--- a/Тестирование программных систем/1/report.docx
+++ b/Тестирование программных систем/1/report.docx
@@ -14,6 +14,7 @@
           <w:szCs w:val="24"/>
         </w:rPr>
       </w:pPr>
+      <w:bookmarkStart w:id="0" w:name="_Hlk208315282"/>
       <w:r>
         <w:rPr>
           <w:rFonts w:ascii="Times New Roman" w:eastAsia="Times New Roman" w:hAnsi="Times New Roman" w:cs="Times New Roman"/>
@@ -812,27 +813,20 @@
       <w:pPr>
         <w:spacing w:after="0"/>
         <w:rPr>
-          <w:rFonts w:ascii="Times New Roman" w:eastAsia="Times New Roman" w:hAnsi="Times New Roman" w:cs="Times New Roman"/>
-          <w:sz w:val="28"/>
-          <w:szCs w:val="24"/>
-        </w:rPr>
-      </w:pPr>
-      <w:r>
-        <w:rPr>
-          <w:rFonts w:ascii="Times New Roman" w:hAnsi="Times New Roman" w:cs="Times New Roman"/>
-          <w:b/>
-          <w:sz w:val="28"/>
-          <w:szCs w:val="28"/>
-        </w:rPr>
-        <w:t>Цель работы:</w:t>
-      </w:r>
-      <w:r>
-        <w:rPr>
           <w:rFonts w:ascii="Times New Roman" w:hAnsi="Times New Roman" w:cs="Times New Roman"/>
           <w:sz w:val="28"/>
           <w:szCs w:val="28"/>
-        </w:rPr>
-        <w:t xml:space="preserve"> </w:t>
+          <w:lang w:val="en-US"/>
+        </w:rPr>
+      </w:pPr>
+      <w:r>
+        <w:rPr>
+          <w:rFonts w:ascii="Times New Roman" w:hAnsi="Times New Roman" w:cs="Times New Roman"/>
+          <w:b/>
+          <w:sz w:val="28"/>
+          <w:szCs w:val="28"/>
+        </w:rPr>
+        <w:t>Цель работы:</w:t>
       </w:r>
       <w:r>
         <w:rPr>
@@ -840,7 +834,7 @@
           <w:sz w:val="28"/>
           <w:szCs w:val="28"/>
         </w:rPr>
-        <w:t>и</w:t>
+        <w:t xml:space="preserve"> </w:t>
       </w:r>
       <w:r>
         <w:rPr>
@@ -848,7 +842,7 @@
           <w:sz w:val="28"/>
           <w:szCs w:val="28"/>
         </w:rPr>
-        <w:t>зучить этапы тестирования ПО, виды тестирования. Провести</w:t>
+        <w:t>и</w:t>
       </w:r>
       <w:r>
         <w:rPr>
@@ -856,7 +850,7 @@
           <w:sz w:val="28"/>
           <w:szCs w:val="28"/>
         </w:rPr>
-        <w:t xml:space="preserve"> </w:t>
+        <w:t>зучить этапы тестирования ПО, виды тестирования. Провести</w:t>
       </w:r>
       <w:r>
         <w:rPr>
@@ -864,7 +858,7 @@
           <w:sz w:val="28"/>
           <w:szCs w:val="28"/>
         </w:rPr>
-        <w:t>тестирование</w:t>
+        <w:t xml:space="preserve"> </w:t>
       </w:r>
       <w:r>
         <w:rPr>
@@ -872,7 +866,7 @@
           <w:sz w:val="28"/>
           <w:szCs w:val="28"/>
         </w:rPr>
-        <w:t xml:space="preserve"> </w:t>
+        <w:t>тестирование</w:t>
       </w:r>
       <w:r>
         <w:rPr>
@@ -880,12 +874,3893 @@
           <w:sz w:val="28"/>
           <w:szCs w:val="28"/>
         </w:rPr>
+        <w:t xml:space="preserve"> </w:t>
+      </w:r>
+      <w:r>
+        <w:rPr>
+          <w:rFonts w:ascii="Times New Roman" w:hAnsi="Times New Roman" w:cs="Times New Roman"/>
+          <w:sz w:val="28"/>
+          <w:szCs w:val="28"/>
+        </w:rPr>
         <w:t>предложенного приложения.</w:t>
       </w:r>
     </w:p>
     <w:p>
       <w:pPr>
-        <w:pStyle w:val="Conditional"/>
+        <w:spacing w:after="0"/>
+        <w:rPr>
+          <w:rFonts w:ascii="Times New Roman" w:hAnsi="Times New Roman" w:cs="Times New Roman"/>
+          <w:sz w:val="28"/>
+          <w:szCs w:val="28"/>
+          <w:lang w:val="en-US"/>
+        </w:rPr>
+      </w:pPr>
+    </w:p>
+    <w:p>
+      <w:pPr>
+        <w:spacing w:after="0"/>
+        <w:rPr>
+          <w:rFonts w:ascii="Times New Roman" w:eastAsia="Times New Roman" w:hAnsi="Times New Roman" w:cs="Times New Roman"/>
+          <w:b/>
+          <w:bCs/>
+          <w:sz w:val="28"/>
+          <w:szCs w:val="24"/>
+        </w:rPr>
+      </w:pPr>
+      <w:r>
+        <w:rPr>
+          <w:rFonts w:ascii="Times New Roman" w:eastAsia="Times New Roman" w:hAnsi="Times New Roman" w:cs="Times New Roman"/>
+          <w:b/>
+          <w:bCs/>
+          <w:sz w:val="28"/>
+          <w:szCs w:val="24"/>
+        </w:rPr>
+        <w:t>Тест-план</w:t>
+      </w:r>
+    </w:p>
+    <w:p>
+      <w:pPr>
+        <w:pStyle w:val="a3"/>
+        <w:numPr>
+          <w:ilvl w:val="0"/>
+          <w:numId w:val="28"/>
+        </w:numPr>
+        <w:spacing w:after="0"/>
+        <w:rPr>
+          <w:rFonts w:ascii="Times New Roman" w:eastAsia="Times New Roman" w:hAnsi="Times New Roman" w:cs="Times New Roman"/>
+          <w:i/>
+          <w:iCs/>
+          <w:sz w:val="28"/>
+          <w:szCs w:val="24"/>
+        </w:rPr>
+      </w:pPr>
+      <w:r>
+        <w:rPr>
+          <w:rFonts w:ascii="Times New Roman" w:eastAsia="Times New Roman" w:hAnsi="Times New Roman" w:cs="Times New Roman"/>
+          <w:i/>
+          <w:iCs/>
+          <w:sz w:val="28"/>
+          <w:szCs w:val="24"/>
+        </w:rPr>
+        <w:t>Цель тестирования</w:t>
+      </w:r>
+      <w:r>
+        <w:rPr>
+          <w:rFonts w:ascii="Times New Roman" w:eastAsia="Times New Roman" w:hAnsi="Times New Roman" w:cs="Times New Roman"/>
+          <w:i/>
+          <w:iCs/>
+          <w:sz w:val="28"/>
+          <w:szCs w:val="24"/>
+        </w:rPr>
+        <w:t xml:space="preserve">: </w:t>
+      </w:r>
+      <w:r>
+        <w:rPr>
+          <w:rFonts w:ascii="Times New Roman" w:eastAsia="Times New Roman" w:hAnsi="Times New Roman" w:cs="Times New Roman"/>
+          <w:sz w:val="28"/>
+          <w:szCs w:val="24"/>
+        </w:rPr>
+        <w:t>обнаружение дефектов приложения «Калькулятор».</w:t>
+      </w:r>
+      <w:r>
+        <w:rPr>
+          <w:rFonts w:ascii="Times New Roman" w:eastAsia="Times New Roman" w:hAnsi="Times New Roman" w:cs="Times New Roman"/>
+          <w:i/>
+          <w:iCs/>
+          <w:sz w:val="28"/>
+          <w:szCs w:val="24"/>
+        </w:rPr>
+        <w:t xml:space="preserve"> </w:t>
+      </w:r>
+      <w:r>
+        <w:rPr>
+          <w:rFonts w:ascii="Times New Roman" w:eastAsia="Times New Roman" w:hAnsi="Times New Roman" w:cs="Times New Roman"/>
+          <w:sz w:val="28"/>
+          <w:szCs w:val="24"/>
+        </w:rPr>
+        <w:t>Предоставление информации для принятия решений по доработке приложения. Оценка приложения.</w:t>
+      </w:r>
+    </w:p>
+    <w:p>
+      <w:pPr>
+        <w:pStyle w:val="a3"/>
+        <w:numPr>
+          <w:ilvl w:val="0"/>
+          <w:numId w:val="28"/>
+        </w:numPr>
+        <w:spacing w:after="0"/>
+        <w:rPr>
+          <w:rFonts w:ascii="Times New Roman" w:eastAsia="Times New Roman" w:hAnsi="Times New Roman" w:cs="Times New Roman"/>
+          <w:sz w:val="28"/>
+          <w:szCs w:val="24"/>
+        </w:rPr>
+      </w:pPr>
+      <w:r>
+        <w:rPr>
+          <w:rFonts w:ascii="Times New Roman" w:eastAsia="Times New Roman" w:hAnsi="Times New Roman" w:cs="Times New Roman"/>
+          <w:i/>
+          <w:iCs/>
+          <w:sz w:val="28"/>
+          <w:szCs w:val="24"/>
+        </w:rPr>
+        <w:t>Процедуры и методики тестирования:</w:t>
+      </w:r>
+    </w:p>
+    <w:p>
+      <w:pPr>
+        <w:pStyle w:val="a3"/>
+        <w:numPr>
+          <w:ilvl w:val="1"/>
+          <w:numId w:val="28"/>
+        </w:numPr>
+        <w:spacing w:after="0"/>
+        <w:rPr>
+          <w:rFonts w:ascii="Times New Roman" w:eastAsia="Times New Roman" w:hAnsi="Times New Roman" w:cs="Times New Roman"/>
+          <w:sz w:val="28"/>
+          <w:szCs w:val="24"/>
+        </w:rPr>
+      </w:pPr>
+      <w:r>
+        <w:rPr>
+          <w:rFonts w:ascii="Times New Roman" w:eastAsia="Times New Roman" w:hAnsi="Times New Roman" w:cs="Times New Roman"/>
+          <w:sz w:val="28"/>
+          <w:szCs w:val="24"/>
+        </w:rPr>
+        <w:t>Функциональное тестирование</w:t>
+      </w:r>
+    </w:p>
+    <w:p>
+      <w:pPr>
+        <w:pStyle w:val="a3"/>
+        <w:numPr>
+          <w:ilvl w:val="1"/>
+          <w:numId w:val="28"/>
+        </w:numPr>
+        <w:spacing w:after="0"/>
+        <w:rPr>
+          <w:rFonts w:ascii="Times New Roman" w:eastAsia="Times New Roman" w:hAnsi="Times New Roman" w:cs="Times New Roman"/>
+          <w:sz w:val="28"/>
+          <w:szCs w:val="24"/>
+        </w:rPr>
+      </w:pPr>
+      <w:r>
+        <w:rPr>
+          <w:rFonts w:ascii="Times New Roman" w:eastAsia="Times New Roman" w:hAnsi="Times New Roman" w:cs="Times New Roman"/>
+          <w:sz w:val="28"/>
+          <w:szCs w:val="24"/>
+        </w:rPr>
+        <w:t>Тестирование интерфейса пользователя</w:t>
+      </w:r>
+    </w:p>
+    <w:p>
+      <w:pPr>
+        <w:pStyle w:val="a3"/>
+        <w:numPr>
+          <w:ilvl w:val="1"/>
+          <w:numId w:val="28"/>
+        </w:numPr>
+        <w:spacing w:after="0"/>
+        <w:rPr>
+          <w:rFonts w:ascii="Times New Roman" w:eastAsia="Times New Roman" w:hAnsi="Times New Roman" w:cs="Times New Roman"/>
+          <w:sz w:val="28"/>
+          <w:szCs w:val="24"/>
+        </w:rPr>
+      </w:pPr>
+      <w:r>
+        <w:rPr>
+          <w:rFonts w:ascii="Times New Roman" w:eastAsia="Times New Roman" w:hAnsi="Times New Roman" w:cs="Times New Roman"/>
+          <w:sz w:val="28"/>
+          <w:szCs w:val="24"/>
+        </w:rPr>
+        <w:t>Тестирование чёрного ящика</w:t>
+      </w:r>
+    </w:p>
+    <w:p>
+      <w:pPr>
+        <w:pStyle w:val="a3"/>
+        <w:numPr>
+          <w:ilvl w:val="1"/>
+          <w:numId w:val="28"/>
+        </w:numPr>
+        <w:spacing w:after="0"/>
+        <w:rPr>
+          <w:rFonts w:ascii="Times New Roman" w:eastAsia="Times New Roman" w:hAnsi="Times New Roman" w:cs="Times New Roman"/>
+          <w:sz w:val="28"/>
+          <w:szCs w:val="24"/>
+        </w:rPr>
+      </w:pPr>
+      <w:r>
+        <w:rPr>
+          <w:rFonts w:ascii="Times New Roman" w:eastAsia="Times New Roman" w:hAnsi="Times New Roman" w:cs="Times New Roman"/>
+          <w:sz w:val="28"/>
+          <w:szCs w:val="24"/>
+        </w:rPr>
+        <w:t>Динамическое тестирование</w:t>
+      </w:r>
+    </w:p>
+    <w:p>
+      <w:pPr>
+        <w:pStyle w:val="a3"/>
+        <w:numPr>
+          <w:ilvl w:val="1"/>
+          <w:numId w:val="28"/>
+        </w:numPr>
+        <w:spacing w:after="0"/>
+        <w:rPr>
+          <w:rFonts w:ascii="Times New Roman" w:eastAsia="Times New Roman" w:hAnsi="Times New Roman" w:cs="Times New Roman"/>
+          <w:sz w:val="28"/>
+          <w:szCs w:val="24"/>
+        </w:rPr>
+      </w:pPr>
+      <w:r>
+        <w:rPr>
+          <w:rFonts w:ascii="Times New Roman" w:eastAsia="Times New Roman" w:hAnsi="Times New Roman" w:cs="Times New Roman"/>
+          <w:sz w:val="28"/>
+          <w:szCs w:val="24"/>
+        </w:rPr>
+        <w:t>Ручное тестирование</w:t>
+      </w:r>
+    </w:p>
+    <w:p>
+      <w:pPr>
+        <w:pStyle w:val="a3"/>
+        <w:numPr>
+          <w:ilvl w:val="1"/>
+          <w:numId w:val="28"/>
+        </w:numPr>
+        <w:spacing w:after="0"/>
+        <w:rPr>
+          <w:rFonts w:ascii="Times New Roman" w:eastAsia="Times New Roman" w:hAnsi="Times New Roman" w:cs="Times New Roman"/>
+          <w:sz w:val="28"/>
+          <w:szCs w:val="24"/>
+        </w:rPr>
+      </w:pPr>
+      <w:r>
+        <w:rPr>
+          <w:rFonts w:ascii="Times New Roman" w:eastAsia="Times New Roman" w:hAnsi="Times New Roman" w:cs="Times New Roman"/>
+          <w:sz w:val="28"/>
+          <w:szCs w:val="24"/>
+        </w:rPr>
+        <w:t>Системное тестирование</w:t>
+      </w:r>
+    </w:p>
+    <w:p>
+      <w:pPr>
+        <w:pStyle w:val="a3"/>
+        <w:numPr>
+          <w:ilvl w:val="1"/>
+          <w:numId w:val="28"/>
+        </w:numPr>
+        <w:spacing w:after="0"/>
+        <w:rPr>
+          <w:rFonts w:ascii="Times New Roman" w:eastAsia="Times New Roman" w:hAnsi="Times New Roman" w:cs="Times New Roman"/>
+          <w:sz w:val="28"/>
+          <w:szCs w:val="24"/>
+        </w:rPr>
+      </w:pPr>
+      <w:r>
+        <w:rPr>
+          <w:rFonts w:ascii="Times New Roman" w:eastAsia="Times New Roman" w:hAnsi="Times New Roman" w:cs="Times New Roman"/>
+          <w:sz w:val="28"/>
+          <w:szCs w:val="24"/>
+        </w:rPr>
+        <w:t>Бета-тестирование</w:t>
+      </w:r>
+    </w:p>
+    <w:p>
+      <w:pPr>
+        <w:pStyle w:val="a3"/>
+        <w:numPr>
+          <w:ilvl w:val="1"/>
+          <w:numId w:val="28"/>
+        </w:numPr>
+        <w:spacing w:after="0"/>
+        <w:rPr>
+          <w:rFonts w:ascii="Times New Roman" w:eastAsia="Times New Roman" w:hAnsi="Times New Roman" w:cs="Times New Roman"/>
+          <w:sz w:val="28"/>
+          <w:szCs w:val="24"/>
+        </w:rPr>
+      </w:pPr>
+      <w:r>
+        <w:rPr>
+          <w:rFonts w:ascii="Times New Roman" w:eastAsia="Times New Roman" w:hAnsi="Times New Roman" w:cs="Times New Roman"/>
+          <w:sz w:val="28"/>
+          <w:szCs w:val="24"/>
+        </w:rPr>
+        <w:t>Позитивное тестирование</w:t>
+      </w:r>
+    </w:p>
+    <w:p>
+      <w:pPr>
+        <w:pStyle w:val="a3"/>
+        <w:numPr>
+          <w:ilvl w:val="1"/>
+          <w:numId w:val="28"/>
+        </w:numPr>
+        <w:spacing w:after="0"/>
+        <w:rPr>
+          <w:rFonts w:ascii="Times New Roman" w:eastAsia="Times New Roman" w:hAnsi="Times New Roman" w:cs="Times New Roman"/>
+          <w:sz w:val="28"/>
+          <w:szCs w:val="24"/>
+        </w:rPr>
+      </w:pPr>
+      <w:r>
+        <w:rPr>
+          <w:rFonts w:ascii="Times New Roman" w:eastAsia="Times New Roman" w:hAnsi="Times New Roman" w:cs="Times New Roman"/>
+          <w:sz w:val="28"/>
+          <w:szCs w:val="24"/>
+        </w:rPr>
+        <w:t>Негативное тестирование</w:t>
+      </w:r>
+    </w:p>
+    <w:p>
+      <w:pPr>
+        <w:pStyle w:val="a3"/>
+        <w:numPr>
+          <w:ilvl w:val="1"/>
+          <w:numId w:val="28"/>
+        </w:numPr>
+        <w:spacing w:after="0"/>
+        <w:rPr>
+          <w:rFonts w:ascii="Times New Roman" w:eastAsia="Times New Roman" w:hAnsi="Times New Roman" w:cs="Times New Roman"/>
+          <w:sz w:val="28"/>
+          <w:szCs w:val="24"/>
+        </w:rPr>
+      </w:pPr>
+      <w:r>
+        <w:rPr>
+          <w:rFonts w:ascii="Times New Roman" w:eastAsia="Times New Roman" w:hAnsi="Times New Roman" w:cs="Times New Roman"/>
+          <w:sz w:val="28"/>
+          <w:szCs w:val="24"/>
+        </w:rPr>
+        <w:t>Тестирование по тест-кейсам</w:t>
+      </w:r>
+    </w:p>
+    <w:p>
+      <w:pPr>
+        <w:pStyle w:val="a3"/>
+        <w:numPr>
+          <w:ilvl w:val="1"/>
+          <w:numId w:val="28"/>
+        </w:numPr>
+        <w:spacing w:after="0"/>
+        <w:rPr>
+          <w:rFonts w:ascii="Times New Roman" w:eastAsia="Times New Roman" w:hAnsi="Times New Roman" w:cs="Times New Roman"/>
+          <w:sz w:val="28"/>
+          <w:szCs w:val="24"/>
+        </w:rPr>
+      </w:pPr>
+      <w:r>
+        <w:rPr>
+          <w:rFonts w:ascii="Times New Roman" w:eastAsia="Times New Roman" w:hAnsi="Times New Roman" w:cs="Times New Roman"/>
+          <w:sz w:val="28"/>
+          <w:szCs w:val="24"/>
+        </w:rPr>
+        <w:t>Исследовательское тестирование</w:t>
+      </w:r>
+    </w:p>
+    <w:p>
+      <w:pPr>
+        <w:pStyle w:val="a3"/>
+        <w:numPr>
+          <w:ilvl w:val="0"/>
+          <w:numId w:val="28"/>
+        </w:numPr>
+        <w:spacing w:after="0"/>
+        <w:rPr>
+          <w:rFonts w:ascii="Times New Roman" w:eastAsia="Times New Roman" w:hAnsi="Times New Roman" w:cs="Times New Roman"/>
+          <w:i/>
+          <w:iCs/>
+          <w:sz w:val="28"/>
+          <w:szCs w:val="24"/>
+        </w:rPr>
+      </w:pPr>
+      <w:r>
+        <w:rPr>
+          <w:rFonts w:ascii="Times New Roman" w:eastAsia="Times New Roman" w:hAnsi="Times New Roman" w:cs="Times New Roman"/>
+          <w:i/>
+          <w:iCs/>
+          <w:sz w:val="28"/>
+          <w:szCs w:val="24"/>
+        </w:rPr>
+        <w:t>Описание тестируемой функциональности</w:t>
+      </w:r>
+    </w:p>
+    <w:p>
+      <w:pPr>
+        <w:pStyle w:val="a3"/>
+        <w:numPr>
+          <w:ilvl w:val="1"/>
+          <w:numId w:val="28"/>
+        </w:numPr>
+        <w:spacing w:after="0"/>
+        <w:rPr>
+          <w:rFonts w:ascii="Times New Roman" w:eastAsia="Times New Roman" w:hAnsi="Times New Roman" w:cs="Times New Roman"/>
+          <w:i/>
+          <w:iCs/>
+          <w:sz w:val="28"/>
+          <w:szCs w:val="24"/>
+        </w:rPr>
+      </w:pPr>
+      <w:r>
+        <w:rPr>
+          <w:rFonts w:ascii="Times New Roman" w:eastAsia="Times New Roman" w:hAnsi="Times New Roman" w:cs="Times New Roman"/>
+          <w:sz w:val="28"/>
+          <w:szCs w:val="24"/>
+        </w:rPr>
+        <w:t>Операция сложения</w:t>
+      </w:r>
+    </w:p>
+    <w:p>
+      <w:pPr>
+        <w:pStyle w:val="a3"/>
+        <w:numPr>
+          <w:ilvl w:val="1"/>
+          <w:numId w:val="28"/>
+        </w:numPr>
+        <w:spacing w:after="0"/>
+        <w:rPr>
+          <w:rFonts w:ascii="Times New Roman" w:eastAsia="Times New Roman" w:hAnsi="Times New Roman" w:cs="Times New Roman"/>
+          <w:i/>
+          <w:iCs/>
+          <w:sz w:val="28"/>
+          <w:szCs w:val="24"/>
+        </w:rPr>
+      </w:pPr>
+      <w:r>
+        <w:rPr>
+          <w:rFonts w:ascii="Times New Roman" w:eastAsia="Times New Roman" w:hAnsi="Times New Roman" w:cs="Times New Roman"/>
+          <w:sz w:val="28"/>
+          <w:szCs w:val="24"/>
+        </w:rPr>
+        <w:t>Операция умножения</w:t>
+      </w:r>
+    </w:p>
+    <w:p>
+      <w:pPr>
+        <w:pStyle w:val="a3"/>
+        <w:numPr>
+          <w:ilvl w:val="1"/>
+          <w:numId w:val="28"/>
+        </w:numPr>
+        <w:spacing w:after="0"/>
+        <w:rPr>
+          <w:rFonts w:ascii="Times New Roman" w:eastAsia="Times New Roman" w:hAnsi="Times New Roman" w:cs="Times New Roman"/>
+          <w:i/>
+          <w:iCs/>
+          <w:sz w:val="28"/>
+          <w:szCs w:val="24"/>
+        </w:rPr>
+      </w:pPr>
+      <w:r>
+        <w:rPr>
+          <w:rFonts w:ascii="Times New Roman" w:eastAsia="Times New Roman" w:hAnsi="Times New Roman" w:cs="Times New Roman"/>
+          <w:sz w:val="28"/>
+          <w:szCs w:val="24"/>
+        </w:rPr>
+        <w:t>Операция деления</w:t>
+      </w:r>
+    </w:p>
+    <w:p>
+      <w:pPr>
+        <w:pStyle w:val="a3"/>
+        <w:numPr>
+          <w:ilvl w:val="0"/>
+          <w:numId w:val="28"/>
+        </w:numPr>
+        <w:spacing w:after="0"/>
+        <w:rPr>
+          <w:rFonts w:ascii="Times New Roman" w:eastAsia="Times New Roman" w:hAnsi="Times New Roman" w:cs="Times New Roman"/>
+          <w:i/>
+          <w:iCs/>
+          <w:sz w:val="28"/>
+          <w:szCs w:val="24"/>
+        </w:rPr>
+      </w:pPr>
+      <w:r>
+        <w:rPr>
+          <w:rFonts w:ascii="Times New Roman" w:eastAsia="Times New Roman" w:hAnsi="Times New Roman" w:cs="Times New Roman"/>
+          <w:i/>
+          <w:iCs/>
+          <w:sz w:val="28"/>
+          <w:szCs w:val="24"/>
+        </w:rPr>
+        <w:t>Критерий завершения тестирования</w:t>
+      </w:r>
+    </w:p>
+    <w:p>
+      <w:pPr>
+        <w:pStyle w:val="a3"/>
+        <w:numPr>
+          <w:ilvl w:val="1"/>
+          <w:numId w:val="28"/>
+        </w:numPr>
+        <w:spacing w:after="0"/>
+        <w:rPr>
+          <w:rFonts w:ascii="Times New Roman" w:eastAsia="Times New Roman" w:hAnsi="Times New Roman" w:cs="Times New Roman"/>
+          <w:i/>
+          <w:iCs/>
+          <w:sz w:val="28"/>
+          <w:szCs w:val="24"/>
+        </w:rPr>
+      </w:pPr>
+      <w:r>
+        <w:rPr>
+          <w:rFonts w:ascii="Times New Roman" w:eastAsia="Times New Roman" w:hAnsi="Times New Roman" w:cs="Times New Roman"/>
+          <w:sz w:val="28"/>
+          <w:szCs w:val="24"/>
+        </w:rPr>
+        <w:t>Выполнение всех тестовых сценариев</w:t>
+      </w:r>
+    </w:p>
+    <w:p>
+      <w:pPr>
+        <w:pStyle w:val="Conditional"/>
+      </w:pPr>
+    </w:p>
+    <w:p>
+      <w:pPr>
+        <w:pStyle w:val="Conditional"/>
+        <w:rPr>
+          <w:b/>
+          <w:bCs/>
+        </w:rPr>
+      </w:pPr>
+      <w:r>
+        <w:rPr>
+          <w:b/>
+          <w:bCs/>
+        </w:rPr>
+        <w:t>Тест-кейсы</w:t>
+      </w:r>
+    </w:p>
+    <w:p>
+      <w:pPr>
+        <w:pStyle w:val="Conditional"/>
+        <w:numPr>
+          <w:ilvl w:val="0"/>
+          <w:numId w:val="29"/>
+        </w:numPr>
+        <w:rPr>
+          <w:b/>
+          <w:bCs/>
+        </w:rPr>
+      </w:pPr>
+      <w:r>
+        <w:t>Сложение</w:t>
+      </w:r>
+    </w:p>
+    <w:p>
+      <w:pPr>
+        <w:pStyle w:val="Conditional"/>
+        <w:numPr>
+          <w:ilvl w:val="1"/>
+          <w:numId w:val="29"/>
+        </w:numPr>
+        <w:rPr>
+          <w:b/>
+          <w:bCs/>
+        </w:rPr>
+      </w:pPr>
+      <w:r>
+        <w:t>Сложение двух любых трёхзначных чисел. ОР: сложение выполнится корректно.</w:t>
+      </w:r>
+    </w:p>
+    <w:p>
+      <w:pPr>
+        <w:pStyle w:val="Conditional"/>
+        <w:numPr>
+          <w:ilvl w:val="1"/>
+          <w:numId w:val="29"/>
+        </w:numPr>
+      </w:pPr>
+      <w:r>
+        <w:t xml:space="preserve">Сложение </w:t>
+      </w:r>
+      <w:r>
+        <w:t>положительного и отрицательного числа. ОР: в результате получится 0.</w:t>
+      </w:r>
+    </w:p>
+    <w:p>
+      <w:pPr>
+        <w:pStyle w:val="Conditional"/>
+        <w:numPr>
+          <w:ilvl w:val="1"/>
+          <w:numId w:val="29"/>
+        </w:numPr>
+      </w:pPr>
+      <w:r>
+        <w:t>Сложение большого количества чисел (например, единиц). ОР: сумма считается корректно.</w:t>
+      </w:r>
+    </w:p>
+    <w:p>
+      <w:pPr>
+        <w:pStyle w:val="Conditional"/>
+        <w:numPr>
+          <w:ilvl w:val="1"/>
+          <w:numId w:val="29"/>
+        </w:numPr>
+      </w:pPr>
+      <w:r>
+        <w:t xml:space="preserve">Нарушение порядка операций. Не писать второе слагаемое. ОР: выводится сообщение </w:t>
+      </w:r>
+      <w:r>
+        <w:t>о некорректной операции</w:t>
+      </w:r>
+    </w:p>
+    <w:p>
+      <w:pPr>
+        <w:pStyle w:val="Conditional"/>
+        <w:numPr>
+          <w:ilvl w:val="1"/>
+          <w:numId w:val="29"/>
+        </w:numPr>
+      </w:pPr>
+      <w:r>
+        <w:t xml:space="preserve">Нарушение целостности уравнения. Попытка написать много плюсов. ОР: выводится сообщение </w:t>
+      </w:r>
+      <w:r>
+        <w:t>о некорректной операции</w:t>
+      </w:r>
+      <w:r>
+        <w:t xml:space="preserve"> при вычислении или система не даёт ввести выражение.</w:t>
+      </w:r>
+    </w:p>
+    <w:p>
+      <w:pPr>
+        <w:pStyle w:val="Conditional"/>
+        <w:numPr>
+          <w:ilvl w:val="0"/>
+          <w:numId w:val="29"/>
+        </w:numPr>
+      </w:pPr>
+      <w:r>
+        <w:t>Умножение</w:t>
+      </w:r>
+    </w:p>
+    <w:p>
+      <w:pPr>
+        <w:pStyle w:val="Conditional"/>
+        <w:numPr>
+          <w:ilvl w:val="1"/>
+          <w:numId w:val="29"/>
+        </w:numPr>
+      </w:pPr>
+      <w:r>
+        <w:t>Умножение двух любых двухзначных чисел. ОР: умножение выполнится корректно.</w:t>
+      </w:r>
+    </w:p>
+    <w:p>
+      <w:pPr>
+        <w:pStyle w:val="Conditional"/>
+        <w:numPr>
+          <w:ilvl w:val="1"/>
+          <w:numId w:val="29"/>
+        </w:numPr>
+      </w:pPr>
+      <w:r>
+        <w:t>Умножение отрицательных чисел. ОР: в результате получится положительное число, умножение корректно.</w:t>
+      </w:r>
+    </w:p>
+    <w:p>
+      <w:pPr>
+        <w:pStyle w:val="Conditional"/>
+        <w:numPr>
+          <w:ilvl w:val="1"/>
+          <w:numId w:val="29"/>
+        </w:numPr>
+      </w:pPr>
+      <w:r>
+        <w:lastRenderedPageBreak/>
+        <w:t>Умножение положительного и отрицательного числа. ОР: умножение получится корректно, отрицательное.</w:t>
+      </w:r>
+    </w:p>
+    <w:p>
+      <w:pPr>
+        <w:pStyle w:val="Conditional"/>
+        <w:numPr>
+          <w:ilvl w:val="1"/>
+          <w:numId w:val="29"/>
+        </w:numPr>
+      </w:pPr>
+      <w:r>
+        <w:t>Умножение на 0. ОР: в результате получится 0.</w:t>
+      </w:r>
+    </w:p>
+    <w:p>
+      <w:pPr>
+        <w:pStyle w:val="Conditional"/>
+        <w:numPr>
+          <w:ilvl w:val="1"/>
+          <w:numId w:val="29"/>
+        </w:numPr>
+      </w:pPr>
+      <w:r>
+        <w:t>Перемножение двух очень больших чисел. ОР: умножение корректно выполнится.</w:t>
+      </w:r>
+    </w:p>
+    <w:p>
+      <w:pPr>
+        <w:pStyle w:val="Conditional"/>
+        <w:numPr>
+          <w:ilvl w:val="1"/>
+          <w:numId w:val="29"/>
+        </w:numPr>
+      </w:pPr>
+      <w:r>
+        <w:t>Нарушение порядка операций. Не писать второй член операции (</w:t>
+      </w:r>
+      <w:proofErr w:type="spellStart"/>
+      <w:r>
+        <w:t>напр</w:t>
+      </w:r>
+      <w:proofErr w:type="spellEnd"/>
+      <w:r>
+        <w:t xml:space="preserve">, 24*). ОР: выводится сообщение </w:t>
+      </w:r>
+      <w:r>
+        <w:t>о некорректной операции</w:t>
+      </w:r>
+      <w:r>
+        <w:t>.</w:t>
+      </w:r>
+    </w:p>
+    <w:p>
+      <w:pPr>
+        <w:pStyle w:val="Conditional"/>
+        <w:numPr>
+          <w:ilvl w:val="1"/>
+          <w:numId w:val="29"/>
+        </w:numPr>
+      </w:pPr>
+      <w:r>
+        <w:t xml:space="preserve">Нарушение порядка операций. Не писать </w:t>
+      </w:r>
+      <w:r>
+        <w:t xml:space="preserve">первый </w:t>
+      </w:r>
+      <w:r>
+        <w:t>член операции (</w:t>
+      </w:r>
+      <w:proofErr w:type="spellStart"/>
+      <w:r>
+        <w:t>напр</w:t>
+      </w:r>
+      <w:proofErr w:type="spellEnd"/>
+      <w:r>
+        <w:t xml:space="preserve">, </w:t>
+      </w:r>
+      <w:r>
+        <w:t>*</w:t>
+      </w:r>
+      <w:r>
+        <w:t>24). ОР: выводится сообщение о некорректной операции.</w:t>
+      </w:r>
+    </w:p>
+    <w:p>
+      <w:pPr>
+        <w:pStyle w:val="Conditional"/>
+        <w:numPr>
+          <w:ilvl w:val="1"/>
+          <w:numId w:val="29"/>
+        </w:numPr>
+      </w:pPr>
+      <w:r>
+        <w:t xml:space="preserve">Нарушение целостности уравнения. Попытка написать много </w:t>
+      </w:r>
+      <w:r>
+        <w:t>умножений подряд</w:t>
+      </w:r>
+      <w:r>
+        <w:t>. ОР: выводится сообщение о некорректной операции</w:t>
+      </w:r>
+      <w:r>
+        <w:t xml:space="preserve"> </w:t>
+      </w:r>
+      <w:r>
+        <w:t>при вычислении или система не даёт ввести выражение.</w:t>
+      </w:r>
+    </w:p>
+    <w:p>
+      <w:pPr>
+        <w:pStyle w:val="Conditional"/>
+        <w:numPr>
+          <w:ilvl w:val="1"/>
+          <w:numId w:val="29"/>
+        </w:numPr>
+      </w:pPr>
+      <w:r>
+        <w:t>Перемножение множества членов уравнения. ОР: корректное вычисление выражения</w:t>
+      </w:r>
+    </w:p>
+    <w:p>
+      <w:pPr>
+        <w:pStyle w:val="Conditional"/>
+        <w:numPr>
+          <w:ilvl w:val="0"/>
+          <w:numId w:val="29"/>
+        </w:numPr>
+      </w:pPr>
+      <w:r>
+        <w:t>Деление</w:t>
+      </w:r>
+    </w:p>
+    <w:p>
+      <w:pPr>
+        <w:pStyle w:val="Conditional"/>
+        <w:numPr>
+          <w:ilvl w:val="1"/>
+          <w:numId w:val="29"/>
+        </w:numPr>
+      </w:pPr>
+      <w:r>
+        <w:t>Деление</w:t>
+      </w:r>
+      <w:r>
+        <w:t xml:space="preserve"> двух любых двухзначных чисел. ОР: </w:t>
+      </w:r>
+      <w:r>
+        <w:t xml:space="preserve">деление </w:t>
+      </w:r>
+      <w:r>
+        <w:t>выполнится корректно.</w:t>
+      </w:r>
+    </w:p>
+    <w:p>
+      <w:pPr>
+        <w:pStyle w:val="Conditional"/>
+        <w:numPr>
+          <w:ilvl w:val="1"/>
+          <w:numId w:val="29"/>
+        </w:numPr>
+      </w:pPr>
+      <w:r>
+        <w:t xml:space="preserve">Деление </w:t>
+      </w:r>
+      <w:r>
+        <w:t xml:space="preserve">отрицательных чисел. ОР: в результате получится положительное число, </w:t>
+      </w:r>
+      <w:r>
+        <w:t xml:space="preserve">деление </w:t>
+      </w:r>
+      <w:r>
+        <w:t>корректно.</w:t>
+      </w:r>
+    </w:p>
+    <w:p>
+      <w:pPr>
+        <w:pStyle w:val="Conditional"/>
+        <w:numPr>
+          <w:ilvl w:val="1"/>
+          <w:numId w:val="29"/>
+        </w:numPr>
+      </w:pPr>
+      <w:r>
+        <w:t>Деление</w:t>
+      </w:r>
+      <w:r>
+        <w:t xml:space="preserve"> положительного и отрицательного числа. ОР: </w:t>
+      </w:r>
+      <w:r>
+        <w:t xml:space="preserve">деление </w:t>
+      </w:r>
+      <w:r>
+        <w:t>получится корректно, отрицательное.</w:t>
+      </w:r>
+    </w:p>
+    <w:p>
+      <w:pPr>
+        <w:pStyle w:val="Conditional"/>
+        <w:numPr>
+          <w:ilvl w:val="1"/>
+          <w:numId w:val="29"/>
+        </w:numPr>
+      </w:pPr>
+      <w:r>
+        <w:t>Деление</w:t>
+      </w:r>
+      <w:r>
+        <w:t xml:space="preserve"> на 0. ОР: </w:t>
+      </w:r>
+      <w:r>
+        <w:t>выводится предупреждение о некорректной операции</w:t>
+      </w:r>
+      <w:r>
+        <w:t>.</w:t>
+      </w:r>
+    </w:p>
+    <w:p>
+      <w:pPr>
+        <w:pStyle w:val="Conditional"/>
+        <w:numPr>
+          <w:ilvl w:val="1"/>
+          <w:numId w:val="29"/>
+        </w:numPr>
+      </w:pPr>
+      <w:r>
+        <w:t>Деление на очень маленькое число. ОР: корректное вычисление выражения.</w:t>
+      </w:r>
+    </w:p>
+    <w:p>
+      <w:pPr>
+        <w:pStyle w:val="Conditional"/>
+        <w:numPr>
+          <w:ilvl w:val="1"/>
+          <w:numId w:val="29"/>
+        </w:numPr>
+      </w:pPr>
+      <w:r>
+        <w:t>Нарушение порядка операций. Не писать второй член операции (</w:t>
+      </w:r>
+      <w:proofErr w:type="spellStart"/>
+      <w:r>
+        <w:t>напр</w:t>
+      </w:r>
+      <w:proofErr w:type="spellEnd"/>
+      <w:r>
+        <w:t>, 24</w:t>
+      </w:r>
+      <w:r>
+        <w:t>/</w:t>
+      </w:r>
+      <w:r>
+        <w:t>). ОР: выводится сообщение о некорректной операции.</w:t>
+      </w:r>
+    </w:p>
+    <w:p>
+      <w:pPr>
+        <w:pStyle w:val="Conditional"/>
+        <w:numPr>
+          <w:ilvl w:val="1"/>
+          <w:numId w:val="29"/>
+        </w:numPr>
+      </w:pPr>
+      <w:r>
+        <w:t>Нарушение порядка операций. Не писать первый член операции (</w:t>
+      </w:r>
+      <w:proofErr w:type="spellStart"/>
+      <w:r>
+        <w:t>напр</w:t>
+      </w:r>
+      <w:proofErr w:type="spellEnd"/>
+      <w:r>
+        <w:t xml:space="preserve">, </w:t>
+      </w:r>
+      <w:r>
+        <w:t>/</w:t>
+      </w:r>
+      <w:r>
+        <w:t>24). ОР: выводится сообщение о некорректной операции.</w:t>
+      </w:r>
+    </w:p>
+    <w:p>
+      <w:pPr>
+        <w:pStyle w:val="Conditional"/>
+        <w:numPr>
+          <w:ilvl w:val="1"/>
+          <w:numId w:val="29"/>
+        </w:numPr>
+      </w:pPr>
+      <w:r>
+        <w:t xml:space="preserve">Нарушение целостности уравнения. Попытка написать много </w:t>
+      </w:r>
+      <w:r>
+        <w:t>делений</w:t>
+      </w:r>
+      <w:r>
+        <w:t xml:space="preserve"> подряд. ОР: выводится сообщение о некорректной операции при вычислении или система не даёт ввести выражение.</w:t>
+      </w:r>
+    </w:p>
+    <w:p>
+      <w:pPr>
+        <w:pStyle w:val="Conditional"/>
+        <w:numPr>
+          <w:ilvl w:val="1"/>
+          <w:numId w:val="29"/>
+        </w:numPr>
+      </w:pPr>
+      <w:r>
+        <w:t>Деление</w:t>
+      </w:r>
+      <w:r>
+        <w:t xml:space="preserve"> множества членов уравнения. ОР: корректное вычисление выражения</w:t>
+      </w:r>
+    </w:p>
+    <w:p>
+      <w:pPr>
+        <w:pStyle w:val="Conditional"/>
+        <w:rPr>
+          <w:b/>
+          <w:bCs/>
+        </w:rPr>
+      </w:pPr>
+      <w:r>
+        <w:rPr>
+          <w:b/>
+          <w:bCs/>
+        </w:rPr>
+        <w:t>Дефекты:</w:t>
+      </w:r>
+    </w:p>
+    <w:p>
+      <w:pPr>
+        <w:pStyle w:val="Conditional"/>
+      </w:pPr>
+    </w:p>
+    <w:p>
+      <w:pPr>
+        <w:pStyle w:val="Conditional"/>
+      </w:pPr>
+      <w:r>
+        <w:rPr>
+          <w:b/>
+          <w:bCs/>
+        </w:rPr>
+        <w:t xml:space="preserve">1.2 </w:t>
+      </w:r>
+      <w:r>
+        <w:rPr>
+          <w:b/>
+          <w:bCs/>
+        </w:rPr>
+        <w:t>Сложение положительного и отрицательного числа</w:t>
+      </w:r>
+      <w:r>
+        <w:t xml:space="preserve">. </w:t>
+      </w:r>
+    </w:p>
+    <w:p>
+      <w:pPr>
+        <w:pStyle w:val="Conditional"/>
+      </w:pPr>
+    </w:p>
+    <w:p>
+      <w:pPr>
+        <w:pStyle w:val="Conditional"/>
+      </w:pPr>
+      <w:r>
+        <w:t>ОР: в результате получится 0.</w:t>
+      </w:r>
+    </w:p>
+    <w:p>
+      <w:pPr>
+        <w:pStyle w:val="Conditional"/>
+      </w:pPr>
+      <w:r>
+        <w:t xml:space="preserve">ФР: система </w:t>
+      </w:r>
+      <w:r>
+        <w:t>не даёт ввести в качестве второго члена</w:t>
+      </w:r>
+      <w:r>
+        <w:t xml:space="preserve"> отрицательное число.</w:t>
+      </w:r>
+    </w:p>
+    <w:p>
+      <w:pPr>
+        <w:pStyle w:val="Conditional"/>
+      </w:pPr>
+    </w:p>
+    <w:p>
+      <w:pPr>
+        <w:pStyle w:val="Conditional"/>
+      </w:pPr>
+      <w:r>
+        <w:t>Шаги для воспроизведения:</w:t>
+      </w:r>
+    </w:p>
+    <w:p>
+      <w:pPr>
+        <w:pStyle w:val="Conditional"/>
+        <w:numPr>
+          <w:ilvl w:val="0"/>
+          <w:numId w:val="31"/>
+        </w:numPr>
+      </w:pPr>
+      <w:r>
+        <w:t>Набрать 456+ при помощи калькулятора</w:t>
+      </w:r>
+    </w:p>
+    <w:p>
+      <w:pPr>
+        <w:pStyle w:val="Conditional"/>
+        <w:numPr>
+          <w:ilvl w:val="0"/>
+          <w:numId w:val="31"/>
+        </w:numPr>
+        <w:rPr>
+          <w:b/>
+          <w:bCs/>
+        </w:rPr>
+      </w:pPr>
+      <w:r>
+        <w:t>Ввести символ – для отрицательного числа</w:t>
+      </w:r>
+    </w:p>
+    <w:p>
+      <w:pPr>
+        <w:pStyle w:val="Conditional"/>
+        <w:numPr>
+          <w:ilvl w:val="0"/>
+          <w:numId w:val="31"/>
+        </w:numPr>
+        <w:rPr>
+          <w:b/>
+          <w:bCs/>
+        </w:rPr>
+      </w:pPr>
+      <w:r>
+        <w:t>Система не даёт ввести такое число</w:t>
+      </w:r>
+    </w:p>
+    <w:p>
+      <w:pPr>
+        <w:pStyle w:val="Conditional"/>
+      </w:pPr>
+    </w:p>
+    <w:p>
+      <w:pPr>
+        <w:pStyle w:val="Conditional"/>
+      </w:pPr>
+      <w:r>
+        <w:lastRenderedPageBreak/>
+        <w:drawing>
+          <wp:inline distT="0" distB="0" distL="0" distR="0" wp14:anchorId="3B196301" wp14:editId="57F7EF8F">
+            <wp:extent cx="2857899" cy="3143689"/>
+            <wp:effectExtent l="0" t="0" r="0" b="0"/>
+            <wp:docPr id="2" name="Рисунок 2"/>
+            <wp:cNvGraphicFramePr>
+              <a:graphicFrameLocks xmlns:a="http://schemas.openxmlformats.org/drawingml/2006/main" noChangeAspect="1"/>
+            </wp:cNvGraphicFramePr>
+            <a:graphic xmlns:a="http://schemas.openxmlformats.org/drawingml/2006/main">
+              <a:graphicData uri="http://schemas.openxmlformats.org/drawingml/2006/picture">
+                <pic:pic xmlns:pic="http://schemas.openxmlformats.org/drawingml/2006/picture">
+                  <pic:nvPicPr>
+                    <pic:cNvPr id="1" name=""/>
+                    <pic:cNvPicPr/>
+                  </pic:nvPicPr>
+                  <pic:blipFill>
+                    <a:blip r:embed="rId7"/>
+                    <a:stretch>
+                      <a:fillRect/>
+                    </a:stretch>
+                  </pic:blipFill>
+                  <pic:spPr>
+                    <a:xfrm>
+                      <a:off x="0" y="0"/>
+                      <a:ext cx="2857899" cy="3143689"/>
+                    </a:xfrm>
+                    <a:prstGeom prst="rect">
+                      <a:avLst/>
+                    </a:prstGeom>
+                  </pic:spPr>
+                </pic:pic>
+              </a:graphicData>
+            </a:graphic>
+          </wp:inline>
+        </w:drawing>
+      </w:r>
+    </w:p>
+    <w:p>
+      <w:pPr>
+        <w:pStyle w:val="Conditional"/>
+      </w:pPr>
+    </w:p>
+    <w:p>
+      <w:pPr>
+        <w:pStyle w:val="Conditional"/>
+        <w:rPr>
+          <w:lang w:val="en-US"/>
+        </w:rPr>
+      </w:pPr>
+      <w:r>
+        <w:rPr>
+          <w:lang w:val="en-US"/>
+        </w:rPr>
+        <w:pict w14:anchorId="29276860">
+          <v:rect id="_x0000_i1025" style="width:0;height:1.5pt" o:hralign="center" o:hrstd="t" o:hr="t" fillcolor="#a0a0a0" stroked="f"/>
+        </w:pict>
+      </w:r>
+    </w:p>
+    <w:p>
+      <w:pPr>
+        <w:pStyle w:val="Conditional"/>
+        <w:rPr>
+          <w:lang w:val="en-US"/>
+        </w:rPr>
+      </w:pPr>
+    </w:p>
+    <w:p>
+      <w:pPr>
+        <w:pStyle w:val="Conditional"/>
+      </w:pPr>
+      <w:r>
+        <w:rPr>
+          <w:b/>
+          <w:bCs/>
+        </w:rPr>
+        <w:t>1.</w:t>
+      </w:r>
+      <w:r>
+        <w:rPr>
+          <w:b/>
+          <w:bCs/>
+        </w:rPr>
+        <w:t>4</w:t>
+      </w:r>
+      <w:r>
+        <w:rPr>
+          <w:b/>
+          <w:bCs/>
+        </w:rPr>
+        <w:t xml:space="preserve"> Нарушение порядка операций. Не писать второе слагаемое</w:t>
+      </w:r>
+      <w:r>
+        <w:t xml:space="preserve">. </w:t>
+      </w:r>
+    </w:p>
+    <w:p>
+      <w:pPr>
+        <w:pStyle w:val="Conditional"/>
+      </w:pPr>
+    </w:p>
+    <w:p>
+      <w:pPr>
+        <w:pStyle w:val="Conditional"/>
+      </w:pPr>
+      <w:r>
+        <w:t xml:space="preserve">ОР: </w:t>
+      </w:r>
+      <w:r>
+        <w:t>выводится сообщение о некорректной операции</w:t>
+      </w:r>
+      <w:r>
+        <w:t>.</w:t>
+      </w:r>
+    </w:p>
+    <w:p>
+      <w:pPr>
+        <w:pStyle w:val="Conditional"/>
+      </w:pPr>
+      <w:r>
+        <w:t xml:space="preserve">ФР: </w:t>
+      </w:r>
+      <w:r>
+        <w:t>система даёт вычислить значение выражения, однако в результате отображает пустое сообщение</w:t>
+      </w:r>
+      <w:r>
+        <w:t>.</w:t>
+      </w:r>
+    </w:p>
+    <w:p>
+      <w:pPr>
+        <w:pStyle w:val="Conditional"/>
+      </w:pPr>
+    </w:p>
+    <w:p>
+      <w:pPr>
+        <w:pStyle w:val="Conditional"/>
+      </w:pPr>
+      <w:r>
+        <w:t>Шаги для воспроизведения:</w:t>
+      </w:r>
+    </w:p>
+    <w:p>
+      <w:pPr>
+        <w:pStyle w:val="Conditional"/>
+        <w:numPr>
+          <w:ilvl w:val="0"/>
+          <w:numId w:val="32"/>
+        </w:numPr>
+      </w:pPr>
+      <w:r>
+        <w:t>Набрать 456+ при помощи калькулятора</w:t>
+      </w:r>
+    </w:p>
+    <w:p>
+      <w:pPr>
+        <w:pStyle w:val="Conditional"/>
+        <w:numPr>
+          <w:ilvl w:val="0"/>
+          <w:numId w:val="32"/>
+        </w:numPr>
+        <w:rPr>
+          <w:b/>
+          <w:bCs/>
+        </w:rPr>
+      </w:pPr>
+      <w:r>
+        <w:t xml:space="preserve">Нажать </w:t>
+      </w:r>
+      <w:r>
+        <w:t xml:space="preserve">символ </w:t>
+      </w:r>
+      <w:r>
+        <w:t>=</w:t>
+      </w:r>
+    </w:p>
+    <w:p>
+      <w:pPr>
+        <w:pStyle w:val="Conditional"/>
+        <w:numPr>
+          <w:ilvl w:val="0"/>
+          <w:numId w:val="32"/>
+        </w:numPr>
+      </w:pPr>
+      <w:r>
+        <w:t>В строке ввода оказывается пустое сообщение</w:t>
+      </w:r>
+    </w:p>
+    <w:p>
+      <w:pPr>
+        <w:pStyle w:val="Conditional"/>
+      </w:pPr>
+      <w:r>
+        <w:drawing>
+          <wp:inline distT="0" distB="0" distL="0" distR="0" wp14:anchorId="778AB320" wp14:editId="1F06D48E">
+            <wp:extent cx="2867425" cy="3172268"/>
+            <wp:effectExtent l="0" t="0" r="9525" b="9525"/>
+            <wp:docPr id="3" name="Рисунок 3"/>
+            <wp:cNvGraphicFramePr>
+              <a:graphicFrameLocks xmlns:a="http://schemas.openxmlformats.org/drawingml/2006/main" noChangeAspect="1"/>
+            </wp:cNvGraphicFramePr>
+            <a:graphic xmlns:a="http://schemas.openxmlformats.org/drawingml/2006/main">
+              <a:graphicData uri="http://schemas.openxmlformats.org/drawingml/2006/picture">
+                <pic:pic xmlns:pic="http://schemas.openxmlformats.org/drawingml/2006/picture">
+                  <pic:nvPicPr>
+                    <pic:cNvPr id="1" name=""/>
+                    <pic:cNvPicPr/>
+                  </pic:nvPicPr>
+                  <pic:blipFill>
+                    <a:blip r:embed="rId8"/>
+                    <a:stretch>
+                      <a:fillRect/>
+                    </a:stretch>
+                  </pic:blipFill>
+                  <pic:spPr>
+                    <a:xfrm>
+                      <a:off x="0" y="0"/>
+                      <a:ext cx="2867425" cy="3172268"/>
+                    </a:xfrm>
+                    <a:prstGeom prst="rect">
+                      <a:avLst/>
+                    </a:prstGeom>
+                  </pic:spPr>
+                </pic:pic>
+              </a:graphicData>
+            </a:graphic>
+          </wp:inline>
+        </w:drawing>
+      </w:r>
+    </w:p>
+    <w:p>
+      <w:pPr>
+        <w:pStyle w:val="Conditional"/>
+      </w:pPr>
+    </w:p>
+    <w:p>
+      <w:pPr>
+        <w:pStyle w:val="Conditional"/>
+      </w:pPr>
+      <w:r>
+        <w:rPr>
+          <w:lang w:val="en-US"/>
+        </w:rPr>
+        <w:pict w14:anchorId="0ECACE6B">
+          <v:rect id="_x0000_i1026" style="width:0;height:1.5pt" o:hralign="center" o:hrstd="t" o:hr="t" fillcolor="#a0a0a0" stroked="f"/>
+        </w:pict>
+      </w:r>
+    </w:p>
+    <w:p>
+      <w:pPr>
+        <w:pStyle w:val="Conditional"/>
+        <w:rPr>
+          <w:b/>
+          <w:bCs/>
+        </w:rPr>
+      </w:pPr>
+    </w:p>
+    <w:p>
+      <w:pPr>
+        <w:pStyle w:val="Conditional"/>
+        <w:rPr>
+          <w:b/>
+          <w:bCs/>
+        </w:rPr>
+      </w:pPr>
+    </w:p>
+    <w:p>
+      <w:pPr>
+        <w:pStyle w:val="Conditional"/>
+      </w:pPr>
+      <w:r>
+        <w:rPr>
+          <w:b/>
+          <w:bCs/>
+        </w:rPr>
+        <w:lastRenderedPageBreak/>
+        <w:t>2</w:t>
+      </w:r>
+      <w:r>
+        <w:rPr>
+          <w:b/>
+          <w:bCs/>
+        </w:rPr>
+        <w:t xml:space="preserve">.2 </w:t>
+      </w:r>
+      <w:r>
+        <w:rPr>
+          <w:b/>
+          <w:bCs/>
+        </w:rPr>
+        <w:t>Умножение отрицательных чисел.</w:t>
+      </w:r>
+      <w:r>
+        <w:t xml:space="preserve"> </w:t>
+      </w:r>
+    </w:p>
+    <w:p>
+      <w:pPr>
+        <w:pStyle w:val="Conditional"/>
+      </w:pPr>
+    </w:p>
+    <w:p>
+      <w:pPr>
+        <w:pStyle w:val="Conditional"/>
+      </w:pPr>
+      <w:r>
+        <w:t>ОР: в результате получится положительное число, умножение корректно.</w:t>
+      </w:r>
+    </w:p>
+    <w:p>
+      <w:pPr>
+        <w:pStyle w:val="Conditional"/>
+      </w:pPr>
+      <w:r>
+        <w:t>ФР: система не даёт ввести в качестве второго члена отрицательное число.</w:t>
+      </w:r>
+    </w:p>
+    <w:p>
+      <w:pPr>
+        <w:pStyle w:val="Conditional"/>
+      </w:pPr>
+    </w:p>
+    <w:p>
+      <w:pPr>
+        <w:pStyle w:val="Conditional"/>
+      </w:pPr>
+      <w:r>
+        <w:t>Шаги для воспроизведения:</w:t>
+      </w:r>
+    </w:p>
+    <w:p>
+      <w:pPr>
+        <w:pStyle w:val="Conditional"/>
+        <w:numPr>
+          <w:ilvl w:val="0"/>
+          <w:numId w:val="33"/>
+        </w:numPr>
+      </w:pPr>
+      <w:r>
+        <w:t xml:space="preserve">Набрать </w:t>
+      </w:r>
+      <w:r>
+        <w:t>-6*</w:t>
+      </w:r>
+      <w:r>
+        <w:t xml:space="preserve"> при помощи калькулятора</w:t>
+      </w:r>
+    </w:p>
+    <w:p>
+      <w:pPr>
+        <w:pStyle w:val="Conditional"/>
+        <w:numPr>
+          <w:ilvl w:val="0"/>
+          <w:numId w:val="33"/>
+        </w:numPr>
+        <w:rPr>
+          <w:b/>
+          <w:bCs/>
+        </w:rPr>
+      </w:pPr>
+      <w:r>
+        <w:t>Ввести символ – для отрицательного числа</w:t>
+      </w:r>
+    </w:p>
+    <w:p>
+      <w:pPr>
+        <w:pStyle w:val="Conditional"/>
+        <w:numPr>
+          <w:ilvl w:val="0"/>
+          <w:numId w:val="33"/>
+        </w:numPr>
+        <w:rPr>
+          <w:b/>
+          <w:bCs/>
+        </w:rPr>
+      </w:pPr>
+      <w:r>
+        <w:t>Система не даёт ввести такое число</w:t>
+      </w:r>
+    </w:p>
+    <w:p>
+      <w:pPr>
+        <w:pStyle w:val="Conditional"/>
+      </w:pPr>
+    </w:p>
+    <w:p>
+      <w:pPr>
+        <w:pStyle w:val="Conditional"/>
+      </w:pPr>
+      <w:r>
+        <w:drawing>
+          <wp:inline distT="0" distB="0" distL="0" distR="0" wp14:anchorId="1782201F" wp14:editId="76170ED7">
+            <wp:extent cx="2905530" cy="3134162"/>
+            <wp:effectExtent l="0" t="0" r="9525" b="9525"/>
+            <wp:docPr id="5" name="Рисунок 5"/>
+            <wp:cNvGraphicFramePr>
+              <a:graphicFrameLocks xmlns:a="http://schemas.openxmlformats.org/drawingml/2006/main" noChangeAspect="1"/>
+            </wp:cNvGraphicFramePr>
+            <a:graphic xmlns:a="http://schemas.openxmlformats.org/drawingml/2006/main">
+              <a:graphicData uri="http://schemas.openxmlformats.org/drawingml/2006/picture">
+                <pic:pic xmlns:pic="http://schemas.openxmlformats.org/drawingml/2006/picture">
+                  <pic:nvPicPr>
+                    <pic:cNvPr id="1" name=""/>
+                    <pic:cNvPicPr/>
+                  </pic:nvPicPr>
+                  <pic:blipFill>
+                    <a:blip r:embed="rId9"/>
+                    <a:stretch>
+                      <a:fillRect/>
+                    </a:stretch>
+                  </pic:blipFill>
+                  <pic:spPr>
+                    <a:xfrm>
+                      <a:off x="0" y="0"/>
+                      <a:ext cx="2905530" cy="3134162"/>
+                    </a:xfrm>
+                    <a:prstGeom prst="rect">
+                      <a:avLst/>
+                    </a:prstGeom>
+                  </pic:spPr>
+                </pic:pic>
+              </a:graphicData>
+            </a:graphic>
+          </wp:inline>
+        </w:drawing>
+      </w:r>
+    </w:p>
+    <w:p>
+      <w:pPr>
+        <w:pStyle w:val="Conditional"/>
+      </w:pPr>
+    </w:p>
+    <w:p>
+      <w:pPr>
+        <w:pStyle w:val="Conditional"/>
+      </w:pPr>
+      <w:r>
+        <w:rPr>
+          <w:lang w:val="en-US"/>
+        </w:rPr>
+        <w:pict w14:anchorId="44EECD89">
+          <v:rect id="_x0000_i1027" style="width:0;height:1.5pt" o:hralign="center" o:hrstd="t" o:hr="t" fillcolor="#a0a0a0" stroked="f"/>
+        </w:pict>
+      </w:r>
+    </w:p>
+    <w:p>
+      <w:pPr>
+        <w:pStyle w:val="Conditional"/>
+      </w:pPr>
+      <w:r>
+        <w:rPr>
+          <w:b/>
+          <w:bCs/>
+        </w:rPr>
+        <w:t>2</w:t>
+      </w:r>
+      <w:r>
+        <w:rPr>
+          <w:b/>
+          <w:bCs/>
+        </w:rPr>
+        <w:t>.</w:t>
+      </w:r>
+      <w:r>
+        <w:rPr>
+          <w:b/>
+          <w:bCs/>
+        </w:rPr>
+        <w:t>3</w:t>
+      </w:r>
+      <w:r>
+        <w:rPr>
+          <w:b/>
+          <w:bCs/>
+        </w:rPr>
+        <w:t xml:space="preserve"> </w:t>
+      </w:r>
+      <w:r>
+        <w:rPr>
+          <w:b/>
+          <w:bCs/>
+        </w:rPr>
+        <w:t xml:space="preserve">Умножение положительного и отрицательного числа. </w:t>
+      </w:r>
+    </w:p>
+    <w:p>
+      <w:pPr>
+        <w:pStyle w:val="Conditional"/>
+      </w:pPr>
+    </w:p>
+    <w:p>
+      <w:pPr>
+        <w:pStyle w:val="Conditional"/>
+      </w:pPr>
+      <w:r>
+        <w:t>ОР: умножение получится корректно, отрицательное.</w:t>
+      </w:r>
+    </w:p>
+    <w:p>
+      <w:pPr>
+        <w:pStyle w:val="Conditional"/>
+      </w:pPr>
+      <w:r>
+        <w:t>ФР: система не даёт ввести в качестве второго члена отрицательное число.</w:t>
+      </w:r>
+    </w:p>
+    <w:p>
+      <w:pPr>
+        <w:pStyle w:val="Conditional"/>
+      </w:pPr>
+    </w:p>
+    <w:p>
+      <w:pPr>
+        <w:pStyle w:val="Conditional"/>
+      </w:pPr>
+      <w:r>
+        <w:t>Шаги для воспроизведения:</w:t>
+      </w:r>
+    </w:p>
+    <w:p>
+      <w:pPr>
+        <w:pStyle w:val="Conditional"/>
+        <w:numPr>
+          <w:ilvl w:val="0"/>
+          <w:numId w:val="37"/>
+        </w:numPr>
+      </w:pPr>
+      <w:r>
+        <w:t>Набрать 6* при помощи калькулятора</w:t>
+      </w:r>
+    </w:p>
+    <w:p>
+      <w:pPr>
+        <w:pStyle w:val="Conditional"/>
+        <w:numPr>
+          <w:ilvl w:val="0"/>
+          <w:numId w:val="37"/>
+        </w:numPr>
+        <w:rPr>
+          <w:b/>
+          <w:bCs/>
+        </w:rPr>
+      </w:pPr>
+      <w:r>
+        <w:t>Ввести символ – для отрицательного числа</w:t>
+      </w:r>
+    </w:p>
+    <w:p>
+      <w:pPr>
+        <w:pStyle w:val="Conditional"/>
+        <w:numPr>
+          <w:ilvl w:val="0"/>
+          <w:numId w:val="37"/>
+        </w:numPr>
+        <w:rPr>
+          <w:b/>
+          <w:bCs/>
+        </w:rPr>
+      </w:pPr>
+      <w:r>
+        <w:t>Система не даёт ввести такой символ</w:t>
+      </w:r>
+    </w:p>
+    <w:p>
+      <w:pPr>
+        <w:pStyle w:val="Conditional"/>
+      </w:pPr>
+    </w:p>
+    <w:p>
+      <w:pPr>
+        <w:pStyle w:val="Conditional"/>
+      </w:pPr>
+      <w:r>
+        <w:lastRenderedPageBreak/>
+        <w:drawing>
+          <wp:inline distT="0" distB="0" distL="0" distR="0" wp14:anchorId="5472E2C6" wp14:editId="56729C19">
+            <wp:extent cx="2886478" cy="3143689"/>
+            <wp:effectExtent l="0" t="0" r="9525" b="0"/>
+            <wp:docPr id="8" name="Рисунок 8"/>
+            <wp:cNvGraphicFramePr>
+              <a:graphicFrameLocks xmlns:a="http://schemas.openxmlformats.org/drawingml/2006/main" noChangeAspect="1"/>
+            </wp:cNvGraphicFramePr>
+            <a:graphic xmlns:a="http://schemas.openxmlformats.org/drawingml/2006/main">
+              <a:graphicData uri="http://schemas.openxmlformats.org/drawingml/2006/picture">
+                <pic:pic xmlns:pic="http://schemas.openxmlformats.org/drawingml/2006/picture">
+                  <pic:nvPicPr>
+                    <pic:cNvPr id="1" name=""/>
+                    <pic:cNvPicPr/>
+                  </pic:nvPicPr>
+                  <pic:blipFill>
+                    <a:blip r:embed="rId10"/>
+                    <a:stretch>
+                      <a:fillRect/>
+                    </a:stretch>
+                  </pic:blipFill>
+                  <pic:spPr>
+                    <a:xfrm>
+                      <a:off x="0" y="0"/>
+                      <a:ext cx="2886478" cy="3143689"/>
+                    </a:xfrm>
+                    <a:prstGeom prst="rect">
+                      <a:avLst/>
+                    </a:prstGeom>
+                  </pic:spPr>
+                </pic:pic>
+              </a:graphicData>
+            </a:graphic>
+          </wp:inline>
+        </w:drawing>
+      </w:r>
+    </w:p>
+    <w:p>
+      <w:pPr>
+        <w:pStyle w:val="Conditional"/>
+      </w:pPr>
+    </w:p>
+    <w:p>
+      <w:pPr>
+        <w:pStyle w:val="Conditional"/>
+      </w:pPr>
+      <w:r>
+        <w:rPr>
+          <w:lang w:val="en-US"/>
+        </w:rPr>
+        <w:pict w14:anchorId="0EC0911F">
+          <v:rect id="_x0000_i1050" style="width:0;height:1.5pt" o:hralign="center" o:hrstd="t" o:hr="t" fillcolor="#a0a0a0" stroked="f"/>
+        </w:pict>
+      </w:r>
+    </w:p>
+    <w:p>
+      <w:pPr>
+        <w:pStyle w:val="Conditional"/>
+        <w:rPr>
+          <w:b/>
+          <w:bCs/>
+        </w:rPr>
+      </w:pPr>
+      <w:r>
+        <w:rPr>
+          <w:b/>
+          <w:bCs/>
+        </w:rPr>
+        <w:t xml:space="preserve">2.5 </w:t>
+      </w:r>
+      <w:r>
+        <w:rPr>
+          <w:b/>
+          <w:bCs/>
+        </w:rPr>
+        <w:t xml:space="preserve">Перемножение двух очень больших чисел. </w:t>
+      </w:r>
+    </w:p>
+    <w:p>
+      <w:pPr>
+        <w:pStyle w:val="Conditional"/>
+        <w:rPr>
+          <w:b/>
+          <w:bCs/>
+        </w:rPr>
+      </w:pPr>
+    </w:p>
+    <w:p>
+      <w:pPr>
+        <w:pStyle w:val="Conditional"/>
+      </w:pPr>
+      <w:r>
+        <w:t>ОР: умножение корректно выполнится</w:t>
+      </w:r>
+      <w:r>
+        <w:t xml:space="preserve"> (</w:t>
+      </w:r>
+      <w:r>
+        <w:t>9,9999*10^19)</w:t>
+      </w:r>
+      <w:r>
+        <w:t>.</w:t>
+      </w:r>
+    </w:p>
+    <w:p>
+      <w:pPr>
+        <w:pStyle w:val="Conditional"/>
+      </w:pPr>
+      <w:r>
+        <w:t xml:space="preserve">ФР: </w:t>
+      </w:r>
+      <w:r>
+        <w:t>умножение выполняется некорректно</w:t>
+      </w:r>
+      <w:r>
+        <w:t xml:space="preserve"> </w:t>
+      </w:r>
+      <w:r>
+        <w:rPr>
+          <w:lang w:val="en-US"/>
+        </w:rPr>
+        <w:t>(</w:t>
+      </w:r>
+      <w:r>
+        <w:rPr>
+          <w:lang w:val="en-US"/>
+        </w:rPr>
+        <w:t>7766279611452241921</w:t>
+      </w:r>
+      <w:r>
+        <w:rPr>
+          <w:lang w:val="en-US"/>
+        </w:rPr>
+        <w:t>)</w:t>
+      </w:r>
+      <w:r>
+        <w:t>.</w:t>
+      </w:r>
+    </w:p>
+    <w:p>
+      <w:pPr>
+        <w:pStyle w:val="Conditional"/>
+      </w:pPr>
+    </w:p>
+    <w:p>
+      <w:pPr>
+        <w:pStyle w:val="Conditional"/>
+      </w:pPr>
+      <w:r>
+        <w:t>Шаги для воспроизведения:</w:t>
+      </w:r>
+    </w:p>
+    <w:p>
+      <w:pPr>
+        <w:pStyle w:val="Conditional"/>
+        <w:numPr>
+          <w:ilvl w:val="0"/>
+          <w:numId w:val="38"/>
+        </w:numPr>
+      </w:pPr>
+      <w:r>
+        <w:t xml:space="preserve">Набрать </w:t>
+      </w:r>
+      <w:r>
+        <w:t>9999999999</w:t>
+      </w:r>
+      <w:r>
+        <w:t>*</w:t>
+      </w:r>
+      <w:r>
+        <w:t>9999999999</w:t>
+      </w:r>
+      <w:r>
+        <w:t xml:space="preserve"> </w:t>
+      </w:r>
+      <w:r>
+        <w:t>в</w:t>
+      </w:r>
+      <w:r>
+        <w:t xml:space="preserve"> калькулятор</w:t>
+      </w:r>
+      <w:r>
+        <w:t>е</w:t>
+      </w:r>
+    </w:p>
+    <w:p>
+      <w:pPr>
+        <w:pStyle w:val="Conditional"/>
+        <w:numPr>
+          <w:ilvl w:val="0"/>
+          <w:numId w:val="38"/>
+        </w:numPr>
+        <w:rPr>
+          <w:b/>
+          <w:bCs/>
+        </w:rPr>
+      </w:pPr>
+      <w:r>
+        <w:t>Нажать символ =</w:t>
+      </w:r>
+    </w:p>
+    <w:p>
+      <w:pPr>
+        <w:pStyle w:val="Conditional"/>
+        <w:numPr>
+          <w:ilvl w:val="0"/>
+          <w:numId w:val="38"/>
+        </w:numPr>
+        <w:rPr>
+          <w:b/>
+          <w:bCs/>
+        </w:rPr>
+      </w:pPr>
+      <w:r>
+        <w:t>Система не даёт ввести такой символ</w:t>
+      </w:r>
+    </w:p>
+    <w:p>
+      <w:pPr>
+        <w:pStyle w:val="Conditional"/>
+      </w:pPr>
+    </w:p>
+    <w:p>
+      <w:pPr>
+        <w:pStyle w:val="Conditional"/>
+      </w:pPr>
+      <w:r>
+        <w:drawing>
+          <wp:inline distT="0" distB="0" distL="0" distR="0" wp14:anchorId="095F9254" wp14:editId="327D5185">
+            <wp:extent cx="2886478" cy="3181794"/>
+            <wp:effectExtent l="0" t="0" r="9525" b="0"/>
+            <wp:docPr id="10" name="Рисунок 10"/>
+            <wp:cNvGraphicFramePr>
+              <a:graphicFrameLocks xmlns:a="http://schemas.openxmlformats.org/drawingml/2006/main" noChangeAspect="1"/>
+            </wp:cNvGraphicFramePr>
+            <a:graphic xmlns:a="http://schemas.openxmlformats.org/drawingml/2006/main">
+              <a:graphicData uri="http://schemas.openxmlformats.org/drawingml/2006/picture">
+                <pic:pic xmlns:pic="http://schemas.openxmlformats.org/drawingml/2006/picture">
+                  <pic:nvPicPr>
+                    <pic:cNvPr id="1" name=""/>
+                    <pic:cNvPicPr/>
+                  </pic:nvPicPr>
+                  <pic:blipFill>
+                    <a:blip r:embed="rId11"/>
+                    <a:stretch>
+                      <a:fillRect/>
+                    </a:stretch>
+                  </pic:blipFill>
+                  <pic:spPr>
+                    <a:xfrm>
+                      <a:off x="0" y="0"/>
+                      <a:ext cx="2886478" cy="3181794"/>
+                    </a:xfrm>
+                    <a:prstGeom prst="rect">
+                      <a:avLst/>
+                    </a:prstGeom>
+                  </pic:spPr>
+                </pic:pic>
+              </a:graphicData>
+            </a:graphic>
+          </wp:inline>
+        </w:drawing>
+      </w:r>
+    </w:p>
+    <w:p>
+      <w:pPr>
+        <w:pStyle w:val="Conditional"/>
+      </w:pPr>
+    </w:p>
+    <w:p>
+      <w:pPr>
+        <w:pStyle w:val="Conditional"/>
+        <w:rPr>
+          <w:lang w:val="en-US"/>
+        </w:rPr>
+      </w:pPr>
+      <w:r>
+        <w:rPr>
+          <w:lang w:val="en-US"/>
+        </w:rPr>
+        <w:pict w14:anchorId="3089F672">
+          <v:rect id="_x0000_i1053" style="width:0;height:1.5pt" o:hralign="center" o:hrstd="t" o:hr="t" fillcolor="#a0a0a0" stroked="f"/>
+        </w:pict>
+      </w:r>
+    </w:p>
+    <w:p>
+      <w:pPr>
+        <w:pStyle w:val="Conditional"/>
+      </w:pPr>
+      <w:r>
+        <w:rPr>
+          <w:b/>
+          <w:bCs/>
+        </w:rPr>
+        <w:t>2</w:t>
+      </w:r>
+      <w:r>
+        <w:rPr>
+          <w:b/>
+          <w:bCs/>
+        </w:rPr>
+        <w:t>.</w:t>
+      </w:r>
+      <w:r>
+        <w:rPr>
+          <w:b/>
+          <w:bCs/>
+        </w:rPr>
+        <w:t>6</w:t>
+      </w:r>
+      <w:r>
+        <w:rPr>
+          <w:b/>
+          <w:bCs/>
+        </w:rPr>
+        <w:t xml:space="preserve"> </w:t>
+      </w:r>
+      <w:r>
+        <w:rPr>
+          <w:b/>
+          <w:bCs/>
+        </w:rPr>
+        <w:t>Нарушение порядка операций. Не писать второй член операции (</w:t>
+      </w:r>
+      <w:proofErr w:type="spellStart"/>
+      <w:r>
+        <w:rPr>
+          <w:b/>
+          <w:bCs/>
+        </w:rPr>
+        <w:t>напр</w:t>
+      </w:r>
+      <w:proofErr w:type="spellEnd"/>
+      <w:r>
+        <w:rPr>
+          <w:b/>
+          <w:bCs/>
+        </w:rPr>
+        <w:t>, 24*).</w:t>
+      </w:r>
+      <w:r>
+        <w:t xml:space="preserve"> </w:t>
+      </w:r>
+    </w:p>
+    <w:p>
+      <w:pPr>
+        <w:pStyle w:val="Conditional"/>
+      </w:pPr>
+    </w:p>
+    <w:p>
+      <w:pPr>
+        <w:pStyle w:val="Conditional"/>
+      </w:pPr>
+      <w:r>
+        <w:t>ОР: выводится сообщение о некорректной операции.</w:t>
+      </w:r>
+    </w:p>
+    <w:p>
+      <w:pPr>
+        <w:pStyle w:val="Conditional"/>
+      </w:pPr>
+      <w:r>
+        <w:lastRenderedPageBreak/>
+        <w:t>ФР: система даёт вычислить значение выражения, однако в результате отображает пустое сообщение.</w:t>
+      </w:r>
+    </w:p>
+    <w:p>
+      <w:pPr>
+        <w:pStyle w:val="Conditional"/>
+      </w:pPr>
+    </w:p>
+    <w:p>
+      <w:pPr>
+        <w:pStyle w:val="Conditional"/>
+      </w:pPr>
+      <w:r>
+        <w:t>Шаги для воспроизведения:</w:t>
+      </w:r>
+    </w:p>
+    <w:p>
+      <w:pPr>
+        <w:pStyle w:val="Conditional"/>
+        <w:numPr>
+          <w:ilvl w:val="0"/>
+          <w:numId w:val="41"/>
+        </w:numPr>
+      </w:pPr>
+      <w:r>
+        <w:t xml:space="preserve">Набрать </w:t>
+      </w:r>
+      <w:r>
+        <w:t>24*</w:t>
+      </w:r>
+      <w:r>
+        <w:t xml:space="preserve"> при помощи калькулятора</w:t>
+      </w:r>
+    </w:p>
+    <w:p>
+      <w:pPr>
+        <w:pStyle w:val="Conditional"/>
+        <w:numPr>
+          <w:ilvl w:val="0"/>
+          <w:numId w:val="41"/>
+        </w:numPr>
+        <w:rPr>
+          <w:b/>
+          <w:bCs/>
+        </w:rPr>
+      </w:pPr>
+      <w:r>
+        <w:t>Нажать символ =</w:t>
+      </w:r>
+    </w:p>
+    <w:p>
+      <w:pPr>
+        <w:pStyle w:val="Conditional"/>
+        <w:numPr>
+          <w:ilvl w:val="0"/>
+          <w:numId w:val="41"/>
+        </w:numPr>
+      </w:pPr>
+      <w:r>
+        <w:t>В строке ввода оказывается пустое сообщение</w:t>
+      </w:r>
+    </w:p>
+    <w:p>
+      <w:pPr>
+        <w:pStyle w:val="Conditional"/>
+      </w:pPr>
+      <w:r>
+        <w:drawing>
+          <wp:inline distT="0" distB="0" distL="0" distR="0" wp14:anchorId="16605832" wp14:editId="09243316">
+            <wp:extent cx="2848373" cy="3134162"/>
+            <wp:effectExtent l="0" t="0" r="9525" b="0"/>
+            <wp:docPr id="12" name="Рисунок 12"/>
+            <wp:cNvGraphicFramePr>
+              <a:graphicFrameLocks xmlns:a="http://schemas.openxmlformats.org/drawingml/2006/main" noChangeAspect="1"/>
+            </wp:cNvGraphicFramePr>
+            <a:graphic xmlns:a="http://schemas.openxmlformats.org/drawingml/2006/main">
+              <a:graphicData uri="http://schemas.openxmlformats.org/drawingml/2006/picture">
+                <pic:pic xmlns:pic="http://schemas.openxmlformats.org/drawingml/2006/picture">
+                  <pic:nvPicPr>
+                    <pic:cNvPr id="1" name=""/>
+                    <pic:cNvPicPr/>
+                  </pic:nvPicPr>
+                  <pic:blipFill>
+                    <a:blip r:embed="rId12"/>
+                    <a:stretch>
+                      <a:fillRect/>
+                    </a:stretch>
+                  </pic:blipFill>
+                  <pic:spPr>
+                    <a:xfrm>
+                      <a:off x="0" y="0"/>
+                      <a:ext cx="2848373" cy="3134162"/>
+                    </a:xfrm>
+                    <a:prstGeom prst="rect">
+                      <a:avLst/>
+                    </a:prstGeom>
+                  </pic:spPr>
+                </pic:pic>
+              </a:graphicData>
+            </a:graphic>
+          </wp:inline>
+        </w:drawing>
+      </w:r>
+    </w:p>
+    <w:p>
+      <w:pPr>
+        <w:pStyle w:val="Conditional"/>
+      </w:pPr>
+    </w:p>
+    <w:p>
+      <w:pPr>
+        <w:pStyle w:val="Conditional"/>
+      </w:pPr>
+      <w:r>
+        <w:rPr>
+          <w:lang w:val="en-US"/>
+        </w:rPr>
+        <w:pict w14:anchorId="32B263CE">
+          <v:rect id="_x0000_i1056" style="width:0;height:1.5pt" o:hralign="center" o:hrstd="t" o:hr="t" fillcolor="#a0a0a0" stroked="f"/>
+        </w:pict>
+      </w:r>
+    </w:p>
+    <w:p>
+      <w:pPr>
+        <w:pStyle w:val="Conditional"/>
+      </w:pPr>
+      <w:r>
+        <w:rPr>
+          <w:b/>
+          <w:bCs/>
+        </w:rPr>
+        <w:t>2</w:t>
+      </w:r>
+      <w:r>
+        <w:rPr>
+          <w:b/>
+          <w:bCs/>
+        </w:rPr>
+        <w:t>.</w:t>
+      </w:r>
+      <w:r>
+        <w:rPr>
+          <w:b/>
+          <w:bCs/>
+        </w:rPr>
+        <w:t>7</w:t>
+      </w:r>
+      <w:r>
+        <w:rPr>
+          <w:b/>
+          <w:bCs/>
+        </w:rPr>
+        <w:t xml:space="preserve"> </w:t>
+      </w:r>
+      <w:r>
+        <w:rPr>
+          <w:b/>
+          <w:bCs/>
+        </w:rPr>
+        <w:t>Нарушение порядка операций. Не писать второй член операции (</w:t>
+      </w:r>
+      <w:proofErr w:type="spellStart"/>
+      <w:r>
+        <w:rPr>
+          <w:b/>
+          <w:bCs/>
+        </w:rPr>
+        <w:t>напр</w:t>
+      </w:r>
+      <w:proofErr w:type="spellEnd"/>
+      <w:r>
+        <w:rPr>
+          <w:b/>
+          <w:bCs/>
+        </w:rPr>
+        <w:t xml:space="preserve">, </w:t>
+      </w:r>
+      <w:r>
+        <w:rPr>
+          <w:b/>
+          <w:bCs/>
+        </w:rPr>
+        <w:t>*</w:t>
+      </w:r>
+      <w:r>
+        <w:rPr>
+          <w:b/>
+          <w:bCs/>
+        </w:rPr>
+        <w:t>24).</w:t>
+      </w:r>
+      <w:r>
+        <w:t xml:space="preserve"> </w:t>
+      </w:r>
+    </w:p>
+    <w:p>
+      <w:pPr>
+        <w:pStyle w:val="Conditional"/>
+      </w:pPr>
+    </w:p>
+    <w:p>
+      <w:pPr>
+        <w:pStyle w:val="Conditional"/>
+      </w:pPr>
+      <w:r>
+        <w:t>ОР: выводится сообщение о некорректной операции.</w:t>
+      </w:r>
+    </w:p>
+    <w:p>
+      <w:pPr>
+        <w:pStyle w:val="Conditional"/>
+      </w:pPr>
+      <w:r>
+        <w:t>ФР: система даёт вычислить значение выражения, однако в результате отображает пустое сообщение.</w:t>
+      </w:r>
+    </w:p>
+    <w:p>
+      <w:pPr>
+        <w:pStyle w:val="Conditional"/>
+      </w:pPr>
+    </w:p>
+    <w:p>
+      <w:pPr>
+        <w:pStyle w:val="Conditional"/>
+      </w:pPr>
+      <w:r>
+        <w:t>Шаги для воспроизведения:</w:t>
+      </w:r>
+    </w:p>
+    <w:p>
+      <w:pPr>
+        <w:pStyle w:val="Conditional"/>
+        <w:numPr>
+          <w:ilvl w:val="0"/>
+          <w:numId w:val="43"/>
+        </w:numPr>
+      </w:pPr>
+      <w:r>
+        <w:t xml:space="preserve">Набрать </w:t>
+      </w:r>
+      <w:r>
+        <w:t>*</w:t>
+      </w:r>
+      <w:r>
+        <w:t>24 при помощи калькулятора</w:t>
+      </w:r>
+    </w:p>
+    <w:p>
+      <w:pPr>
+        <w:pStyle w:val="Conditional"/>
+        <w:numPr>
+          <w:ilvl w:val="0"/>
+          <w:numId w:val="43"/>
+        </w:numPr>
+        <w:rPr>
+          <w:b/>
+          <w:bCs/>
+        </w:rPr>
+      </w:pPr>
+      <w:r>
+        <w:t>Нажать символ =</w:t>
+      </w:r>
+    </w:p>
+    <w:p>
+      <w:pPr>
+        <w:pStyle w:val="Conditional"/>
+        <w:numPr>
+          <w:ilvl w:val="0"/>
+          <w:numId w:val="43"/>
+        </w:numPr>
+      </w:pPr>
+      <w:r>
+        <w:t>В строке ввода оказывается пустое сообщение</w:t>
+      </w:r>
+    </w:p>
+    <w:p>
+      <w:pPr>
+        <w:pStyle w:val="Conditional"/>
+      </w:pPr>
+      <w:r>
+        <w:lastRenderedPageBreak/>
+        <w:drawing>
+          <wp:inline distT="0" distB="0" distL="0" distR="0" wp14:anchorId="31F3C86F" wp14:editId="705D2AC1">
+            <wp:extent cx="2848373" cy="3134162"/>
+            <wp:effectExtent l="0" t="0" r="9525" b="0"/>
+            <wp:docPr id="13" name="Рисунок 13"/>
+            <wp:cNvGraphicFramePr>
+              <a:graphicFrameLocks xmlns:a="http://schemas.openxmlformats.org/drawingml/2006/main" noChangeAspect="1"/>
+            </wp:cNvGraphicFramePr>
+            <a:graphic xmlns:a="http://schemas.openxmlformats.org/drawingml/2006/main">
+              <a:graphicData uri="http://schemas.openxmlformats.org/drawingml/2006/picture">
+                <pic:pic xmlns:pic="http://schemas.openxmlformats.org/drawingml/2006/picture">
+                  <pic:nvPicPr>
+                    <pic:cNvPr id="1" name=""/>
+                    <pic:cNvPicPr/>
+                  </pic:nvPicPr>
+                  <pic:blipFill>
+                    <a:blip r:embed="rId12"/>
+                    <a:stretch>
+                      <a:fillRect/>
+                    </a:stretch>
+                  </pic:blipFill>
+                  <pic:spPr>
+                    <a:xfrm>
+                      <a:off x="0" y="0"/>
+                      <a:ext cx="2848373" cy="3134162"/>
+                    </a:xfrm>
+                    <a:prstGeom prst="rect">
+                      <a:avLst/>
+                    </a:prstGeom>
+                  </pic:spPr>
+                </pic:pic>
+              </a:graphicData>
+            </a:graphic>
+          </wp:inline>
+        </w:drawing>
+      </w:r>
+    </w:p>
+    <w:p>
+      <w:pPr>
+        <w:pStyle w:val="Conditional"/>
+      </w:pPr>
+    </w:p>
+    <w:p>
+      <w:pPr>
+        <w:pStyle w:val="Conditional"/>
+      </w:pPr>
+      <w:r>
+        <w:rPr>
+          <w:lang w:val="en-US"/>
+        </w:rPr>
+        <w:pict w14:anchorId="16865BCE">
+          <v:rect id="_x0000_i1059" style="width:0;height:1.5pt" o:hralign="center" o:hrstd="t" o:hr="t" fillcolor="#a0a0a0" stroked="f"/>
+        </w:pict>
+      </w:r>
+      <w:r>
+        <w:rPr>
+          <w:b/>
+          <w:bCs/>
+        </w:rPr>
+        <w:t>3</w:t>
+      </w:r>
+      <w:r>
+        <w:rPr>
+          <w:b/>
+          <w:bCs/>
+        </w:rPr>
+        <w:t xml:space="preserve">.2 </w:t>
+      </w:r>
+      <w:r>
+        <w:rPr>
+          <w:b/>
+          <w:bCs/>
+        </w:rPr>
+        <w:t>Деление</w:t>
+      </w:r>
+      <w:r>
+        <w:rPr>
+          <w:b/>
+          <w:bCs/>
+        </w:rPr>
+        <w:t xml:space="preserve"> отрицательных чисел.</w:t>
+      </w:r>
+      <w:r>
+        <w:t xml:space="preserve"> </w:t>
+      </w:r>
+    </w:p>
+    <w:p>
+      <w:pPr>
+        <w:pStyle w:val="Conditional"/>
+      </w:pPr>
+    </w:p>
+    <w:p>
+      <w:pPr>
+        <w:pStyle w:val="Conditional"/>
+      </w:pPr>
+      <w:r>
+        <w:t xml:space="preserve">ОР: </w:t>
+      </w:r>
+      <w:r>
+        <w:t>в результате получится положительное число, деление корректно.</w:t>
+      </w:r>
+    </w:p>
+    <w:p>
+      <w:pPr>
+        <w:pStyle w:val="Conditional"/>
+      </w:pPr>
+      <w:r>
+        <w:t>ФР: система не даёт ввести в качестве второго члена отрицательное число.</w:t>
+      </w:r>
+    </w:p>
+    <w:p>
+      <w:pPr>
+        <w:pStyle w:val="Conditional"/>
+      </w:pPr>
+    </w:p>
+    <w:p>
+      <w:pPr>
+        <w:pStyle w:val="Conditional"/>
+      </w:pPr>
+      <w:r>
+        <w:t>Шаги для воспроизведения:</w:t>
+      </w:r>
+    </w:p>
+    <w:p>
+      <w:pPr>
+        <w:pStyle w:val="Conditional"/>
+        <w:numPr>
+          <w:ilvl w:val="0"/>
+          <w:numId w:val="33"/>
+        </w:numPr>
+      </w:pPr>
+      <w:r>
+        <w:t>Набрать -6</w:t>
+      </w:r>
+      <w:r>
+        <w:rPr>
+          <w:lang w:val="en-US"/>
+        </w:rPr>
+        <w:t>/</w:t>
+      </w:r>
+      <w:r>
+        <w:t xml:space="preserve"> при помощи калькулятора</w:t>
+      </w:r>
+    </w:p>
+    <w:p>
+      <w:pPr>
+        <w:pStyle w:val="Conditional"/>
+        <w:numPr>
+          <w:ilvl w:val="0"/>
+          <w:numId w:val="33"/>
+        </w:numPr>
+        <w:rPr>
+          <w:b/>
+          <w:bCs/>
+        </w:rPr>
+      </w:pPr>
+      <w:r>
+        <w:t>Ввести символ – для отрицательного числа</w:t>
+      </w:r>
+    </w:p>
+    <w:p>
+      <w:pPr>
+        <w:pStyle w:val="Conditional"/>
+        <w:numPr>
+          <w:ilvl w:val="0"/>
+          <w:numId w:val="33"/>
+        </w:numPr>
+        <w:rPr>
+          <w:b/>
+          <w:bCs/>
+        </w:rPr>
+      </w:pPr>
+      <w:r>
+        <w:t>Система не даёт ввести такое число</w:t>
+      </w:r>
+    </w:p>
+    <w:p>
+      <w:pPr>
+        <w:pStyle w:val="Conditional"/>
+      </w:pPr>
+    </w:p>
+    <w:p>
+      <w:pPr>
+        <w:pStyle w:val="Conditional"/>
+      </w:pPr>
+      <w:r>
+        <w:drawing>
+          <wp:inline distT="0" distB="0" distL="0" distR="0" wp14:anchorId="6D9DF709" wp14:editId="14ADB37B">
+            <wp:extent cx="2876167" cy="3134162"/>
+            <wp:effectExtent l="0" t="0" r="635" b="9525"/>
+            <wp:docPr id="14" name="Рисунок 14"/>
+            <wp:cNvGraphicFramePr>
+              <a:graphicFrameLocks xmlns:a="http://schemas.openxmlformats.org/drawingml/2006/main" noChangeAspect="1"/>
+            </wp:cNvGraphicFramePr>
+            <a:graphic xmlns:a="http://schemas.openxmlformats.org/drawingml/2006/main">
+              <a:graphicData uri="http://schemas.openxmlformats.org/drawingml/2006/picture">
+                <pic:pic xmlns:pic="http://schemas.openxmlformats.org/drawingml/2006/picture">
+                  <pic:nvPicPr>
+                    <pic:cNvPr id="14" name="Рисунок 14"/>
+                    <pic:cNvPicPr/>
+                  </pic:nvPicPr>
+                  <pic:blipFill>
+                    <a:blip r:embed="rId13">
+                      <a:extLst>
+                        <a:ext uri="{28A0092B-C50C-407E-A947-70E740481C1C}">
+                          <a14:useLocalDpi xmlns:a14="http://schemas.microsoft.com/office/drawing/2010/main" val="0"/>
+                        </a:ext>
+                      </a:extLst>
+                    </a:blip>
+                    <a:stretch>
+                      <a:fillRect/>
+                    </a:stretch>
+                  </pic:blipFill>
+                  <pic:spPr>
+                    <a:xfrm>
+                      <a:off x="0" y="0"/>
+                      <a:ext cx="2876167" cy="3134162"/>
+                    </a:xfrm>
+                    <a:prstGeom prst="rect">
+                      <a:avLst/>
+                    </a:prstGeom>
+                  </pic:spPr>
+                </pic:pic>
+              </a:graphicData>
+            </a:graphic>
+          </wp:inline>
+        </w:drawing>
+      </w:r>
+    </w:p>
+    <w:p>
+      <w:pPr>
+        <w:pStyle w:val="Conditional"/>
+      </w:pPr>
+    </w:p>
+    <w:p>
+      <w:pPr>
+        <w:pStyle w:val="Conditional"/>
+      </w:pPr>
+      <w:r>
+        <w:rPr>
+          <w:lang w:val="en-US"/>
+        </w:rPr>
+        <w:pict w14:anchorId="261638A3">
+          <v:rect id="_x0000_i1062" style="width:0;height:1.5pt" o:hralign="center" o:hrstd="t" o:hr="t" fillcolor="#a0a0a0" stroked="f"/>
+        </w:pict>
+      </w:r>
+    </w:p>
+    <w:p>
+      <w:pPr>
+        <w:pStyle w:val="Conditional"/>
+      </w:pPr>
+      <w:r>
+        <w:rPr>
+          <w:b/>
+          <w:bCs/>
+        </w:rPr>
+        <w:t>3</w:t>
+      </w:r>
+      <w:r>
+        <w:rPr>
+          <w:b/>
+          <w:bCs/>
+        </w:rPr>
+        <w:t>.</w:t>
+      </w:r>
+      <w:r>
+        <w:rPr>
+          <w:b/>
+          <w:bCs/>
+        </w:rPr>
+        <w:t>3</w:t>
+      </w:r>
+      <w:r>
+        <w:rPr>
+          <w:b/>
+          <w:bCs/>
+        </w:rPr>
+        <w:t xml:space="preserve"> </w:t>
+      </w:r>
+      <w:r>
+        <w:rPr>
+          <w:b/>
+          <w:bCs/>
+        </w:rPr>
+        <w:t>Деление положительного и отрицательного числа</w:t>
+      </w:r>
+      <w:r>
+        <w:rPr>
+          <w:b/>
+          <w:bCs/>
+        </w:rPr>
+        <w:t xml:space="preserve">. </w:t>
+      </w:r>
+    </w:p>
+    <w:p>
+      <w:pPr>
+        <w:pStyle w:val="Conditional"/>
+      </w:pPr>
+    </w:p>
+    <w:p>
+      <w:pPr>
+        <w:pStyle w:val="Conditional"/>
+      </w:pPr>
+      <w:r>
+        <w:t xml:space="preserve">ОР: </w:t>
+      </w:r>
+      <w:r>
+        <w:t>деление получится корректно, отрицательное</w:t>
+      </w:r>
+      <w:r>
+        <w:t>.</w:t>
+      </w:r>
+    </w:p>
+    <w:p>
+      <w:pPr>
+        <w:pStyle w:val="Conditional"/>
+      </w:pPr>
+      <w:r>
+        <w:t>ФР: система не даёт ввести в качестве второго члена отрицательное число.</w:t>
+      </w:r>
+    </w:p>
+    <w:p>
+      <w:pPr>
+        <w:pStyle w:val="Conditional"/>
+      </w:pPr>
+    </w:p>
+    <w:p>
+      <w:pPr>
+        <w:pStyle w:val="Conditional"/>
+      </w:pPr>
+      <w:r>
+        <w:t>Шаги для воспроизведения:</w:t>
+      </w:r>
+    </w:p>
+    <w:p>
+      <w:pPr>
+        <w:pStyle w:val="Conditional"/>
+        <w:numPr>
+          <w:ilvl w:val="0"/>
+          <w:numId w:val="35"/>
+        </w:numPr>
+      </w:pPr>
+      <w:r>
+        <w:t>Набрать 6</w:t>
+      </w:r>
+      <w:r>
+        <w:rPr>
+          <w:lang w:val="en-US"/>
+        </w:rPr>
+        <w:t>/</w:t>
+      </w:r>
+      <w:r>
+        <w:t xml:space="preserve"> при помощи калькулятора</w:t>
+      </w:r>
+    </w:p>
+    <w:p>
+      <w:pPr>
+        <w:pStyle w:val="Conditional"/>
+        <w:numPr>
+          <w:ilvl w:val="0"/>
+          <w:numId w:val="35"/>
+        </w:numPr>
+        <w:rPr>
+          <w:b/>
+          <w:bCs/>
+        </w:rPr>
+      </w:pPr>
+      <w:r>
+        <w:t>Ввести символ – для отрицательного числа</w:t>
+      </w:r>
+    </w:p>
+    <w:p>
+      <w:pPr>
+        <w:pStyle w:val="Conditional"/>
+        <w:numPr>
+          <w:ilvl w:val="0"/>
+          <w:numId w:val="35"/>
+        </w:numPr>
+        <w:rPr>
+          <w:b/>
+          <w:bCs/>
+        </w:rPr>
+      </w:pPr>
+      <w:r>
+        <w:t>Система не даёт ввести такой символ</w:t>
+      </w:r>
+    </w:p>
+    <w:p>
+      <w:pPr>
+        <w:pStyle w:val="Conditional"/>
+      </w:pPr>
+    </w:p>
+    <w:p>
+      <w:pPr>
+        <w:pStyle w:val="Conditional"/>
+      </w:pPr>
+      <w:r>
+        <w:drawing>
+          <wp:inline distT="0" distB="0" distL="0" distR="0" wp14:anchorId="09BF39C7" wp14:editId="597123F8">
+            <wp:extent cx="2874504" cy="3143689"/>
+            <wp:effectExtent l="0" t="0" r="2540" b="0"/>
+            <wp:docPr id="15" name="Рисунок 15"/>
+            <wp:cNvGraphicFramePr>
+              <a:graphicFrameLocks xmlns:a="http://schemas.openxmlformats.org/drawingml/2006/main" noChangeAspect="1"/>
+            </wp:cNvGraphicFramePr>
+            <a:graphic xmlns:a="http://schemas.openxmlformats.org/drawingml/2006/main">
+              <a:graphicData uri="http://schemas.openxmlformats.org/drawingml/2006/picture">
+                <pic:pic xmlns:pic="http://schemas.openxmlformats.org/drawingml/2006/picture">
+                  <pic:nvPicPr>
+                    <pic:cNvPr id="15" name="Рисунок 15"/>
+                    <pic:cNvPicPr/>
+                  </pic:nvPicPr>
+                  <pic:blipFill>
+                    <a:blip r:embed="rId14">
+                      <a:extLst>
+                        <a:ext uri="{28A0092B-C50C-407E-A947-70E740481C1C}">
+                          <a14:useLocalDpi xmlns:a14="http://schemas.microsoft.com/office/drawing/2010/main" val="0"/>
+                        </a:ext>
+                      </a:extLst>
+                    </a:blip>
+                    <a:stretch>
+                      <a:fillRect/>
+                    </a:stretch>
+                  </pic:blipFill>
+                  <pic:spPr>
+                    <a:xfrm>
+                      <a:off x="0" y="0"/>
+                      <a:ext cx="2874504" cy="3143689"/>
+                    </a:xfrm>
+                    <a:prstGeom prst="rect">
+                      <a:avLst/>
+                    </a:prstGeom>
+                  </pic:spPr>
+                </pic:pic>
+              </a:graphicData>
+            </a:graphic>
+          </wp:inline>
+        </w:drawing>
+      </w:r>
+    </w:p>
+    <w:p>
+      <w:pPr>
+        <w:pStyle w:val="Conditional"/>
+      </w:pPr>
+    </w:p>
+    <w:p>
+      <w:pPr>
+        <w:pStyle w:val="Conditional"/>
+      </w:pPr>
+      <w:r>
+        <w:rPr>
+          <w:lang w:val="en-US"/>
+        </w:rPr>
+        <w:pict w14:anchorId="3D878175">
+          <v:rect id="_x0000_i1063" style="width:0;height:1.5pt" o:hralign="center" o:hrstd="t" o:hr="t" fillcolor="#a0a0a0" stroked="f"/>
+        </w:pict>
+      </w:r>
+    </w:p>
+    <w:p>
+      <w:pPr>
+        <w:pStyle w:val="Conditional"/>
+      </w:pPr>
+      <w:r>
+        <w:rPr>
+          <w:b/>
+          <w:bCs/>
+        </w:rPr>
+        <w:t>3</w:t>
+      </w:r>
+      <w:r>
+        <w:rPr>
+          <w:b/>
+          <w:bCs/>
+        </w:rPr>
+        <w:t>.</w:t>
+      </w:r>
+      <w:r>
+        <w:rPr>
+          <w:b/>
+          <w:bCs/>
+        </w:rPr>
+        <w:t>4</w:t>
+      </w:r>
+      <w:r>
+        <w:rPr>
+          <w:b/>
+          <w:bCs/>
+        </w:rPr>
+        <w:t xml:space="preserve"> </w:t>
+      </w:r>
+      <w:r>
+        <w:rPr>
+          <w:b/>
+          <w:bCs/>
+        </w:rPr>
+        <w:t>Деление на 0.</w:t>
+      </w:r>
+    </w:p>
+    <w:p>
+      <w:pPr>
+        <w:pStyle w:val="Conditional"/>
+      </w:pPr>
+    </w:p>
+    <w:p>
+      <w:pPr>
+        <w:pStyle w:val="Conditional"/>
+      </w:pPr>
+      <w:r>
+        <w:t xml:space="preserve">ОР: </w:t>
+      </w:r>
+      <w:r>
+        <w:t>выводится предупреждение о некорректной операции</w:t>
+      </w:r>
+      <w:r>
+        <w:t>.</w:t>
+      </w:r>
+    </w:p>
+    <w:p>
+      <w:pPr>
+        <w:pStyle w:val="Conditional"/>
+      </w:pPr>
+      <w:r>
+        <w:t xml:space="preserve">ФР: </w:t>
+      </w:r>
+      <w:r>
+        <w:t>система выдаёт некорректное число</w:t>
+      </w:r>
+      <w:r>
+        <w:t>.</w:t>
+      </w:r>
+    </w:p>
+    <w:p>
+      <w:pPr>
+        <w:pStyle w:val="Conditional"/>
+      </w:pPr>
+    </w:p>
+    <w:p>
+      <w:pPr>
+        <w:pStyle w:val="Conditional"/>
+      </w:pPr>
+      <w:r>
+        <w:t>Шаги для воспроизведения:</w:t>
+      </w:r>
+    </w:p>
+    <w:p>
+      <w:pPr>
+        <w:pStyle w:val="Conditional"/>
+        <w:numPr>
+          <w:ilvl w:val="0"/>
+          <w:numId w:val="45"/>
+        </w:numPr>
+      </w:pPr>
+      <w:r>
+        <w:t>Набрать 6</w:t>
+      </w:r>
+      <w:r>
+        <w:rPr>
+          <w:lang w:val="en-US"/>
+        </w:rPr>
+        <w:t>/0</w:t>
+      </w:r>
+      <w:r>
+        <w:t xml:space="preserve"> при помощи калькулятора</w:t>
+      </w:r>
+    </w:p>
+    <w:p>
+      <w:pPr>
+        <w:pStyle w:val="Conditional"/>
+        <w:numPr>
+          <w:ilvl w:val="0"/>
+          <w:numId w:val="45"/>
+        </w:numPr>
+        <w:rPr>
+          <w:b/>
+          <w:bCs/>
+        </w:rPr>
+      </w:pPr>
+      <w:r>
+        <w:t xml:space="preserve">Нажать </w:t>
+      </w:r>
+      <w:r>
+        <w:t xml:space="preserve">символ </w:t>
+      </w:r>
+      <w:r>
+        <w:t>=</w:t>
+      </w:r>
+    </w:p>
+    <w:p>
+      <w:pPr>
+        <w:pStyle w:val="Conditional"/>
+        <w:numPr>
+          <w:ilvl w:val="0"/>
+          <w:numId w:val="45"/>
+        </w:numPr>
+        <w:rPr>
+          <w:b/>
+          <w:bCs/>
+        </w:rPr>
+      </w:pPr>
+      <w:r>
+        <w:t xml:space="preserve">Система выводит значение </w:t>
+      </w:r>
+      <w:proofErr w:type="gramStart"/>
+      <w:r>
+        <w:t>1</w:t>
+      </w:r>
+      <w:r>
+        <w:t>.#</w:t>
+      </w:r>
+      <w:proofErr w:type="gramEnd"/>
+      <w:r>
+        <w:t xml:space="preserve"> </w:t>
+      </w:r>
+      <w:r>
+        <w:t>вместо сообщения.</w:t>
+      </w:r>
+    </w:p>
+    <w:p>
+      <w:pPr>
+        <w:pStyle w:val="Conditional"/>
+      </w:pPr>
+    </w:p>
+    <w:p>
+      <w:pPr>
+        <w:pStyle w:val="Conditional"/>
+      </w:pPr>
+      <w:r>
+        <w:drawing>
+          <wp:inline distT="0" distB="0" distL="0" distR="0" wp14:anchorId="23EF909D" wp14:editId="3EC86000">
+            <wp:extent cx="2829319" cy="3143689"/>
+            <wp:effectExtent l="0" t="0" r="0" b="0"/>
+            <wp:docPr id="16" name="Рисунок 16"/>
+            <wp:cNvGraphicFramePr>
+              <a:graphicFrameLocks xmlns:a="http://schemas.openxmlformats.org/drawingml/2006/main" noChangeAspect="1"/>
+            </wp:cNvGraphicFramePr>
+            <a:graphic xmlns:a="http://schemas.openxmlformats.org/drawingml/2006/main">
+              <a:graphicData uri="http://schemas.openxmlformats.org/drawingml/2006/picture">
+                <pic:pic xmlns:pic="http://schemas.openxmlformats.org/drawingml/2006/picture">
+                  <pic:nvPicPr>
+                    <pic:cNvPr id="16" name="Рисунок 16"/>
+                    <pic:cNvPicPr/>
+                  </pic:nvPicPr>
+                  <pic:blipFill>
+                    <a:blip r:embed="rId15">
+                      <a:extLst>
+                        <a:ext uri="{28A0092B-C50C-407E-A947-70E740481C1C}">
+                          <a14:useLocalDpi xmlns:a14="http://schemas.microsoft.com/office/drawing/2010/main" val="0"/>
+                        </a:ext>
+                      </a:extLst>
+                    </a:blip>
+                    <a:stretch>
+                      <a:fillRect/>
+                    </a:stretch>
+                  </pic:blipFill>
+                  <pic:spPr>
+                    <a:xfrm>
+                      <a:off x="0" y="0"/>
+                      <a:ext cx="2829319" cy="3143689"/>
+                    </a:xfrm>
+                    <a:prstGeom prst="rect">
+                      <a:avLst/>
+                    </a:prstGeom>
+                  </pic:spPr>
+                </pic:pic>
+              </a:graphicData>
+            </a:graphic>
+          </wp:inline>
+        </w:drawing>
+      </w:r>
+    </w:p>
+    <w:p>
+      <w:pPr>
+        <w:pStyle w:val="Conditional"/>
+      </w:pPr>
+    </w:p>
+    <w:p>
+      <w:pPr>
+        <w:pStyle w:val="Conditional"/>
+      </w:pPr>
+      <w:r>
+        <w:rPr>
+          <w:lang w:val="en-US"/>
+        </w:rPr>
+        <w:pict w14:anchorId="127E40D8">
+          <v:rect id="_x0000_i1064" style="width:0;height:1.5pt" o:hralign="center" o:hrstd="t" o:hr="t" fillcolor="#a0a0a0" stroked="f"/>
+        </w:pict>
+      </w:r>
+    </w:p>
+    <w:p>
+      <w:pPr>
+        <w:pStyle w:val="Conditional"/>
+        <w:rPr>
+          <w:b/>
+          <w:bCs/>
+        </w:rPr>
+      </w:pPr>
+      <w:r>
+        <w:rPr>
+          <w:b/>
+          <w:bCs/>
+        </w:rPr>
+        <w:t>3</w:t>
+      </w:r>
+      <w:r>
+        <w:rPr>
+          <w:b/>
+          <w:bCs/>
+        </w:rPr>
+        <w:t xml:space="preserve">.5 </w:t>
+      </w:r>
+      <w:r>
+        <w:rPr>
+          <w:b/>
+          <w:bCs/>
+        </w:rPr>
+        <w:t>Деление на очень маленькое число</w:t>
+      </w:r>
+      <w:r>
+        <w:rPr>
+          <w:b/>
+          <w:bCs/>
+        </w:rPr>
+        <w:t xml:space="preserve">. </w:t>
+      </w:r>
+    </w:p>
+    <w:p>
+      <w:pPr>
+        <w:pStyle w:val="Conditional"/>
+        <w:rPr>
+          <w:b/>
+          <w:bCs/>
+        </w:rPr>
+      </w:pPr>
+    </w:p>
+    <w:p>
+      <w:pPr>
+        <w:pStyle w:val="Conditional"/>
+      </w:pPr>
+      <w:r>
+        <w:t xml:space="preserve">ОР: </w:t>
+      </w:r>
+      <w:r>
+        <w:t>корректное вычисление выражения</w:t>
+      </w:r>
+      <w:r>
+        <w:t xml:space="preserve"> (1</w:t>
+      </w:r>
+      <w:r>
+        <w:rPr>
+          <w:lang w:val="en-US"/>
+        </w:rPr>
+        <w:t>e</w:t>
+      </w:r>
+      <w:r>
+        <w:t>39)</w:t>
+      </w:r>
+    </w:p>
+    <w:p>
+      <w:pPr>
+        <w:pStyle w:val="Conditional"/>
+      </w:pPr>
+      <w:r>
+        <w:t>ФР: умножение выполняется некорректно</w:t>
+      </w:r>
+      <w:r>
+        <w:t xml:space="preserve"> </w:t>
+      </w:r>
+      <w:r>
+        <w:t>(</w:t>
+      </w:r>
+      <w:r>
+        <w:t>-8.44674407370955+038</w:t>
+      </w:r>
+      <w:r>
+        <w:t>)</w:t>
+      </w:r>
+      <w:r>
+        <w:t>.</w:t>
+      </w:r>
+    </w:p>
+    <w:p>
+      <w:pPr>
+        <w:pStyle w:val="Conditional"/>
+      </w:pPr>
+    </w:p>
+    <w:p>
+      <w:pPr>
+        <w:pStyle w:val="Conditional"/>
+      </w:pPr>
+      <w:r>
+        <w:t>Шаги для воспроизведения:</w:t>
+      </w:r>
+    </w:p>
+    <w:p>
+      <w:pPr>
+        <w:pStyle w:val="Conditional"/>
+        <w:numPr>
+          <w:ilvl w:val="0"/>
+          <w:numId w:val="44"/>
+        </w:numPr>
+      </w:pPr>
+      <w:r>
+        <w:t xml:space="preserve">Набрать </w:t>
+      </w:r>
+      <w:r>
+        <w:t>1</w:t>
+      </w:r>
+      <w:r>
+        <w:rPr>
+          <w:lang w:val="en-US"/>
+        </w:rPr>
+        <w:t>0000000000000000000/0.00000000000000000001</w:t>
+      </w:r>
+      <w:r>
+        <w:t xml:space="preserve"> в калькуляторе</w:t>
+      </w:r>
+    </w:p>
+    <w:p>
+      <w:pPr>
+        <w:pStyle w:val="Conditional"/>
+        <w:numPr>
+          <w:ilvl w:val="0"/>
+          <w:numId w:val="44"/>
+        </w:numPr>
+        <w:rPr>
+          <w:b/>
+          <w:bCs/>
+        </w:rPr>
+      </w:pPr>
+      <w:r>
+        <w:t>Нажать символ =</w:t>
+      </w:r>
+    </w:p>
+    <w:p>
+      <w:pPr>
+        <w:pStyle w:val="Conditional"/>
+        <w:numPr>
+          <w:ilvl w:val="0"/>
+          <w:numId w:val="44"/>
+        </w:numPr>
+        <w:rPr>
+          <w:b/>
+          <w:bCs/>
+        </w:rPr>
+      </w:pPr>
+      <w:r>
+        <w:t>Система выдаёт некорректное значение</w:t>
+      </w:r>
+    </w:p>
+    <w:p>
+      <w:pPr>
+        <w:pStyle w:val="Conditional"/>
+      </w:pPr>
+    </w:p>
+    <w:p>
+      <w:pPr>
+        <w:pStyle w:val="Conditional"/>
+      </w:pPr>
+      <w:r>
+        <w:drawing>
+          <wp:inline distT="0" distB="0" distL="0" distR="0" wp14:anchorId="5CF16DE3" wp14:editId="132131E9">
+            <wp:extent cx="2886478" cy="3164576"/>
+            <wp:effectExtent l="0" t="0" r="9525" b="0"/>
+            <wp:docPr id="17" name="Рисунок 17"/>
+            <wp:cNvGraphicFramePr>
+              <a:graphicFrameLocks xmlns:a="http://schemas.openxmlformats.org/drawingml/2006/main" noChangeAspect="1"/>
+            </wp:cNvGraphicFramePr>
+            <a:graphic xmlns:a="http://schemas.openxmlformats.org/drawingml/2006/main">
+              <a:graphicData uri="http://schemas.openxmlformats.org/drawingml/2006/picture">
+                <pic:pic xmlns:pic="http://schemas.openxmlformats.org/drawingml/2006/picture">
+                  <pic:nvPicPr>
+                    <pic:cNvPr id="17" name="Рисунок 17"/>
+                    <pic:cNvPicPr/>
+                  </pic:nvPicPr>
+                  <pic:blipFill>
+                    <a:blip r:embed="rId16">
+                      <a:extLst>
+                        <a:ext uri="{28A0092B-C50C-407E-A947-70E740481C1C}">
+                          <a14:useLocalDpi xmlns:a14="http://schemas.microsoft.com/office/drawing/2010/main" val="0"/>
+                        </a:ext>
+                      </a:extLst>
+                    </a:blip>
+                    <a:stretch>
+                      <a:fillRect/>
+                    </a:stretch>
+                  </pic:blipFill>
+                  <pic:spPr>
+                    <a:xfrm>
+                      <a:off x="0" y="0"/>
+                      <a:ext cx="2886478" cy="3164576"/>
+                    </a:xfrm>
+                    <a:prstGeom prst="rect">
+                      <a:avLst/>
+                    </a:prstGeom>
+                  </pic:spPr>
+                </pic:pic>
+              </a:graphicData>
+            </a:graphic>
+          </wp:inline>
+        </w:drawing>
+      </w:r>
+    </w:p>
+    <w:p>
+      <w:pPr>
+        <w:pStyle w:val="Conditional"/>
+      </w:pPr>
+    </w:p>
+    <w:p>
+      <w:pPr>
+        <w:pStyle w:val="Conditional"/>
+        <w:rPr>
+          <w:lang w:val="en-US"/>
+        </w:rPr>
+      </w:pPr>
+      <w:r>
+        <w:rPr>
+          <w:lang w:val="en-US"/>
+        </w:rPr>
+        <w:pict w14:anchorId="108A620F">
+          <v:rect id="_x0000_i1065" style="width:0;height:1.5pt" o:hralign="center" o:hrstd="t" o:hr="t" fillcolor="#a0a0a0" stroked="f"/>
+        </w:pict>
+      </w:r>
+    </w:p>
+    <w:p>
+      <w:pPr>
+        <w:pStyle w:val="Conditional"/>
+      </w:pPr>
+      <w:r>
+        <w:rPr>
+          <w:b/>
+          <w:bCs/>
+        </w:rPr>
+        <w:t>3</w:t>
+      </w:r>
+      <w:r>
+        <w:rPr>
+          <w:b/>
+          <w:bCs/>
+        </w:rPr>
+        <w:t>.</w:t>
+      </w:r>
+      <w:r>
+        <w:rPr>
+          <w:b/>
+          <w:bCs/>
+        </w:rPr>
+        <w:t>6</w:t>
+      </w:r>
+      <w:r>
+        <w:rPr>
+          <w:b/>
+          <w:bCs/>
+        </w:rPr>
+        <w:t xml:space="preserve"> </w:t>
+      </w:r>
+      <w:r>
+        <w:rPr>
+          <w:b/>
+          <w:bCs/>
+        </w:rPr>
+        <w:t>Нарушение порядка операций. Не писать второй член операции (</w:t>
+      </w:r>
+      <w:proofErr w:type="spellStart"/>
+      <w:r>
+        <w:rPr>
+          <w:b/>
+          <w:bCs/>
+        </w:rPr>
+        <w:t>напр</w:t>
+      </w:r>
+      <w:proofErr w:type="spellEnd"/>
+      <w:r>
+        <w:rPr>
+          <w:b/>
+          <w:bCs/>
+        </w:rPr>
+        <w:t>, 24</w:t>
+      </w:r>
+      <w:r>
+        <w:rPr>
+          <w:b/>
+          <w:bCs/>
+        </w:rPr>
+        <w:t>/</w:t>
+      </w:r>
+      <w:r>
+        <w:rPr>
+          <w:b/>
+          <w:bCs/>
+        </w:rPr>
+        <w:t>).</w:t>
+      </w:r>
+      <w:r>
+        <w:t xml:space="preserve"> </w:t>
+      </w:r>
+    </w:p>
+    <w:p>
+      <w:pPr>
+        <w:pStyle w:val="Conditional"/>
+      </w:pPr>
+    </w:p>
+    <w:p>
+      <w:pPr>
+        <w:pStyle w:val="Conditional"/>
+      </w:pPr>
+      <w:r>
+        <w:t>ОР: выводится сообщение о некорректной операции.</w:t>
+      </w:r>
+    </w:p>
+    <w:p>
+      <w:pPr>
+        <w:pStyle w:val="Conditional"/>
+      </w:pPr>
+      <w:r>
+        <w:t>ФР: система даёт вычислить значение выражения, однако в результате отображает пустое сообщение.</w:t>
+      </w:r>
+    </w:p>
+    <w:p>
+      <w:pPr>
+        <w:pStyle w:val="Conditional"/>
+      </w:pPr>
+    </w:p>
+    <w:p>
+      <w:pPr>
+        <w:pStyle w:val="Conditional"/>
+      </w:pPr>
+      <w:r>
+        <w:t>Шаги для воспроизведения:</w:t>
+      </w:r>
+    </w:p>
+    <w:p>
+      <w:pPr>
+        <w:pStyle w:val="Conditional"/>
+        <w:numPr>
+          <w:ilvl w:val="0"/>
+          <w:numId w:val="47"/>
+        </w:numPr>
+      </w:pPr>
+      <w:r>
+        <w:t>Набрать 24</w:t>
+      </w:r>
+      <w:r>
+        <w:rPr>
+          <w:lang w:val="en-US"/>
+        </w:rPr>
+        <w:t>/</w:t>
+      </w:r>
+      <w:r>
+        <w:t xml:space="preserve"> при помощи калькулятора</w:t>
+      </w:r>
+    </w:p>
+    <w:p>
+      <w:pPr>
+        <w:pStyle w:val="Conditional"/>
+        <w:numPr>
+          <w:ilvl w:val="0"/>
+          <w:numId w:val="47"/>
+        </w:numPr>
+        <w:rPr>
+          <w:b/>
+          <w:bCs/>
+        </w:rPr>
+      </w:pPr>
+      <w:r>
+        <w:t>Нажать символ =</w:t>
+      </w:r>
+    </w:p>
+    <w:p>
+      <w:pPr>
+        <w:pStyle w:val="Conditional"/>
+        <w:numPr>
+          <w:ilvl w:val="0"/>
+          <w:numId w:val="47"/>
+        </w:numPr>
+      </w:pPr>
+      <w:r>
+        <w:t>В строке ввода оказывается пустое сообщение</w:t>
+      </w:r>
+    </w:p>
+    <w:p>
+      <w:pPr>
+        <w:pStyle w:val="Conditional"/>
+      </w:pPr>
+      <w:r>
+        <w:lastRenderedPageBreak/>
+        <w:drawing>
+          <wp:inline distT="0" distB="0" distL="0" distR="0" wp14:anchorId="7F1423B7" wp14:editId="42AB0CAE">
+            <wp:extent cx="2848373" cy="3134162"/>
+            <wp:effectExtent l="0" t="0" r="9525" b="0"/>
+            <wp:docPr id="18" name="Рисунок 18"/>
+            <wp:cNvGraphicFramePr>
+              <a:graphicFrameLocks xmlns:a="http://schemas.openxmlformats.org/drawingml/2006/main" noChangeAspect="1"/>
+            </wp:cNvGraphicFramePr>
+            <a:graphic xmlns:a="http://schemas.openxmlformats.org/drawingml/2006/main">
+              <a:graphicData uri="http://schemas.openxmlformats.org/drawingml/2006/picture">
+                <pic:pic xmlns:pic="http://schemas.openxmlformats.org/drawingml/2006/picture">
+                  <pic:nvPicPr>
+                    <pic:cNvPr id="1" name=""/>
+                    <pic:cNvPicPr/>
+                  </pic:nvPicPr>
+                  <pic:blipFill>
+                    <a:blip r:embed="rId12"/>
+                    <a:stretch>
+                      <a:fillRect/>
+                    </a:stretch>
+                  </pic:blipFill>
+                  <pic:spPr>
+                    <a:xfrm>
+                      <a:off x="0" y="0"/>
+                      <a:ext cx="2848373" cy="3134162"/>
+                    </a:xfrm>
+                    <a:prstGeom prst="rect">
+                      <a:avLst/>
+                    </a:prstGeom>
+                  </pic:spPr>
+                </pic:pic>
+              </a:graphicData>
+            </a:graphic>
+          </wp:inline>
+        </w:drawing>
+      </w:r>
+    </w:p>
+    <w:p>
+      <w:pPr>
+        <w:pStyle w:val="Conditional"/>
+      </w:pPr>
+    </w:p>
+    <w:p>
+      <w:pPr>
+        <w:pStyle w:val="Conditional"/>
+      </w:pPr>
+      <w:r>
+        <w:rPr>
+          <w:lang w:val="en-US"/>
+        </w:rPr>
+        <w:pict w14:anchorId="27E086C8">
+          <v:rect id="_x0000_i1066" style="width:0;height:1.5pt" o:hralign="center" o:hrstd="t" o:hr="t" fillcolor="#a0a0a0" stroked="f"/>
+        </w:pict>
+      </w:r>
+    </w:p>
+    <w:p>
+      <w:pPr>
+        <w:pStyle w:val="Conditional"/>
+      </w:pPr>
+      <w:r>
+        <w:rPr>
+          <w:b/>
+          <w:bCs/>
+        </w:rPr>
+        <w:t>3</w:t>
+      </w:r>
+      <w:r>
+        <w:rPr>
+          <w:b/>
+          <w:bCs/>
+        </w:rPr>
+        <w:t>.</w:t>
+      </w:r>
+      <w:r>
+        <w:rPr>
+          <w:b/>
+          <w:bCs/>
+        </w:rPr>
+        <w:t>7</w:t>
+      </w:r>
+      <w:r>
+        <w:rPr>
+          <w:b/>
+          <w:bCs/>
+        </w:rPr>
+        <w:t xml:space="preserve"> </w:t>
+      </w:r>
+      <w:r>
+        <w:rPr>
+          <w:b/>
+          <w:bCs/>
+        </w:rPr>
+        <w:t>Нарушение порядка операций. Не писать второй член операции (</w:t>
+      </w:r>
+      <w:proofErr w:type="spellStart"/>
+      <w:r>
+        <w:rPr>
+          <w:b/>
+          <w:bCs/>
+        </w:rPr>
+        <w:t>напр</w:t>
+      </w:r>
+      <w:proofErr w:type="spellEnd"/>
+      <w:r>
+        <w:rPr>
+          <w:b/>
+          <w:bCs/>
+        </w:rPr>
+        <w:t xml:space="preserve">, </w:t>
+      </w:r>
+      <w:r>
+        <w:rPr>
+          <w:b/>
+          <w:bCs/>
+        </w:rPr>
+        <w:t>/</w:t>
+      </w:r>
+      <w:r>
+        <w:rPr>
+          <w:b/>
+          <w:bCs/>
+        </w:rPr>
+        <w:t>24).</w:t>
+      </w:r>
+      <w:r>
+        <w:t xml:space="preserve"> </w:t>
+      </w:r>
+    </w:p>
+    <w:p>
+      <w:pPr>
+        <w:pStyle w:val="Conditional"/>
+      </w:pPr>
+    </w:p>
+    <w:p>
+      <w:pPr>
+        <w:pStyle w:val="Conditional"/>
+      </w:pPr>
+      <w:r>
+        <w:t>ОР: выводится сообщение о некорректной операции.</w:t>
+      </w:r>
+    </w:p>
+    <w:p>
+      <w:pPr>
+        <w:pStyle w:val="Conditional"/>
+      </w:pPr>
+      <w:r>
+        <w:t>ФР: система даёт вычислить значение выражения, однако в результате отображает пустое сообщение.</w:t>
+      </w:r>
+    </w:p>
+    <w:p>
+      <w:pPr>
+        <w:pStyle w:val="Conditional"/>
+      </w:pPr>
+    </w:p>
+    <w:p>
+      <w:pPr>
+        <w:pStyle w:val="Conditional"/>
+      </w:pPr>
+      <w:r>
+        <w:t>Шаги для воспроизведения:</w:t>
+      </w:r>
+    </w:p>
+    <w:p>
+      <w:pPr>
+        <w:pStyle w:val="Conditional"/>
+        <w:numPr>
+          <w:ilvl w:val="0"/>
+          <w:numId w:val="46"/>
+        </w:numPr>
+      </w:pPr>
+      <w:r>
+        <w:t xml:space="preserve">Набрать </w:t>
+      </w:r>
+      <w:r>
+        <w:rPr>
+          <w:lang w:val="en-US"/>
+        </w:rPr>
+        <w:t>/</w:t>
+      </w:r>
+      <w:r>
+        <w:t>24 при помощи калькулятора</w:t>
+      </w:r>
+    </w:p>
+    <w:p>
+      <w:pPr>
+        <w:pStyle w:val="Conditional"/>
+        <w:numPr>
+          <w:ilvl w:val="0"/>
+          <w:numId w:val="46"/>
+        </w:numPr>
+        <w:rPr>
+          <w:b/>
+          <w:bCs/>
+        </w:rPr>
+      </w:pPr>
+      <w:r>
+        <w:t>Нажать символ =</w:t>
+      </w:r>
+    </w:p>
+    <w:p>
+      <w:pPr>
+        <w:pStyle w:val="Conditional"/>
+        <w:numPr>
+          <w:ilvl w:val="0"/>
+          <w:numId w:val="46"/>
+        </w:numPr>
+      </w:pPr>
+      <w:r>
+        <w:t>В строке ввода оказывается пустое сообщение</w:t>
+      </w:r>
+    </w:p>
+    <w:p>
+      <w:pPr>
+        <w:pStyle w:val="Conditional"/>
+      </w:pPr>
+      <w:r>
+        <w:drawing>
+          <wp:inline distT="0" distB="0" distL="0" distR="0" wp14:anchorId="371249F3" wp14:editId="53ABC7D7">
+            <wp:extent cx="2848373" cy="3134162"/>
+            <wp:effectExtent l="0" t="0" r="9525" b="0"/>
+            <wp:docPr id="19" name="Рисунок 19"/>
+            <wp:cNvGraphicFramePr>
+              <a:graphicFrameLocks xmlns:a="http://schemas.openxmlformats.org/drawingml/2006/main" noChangeAspect="1"/>
+            </wp:cNvGraphicFramePr>
+            <a:graphic xmlns:a="http://schemas.openxmlformats.org/drawingml/2006/main">
+              <a:graphicData uri="http://schemas.openxmlformats.org/drawingml/2006/picture">
+                <pic:pic xmlns:pic="http://schemas.openxmlformats.org/drawingml/2006/picture">
+                  <pic:nvPicPr>
+                    <pic:cNvPr id="1" name=""/>
+                    <pic:cNvPicPr/>
+                  </pic:nvPicPr>
+                  <pic:blipFill>
+                    <a:blip r:embed="rId12"/>
+                    <a:stretch>
+                      <a:fillRect/>
+                    </a:stretch>
+                  </pic:blipFill>
+                  <pic:spPr>
+                    <a:xfrm>
+                      <a:off x="0" y="0"/>
+                      <a:ext cx="2848373" cy="3134162"/>
+                    </a:xfrm>
+                    <a:prstGeom prst="rect">
+                      <a:avLst/>
+                    </a:prstGeom>
+                  </pic:spPr>
+                </pic:pic>
+              </a:graphicData>
+            </a:graphic>
+          </wp:inline>
+        </w:drawing>
+      </w:r>
+    </w:p>
+    <w:p>
+      <w:pPr>
+        <w:pStyle w:val="Conditional"/>
+      </w:pPr>
+    </w:p>
+    <w:p>
+      <w:pPr>
+        <w:pStyle w:val="Conditional"/>
+        <w:rPr>
+          <w:b/>
+          <w:bCs/>
+        </w:rPr>
+      </w:pPr>
+      <w:r>
+        <w:rPr>
+          <w:b/>
+          <w:bCs/>
+        </w:rPr>
+        <w:t>Оценка и отчётность</w:t>
+      </w:r>
+      <w:r>
+        <w:rPr>
+          <w:b/>
+          <w:bCs/>
+        </w:rPr>
+        <w:t>:</w:t>
+      </w:r>
+    </w:p>
+    <w:p>
+      <w:pPr>
+        <w:pStyle w:val="Conditional"/>
+        <w:numPr>
+          <w:ilvl w:val="0"/>
+          <w:numId w:val="28"/>
+        </w:numPr>
+      </w:pPr>
+      <w:r>
+        <w:t>Приложение не соответствует критериями выхода</w:t>
+      </w:r>
+    </w:p>
+    <w:p>
+      <w:pPr>
+        <w:pStyle w:val="Conditional"/>
+        <w:numPr>
+          <w:ilvl w:val="0"/>
+          <w:numId w:val="28"/>
+        </w:numPr>
+      </w:pPr>
+      <w:r>
+        <w:t>Протестированная функциональность</w:t>
+      </w:r>
+    </w:p>
+    <w:p>
+      <w:pPr>
+        <w:pStyle w:val="Conditional"/>
+        <w:numPr>
+          <w:ilvl w:val="1"/>
+          <w:numId w:val="28"/>
+        </w:numPr>
+      </w:pPr>
+      <w:r>
+        <w:t>Операция умножения</w:t>
+      </w:r>
+    </w:p>
+    <w:p>
+      <w:pPr>
+        <w:pStyle w:val="Conditional"/>
+        <w:numPr>
+          <w:ilvl w:val="1"/>
+          <w:numId w:val="28"/>
+        </w:numPr>
+      </w:pPr>
+      <w:r>
+        <w:lastRenderedPageBreak/>
+        <w:t>Операция сложения</w:t>
+      </w:r>
+    </w:p>
+    <w:p>
+      <w:pPr>
+        <w:pStyle w:val="Conditional"/>
+        <w:numPr>
+          <w:ilvl w:val="1"/>
+          <w:numId w:val="28"/>
+        </w:numPr>
+      </w:pPr>
+      <w:r>
+        <w:t>Операция деления</w:t>
+      </w:r>
+    </w:p>
+    <w:p>
+      <w:pPr>
+        <w:pStyle w:val="Conditional"/>
+        <w:numPr>
+          <w:ilvl w:val="0"/>
+          <w:numId w:val="28"/>
+        </w:numPr>
+      </w:pPr>
+      <w:r>
+        <w:t>Количество и критичность дефектов</w:t>
+      </w:r>
+    </w:p>
+    <w:p>
+      <w:pPr>
+        <w:pStyle w:val="Conditional"/>
+        <w:numPr>
+          <w:ilvl w:val="1"/>
+          <w:numId w:val="28"/>
+        </w:numPr>
+      </w:pPr>
+      <w:r>
+        <w:t>Найдено: 13</w:t>
+      </w:r>
+      <w:r>
+        <w:t xml:space="preserve"> дефектов</w:t>
+      </w:r>
+    </w:p>
+    <w:p>
+      <w:pPr>
+        <w:pStyle w:val="Conditional"/>
+        <w:numPr>
+          <w:ilvl w:val="1"/>
+          <w:numId w:val="28"/>
+        </w:numPr>
+      </w:pPr>
+      <w:r>
+        <w:t>Критичных: 0</w:t>
+      </w:r>
+      <w:r>
+        <w:t xml:space="preserve"> дефектов</w:t>
+      </w:r>
+    </w:p>
+    <w:p>
+      <w:pPr>
+        <w:pStyle w:val="Conditional"/>
+        <w:numPr>
+          <w:ilvl w:val="1"/>
+          <w:numId w:val="28"/>
+        </w:numPr>
+      </w:pPr>
+      <w:r>
+        <w:t>Средние: 3 дефектов</w:t>
+      </w:r>
+    </w:p>
+    <w:p>
+      <w:pPr>
+        <w:pStyle w:val="Conditional"/>
+        <w:numPr>
+          <w:ilvl w:val="1"/>
+          <w:numId w:val="28"/>
+        </w:numPr>
+      </w:pPr>
+      <w:r>
+        <w:t>Лёгкие: 10</w:t>
+      </w:r>
+      <w:r>
+        <w:t xml:space="preserve"> дефектов</w:t>
+      </w:r>
+    </w:p>
+    <w:p>
+      <w:pPr>
+        <w:pStyle w:val="Conditional"/>
+        <w:numPr>
+          <w:ilvl w:val="0"/>
+          <w:numId w:val="28"/>
+        </w:numPr>
+      </w:pPr>
+      <w:r>
+        <w:t>Заключение: приложению необходимы доработки в области отображения ошибок, валидатора выражения. Способ вычисления выражения использует естественные для ПК структуры данных, позволяющие быстро вычислять значения, однако при граничных больших случаях такие способы могут выдавать ошибку.</w:t>
+      </w:r>
+    </w:p>
+    <w:p>
+      <w:pPr>
+        <w:pStyle w:val="Conditional"/>
+      </w:pPr>
+    </w:p>
+    <w:p>
+      <w:pPr>
+        <w:pStyle w:val="Conditional"/>
+        <w:rPr>
+          <w:b/>
+          <w:bCs/>
+        </w:rPr>
       </w:pPr>
     </w:p>
     <w:p>
@@ -917,6 +4792,7 @@
       <w:r>
         <w:t xml:space="preserve"> тестирование предложенного приложения.</w:t>
       </w:r>
+      <w:bookmarkEnd w:id="0"/>
     </w:p>
     <w:sectPr>
       <w:pgSz w:w="11906" w:h="16838"/>
@@ -1203,6 +5079,277 @@
     </w:lvl>
   </w:abstractNum>
   <w:abstractNum w:abstractNumId="3" w15:restartNumberingAfterBreak="0">
+    <w:nsid w:val="09AA5E95"/>
+    <w:multiLevelType w:val="hybridMultilevel"/>
+    <w:tmpl w:val="A508C83E"/>
+    <w:lvl w:ilvl="0" w:tplc="BDFC0E38">
+      <w:start w:val="1"/>
+      <w:numFmt w:val="decimal"/>
+      <w:lvlText w:val="%1."/>
+      <w:lvlJc w:val="left"/>
+      <w:pPr>
+        <w:ind w:left="1440" w:hanging="360"/>
+      </w:pPr>
+      <w:rPr>
+        <w:b w:val="0"/>
+        <w:bCs w:val="0"/>
+      </w:rPr>
+    </w:lvl>
+    <w:lvl w:ilvl="1" w:tplc="04190019" w:tentative="1">
+      <w:start w:val="1"/>
+      <w:numFmt w:val="lowerLetter"/>
+      <w:lvlText w:val="%2."/>
+      <w:lvlJc w:val="left"/>
+      <w:pPr>
+        <w:ind w:left="1440" w:hanging="360"/>
+      </w:pPr>
+    </w:lvl>
+    <w:lvl w:ilvl="2" w:tplc="0419001B" w:tentative="1">
+      <w:start w:val="1"/>
+      <w:numFmt w:val="lowerRoman"/>
+      <w:lvlText w:val="%3."/>
+      <w:lvlJc w:val="right"/>
+      <w:pPr>
+        <w:ind w:left="2160" w:hanging="180"/>
+      </w:pPr>
+    </w:lvl>
+    <w:lvl w:ilvl="3" w:tplc="0419000F" w:tentative="1">
+      <w:start w:val="1"/>
+      <w:numFmt w:val="decimal"/>
+      <w:lvlText w:val="%4."/>
+      <w:lvlJc w:val="left"/>
+      <w:pPr>
+        <w:ind w:left="2880" w:hanging="360"/>
+      </w:pPr>
+    </w:lvl>
+    <w:lvl w:ilvl="4" w:tplc="04190019" w:tentative="1">
+      <w:start w:val="1"/>
+      <w:numFmt w:val="lowerLetter"/>
+      <w:lvlText w:val="%5."/>
+      <w:lvlJc w:val="left"/>
+      <w:pPr>
+        <w:ind w:left="3600" w:hanging="360"/>
+      </w:pPr>
+    </w:lvl>
+    <w:lvl w:ilvl="5" w:tplc="0419001B" w:tentative="1">
+      <w:start w:val="1"/>
+      <w:numFmt w:val="lowerRoman"/>
+      <w:lvlText w:val="%6."/>
+      <w:lvlJc w:val="right"/>
+      <w:pPr>
+        <w:ind w:left="4320" w:hanging="180"/>
+      </w:pPr>
+    </w:lvl>
+    <w:lvl w:ilvl="6" w:tplc="0419000F" w:tentative="1">
+      <w:start w:val="1"/>
+      <w:numFmt w:val="decimal"/>
+      <w:lvlText w:val="%7."/>
+      <w:lvlJc w:val="left"/>
+      <w:pPr>
+        <w:ind w:left="5040" w:hanging="360"/>
+      </w:pPr>
+    </w:lvl>
+    <w:lvl w:ilvl="7" w:tplc="04190019" w:tentative="1">
+      <w:start w:val="1"/>
+      <w:numFmt w:val="lowerLetter"/>
+      <w:lvlText w:val="%8."/>
+      <w:lvlJc w:val="left"/>
+      <w:pPr>
+        <w:ind w:left="5760" w:hanging="360"/>
+      </w:pPr>
+    </w:lvl>
+    <w:lvl w:ilvl="8" w:tplc="0419001B" w:tentative="1">
+      <w:start w:val="1"/>
+      <w:numFmt w:val="lowerRoman"/>
+      <w:lvlText w:val="%9."/>
+      <w:lvlJc w:val="right"/>
+      <w:pPr>
+        <w:ind w:left="6480" w:hanging="180"/>
+      </w:pPr>
+    </w:lvl>
+  </w:abstractNum>
+  <w:abstractNum w:abstractNumId="4" w15:restartNumberingAfterBreak="0">
+    <w:nsid w:val="100B1F78"/>
+    <w:multiLevelType w:val="hybridMultilevel"/>
+    <w:tmpl w:val="D6B218F2"/>
+    <w:lvl w:ilvl="0" w:tplc="BDFC0E38">
+      <w:start w:val="1"/>
+      <w:numFmt w:val="decimal"/>
+      <w:lvlText w:val="%1."/>
+      <w:lvlJc w:val="left"/>
+      <w:pPr>
+        <w:ind w:left="1440" w:hanging="360"/>
+      </w:pPr>
+      <w:rPr>
+        <w:b w:val="0"/>
+        <w:bCs w:val="0"/>
+      </w:rPr>
+    </w:lvl>
+    <w:lvl w:ilvl="1" w:tplc="04190019" w:tentative="1">
+      <w:start w:val="1"/>
+      <w:numFmt w:val="lowerLetter"/>
+      <w:lvlText w:val="%2."/>
+      <w:lvlJc w:val="left"/>
+      <w:pPr>
+        <w:ind w:left="1440" w:hanging="360"/>
+      </w:pPr>
+    </w:lvl>
+    <w:lvl w:ilvl="2" w:tplc="0419001B" w:tentative="1">
+      <w:start w:val="1"/>
+      <w:numFmt w:val="lowerRoman"/>
+      <w:lvlText w:val="%3."/>
+      <w:lvlJc w:val="right"/>
+      <w:pPr>
+        <w:ind w:left="2160" w:hanging="180"/>
+      </w:pPr>
+    </w:lvl>
+    <w:lvl w:ilvl="3" w:tplc="0419000F" w:tentative="1">
+      <w:start w:val="1"/>
+      <w:numFmt w:val="decimal"/>
+      <w:lvlText w:val="%4."/>
+      <w:lvlJc w:val="left"/>
+      <w:pPr>
+        <w:ind w:left="2880" w:hanging="360"/>
+      </w:pPr>
+    </w:lvl>
+    <w:lvl w:ilvl="4" w:tplc="04190019" w:tentative="1">
+      <w:start w:val="1"/>
+      <w:numFmt w:val="lowerLetter"/>
+      <w:lvlText w:val="%5."/>
+      <w:lvlJc w:val="left"/>
+      <w:pPr>
+        <w:ind w:left="3600" w:hanging="360"/>
+      </w:pPr>
+    </w:lvl>
+    <w:lvl w:ilvl="5" w:tplc="0419001B" w:tentative="1">
+      <w:start w:val="1"/>
+      <w:numFmt w:val="lowerRoman"/>
+      <w:lvlText w:val="%6."/>
+      <w:lvlJc w:val="right"/>
+      <w:pPr>
+        <w:ind w:left="4320" w:hanging="180"/>
+      </w:pPr>
+    </w:lvl>
+    <w:lvl w:ilvl="6" w:tplc="0419000F" w:tentative="1">
+      <w:start w:val="1"/>
+      <w:numFmt w:val="decimal"/>
+      <w:lvlText w:val="%7."/>
+      <w:lvlJc w:val="left"/>
+      <w:pPr>
+        <w:ind w:left="5040" w:hanging="360"/>
+      </w:pPr>
+    </w:lvl>
+    <w:lvl w:ilvl="7" w:tplc="04190019" w:tentative="1">
+      <w:start w:val="1"/>
+      <w:numFmt w:val="lowerLetter"/>
+      <w:lvlText w:val="%8."/>
+      <w:lvlJc w:val="left"/>
+      <w:pPr>
+        <w:ind w:left="5760" w:hanging="360"/>
+      </w:pPr>
+    </w:lvl>
+    <w:lvl w:ilvl="8" w:tplc="0419001B" w:tentative="1">
+      <w:start w:val="1"/>
+      <w:numFmt w:val="lowerRoman"/>
+      <w:lvlText w:val="%9."/>
+      <w:lvlJc w:val="right"/>
+      <w:pPr>
+        <w:ind w:left="6480" w:hanging="180"/>
+      </w:pPr>
+    </w:lvl>
+  </w:abstractNum>
+  <w:abstractNum w:abstractNumId="5" w15:restartNumberingAfterBreak="0">
+    <w:nsid w:val="12D23011"/>
+    <w:multiLevelType w:val="hybridMultilevel"/>
+    <w:tmpl w:val="E50ECD30"/>
+    <w:lvl w:ilvl="0" w:tplc="FFFFFFFF">
+      <w:start w:val="1"/>
+      <w:numFmt w:val="decimal"/>
+      <w:lvlText w:val="%1."/>
+      <w:lvlJc w:val="left"/>
+      <w:pPr>
+        <w:ind w:left="720" w:hanging="360"/>
+      </w:pPr>
+      <w:rPr>
+        <w:rFonts w:hint="default"/>
+        <w:b w:val="0"/>
+        <w:bCs w:val="0"/>
+      </w:rPr>
+    </w:lvl>
+    <w:lvl w:ilvl="1" w:tplc="FFFFFFFF" w:tentative="1">
+      <w:start w:val="1"/>
+      <w:numFmt w:val="lowerLetter"/>
+      <w:lvlText w:val="%2."/>
+      <w:lvlJc w:val="left"/>
+      <w:pPr>
+        <w:ind w:left="1440" w:hanging="360"/>
+      </w:pPr>
+    </w:lvl>
+    <w:lvl w:ilvl="2" w:tplc="FFFFFFFF" w:tentative="1">
+      <w:start w:val="1"/>
+      <w:numFmt w:val="lowerRoman"/>
+      <w:lvlText w:val="%3."/>
+      <w:lvlJc w:val="right"/>
+      <w:pPr>
+        <w:ind w:left="2160" w:hanging="180"/>
+      </w:pPr>
+    </w:lvl>
+    <w:lvl w:ilvl="3" w:tplc="FFFFFFFF" w:tentative="1">
+      <w:start w:val="1"/>
+      <w:numFmt w:val="decimal"/>
+      <w:lvlText w:val="%4."/>
+      <w:lvlJc w:val="left"/>
+      <w:pPr>
+        <w:ind w:left="2880" w:hanging="360"/>
+      </w:pPr>
+    </w:lvl>
+    <w:lvl w:ilvl="4" w:tplc="FFFFFFFF" w:tentative="1">
+      <w:start w:val="1"/>
+      <w:numFmt w:val="lowerLetter"/>
+      <w:lvlText w:val="%5."/>
+      <w:lvlJc w:val="left"/>
+      <w:pPr>
+        <w:ind w:left="3600" w:hanging="360"/>
+      </w:pPr>
+    </w:lvl>
+    <w:lvl w:ilvl="5" w:tplc="FFFFFFFF" w:tentative="1">
+      <w:start w:val="1"/>
+      <w:numFmt w:val="lowerRoman"/>
+      <w:lvlText w:val="%6."/>
+      <w:lvlJc w:val="right"/>
+      <w:pPr>
+        <w:ind w:left="4320" w:hanging="180"/>
+      </w:pPr>
+    </w:lvl>
+    <w:lvl w:ilvl="6" w:tplc="FFFFFFFF" w:tentative="1">
+      <w:start w:val="1"/>
+      <w:numFmt w:val="decimal"/>
+      <w:lvlText w:val="%7."/>
+      <w:lvlJc w:val="left"/>
+      <w:pPr>
+        <w:ind w:left="5040" w:hanging="360"/>
+      </w:pPr>
+    </w:lvl>
+    <w:lvl w:ilvl="7" w:tplc="FFFFFFFF" w:tentative="1">
+      <w:start w:val="1"/>
+      <w:numFmt w:val="lowerLetter"/>
+      <w:lvlText w:val="%8."/>
+      <w:lvlJc w:val="left"/>
+      <w:pPr>
+        <w:ind w:left="5760" w:hanging="360"/>
+      </w:pPr>
+    </w:lvl>
+    <w:lvl w:ilvl="8" w:tplc="FFFFFFFF" w:tentative="1">
+      <w:start w:val="1"/>
+      <w:numFmt w:val="lowerRoman"/>
+      <w:lvlText w:val="%9."/>
+      <w:lvlJc w:val="right"/>
+      <w:pPr>
+        <w:ind w:left="6480" w:hanging="180"/>
+      </w:pPr>
+    </w:lvl>
+  </w:abstractNum>
+  <w:abstractNum w:abstractNumId="6" w15:restartNumberingAfterBreak="0">
     <w:nsid w:val="155B02A1"/>
     <w:multiLevelType w:val="hybridMultilevel"/>
     <w:tmpl w:val="906052F0"/>
@@ -1288,7 +5435,280 @@
       </w:pPr>
     </w:lvl>
   </w:abstractNum>
-  <w:abstractNum w:abstractNumId="4" w15:restartNumberingAfterBreak="0">
+  <w:abstractNum w:abstractNumId="7" w15:restartNumberingAfterBreak="0">
+    <w:nsid w:val="15F930B3"/>
+    <w:multiLevelType w:val="hybridMultilevel"/>
+    <w:tmpl w:val="E50ECD30"/>
+    <w:lvl w:ilvl="0" w:tplc="FFFFFFFF">
+      <w:start w:val="1"/>
+      <w:numFmt w:val="decimal"/>
+      <w:lvlText w:val="%1."/>
+      <w:lvlJc w:val="left"/>
+      <w:pPr>
+        <w:ind w:left="720" w:hanging="360"/>
+      </w:pPr>
+      <w:rPr>
+        <w:rFonts w:hint="default"/>
+        <w:b w:val="0"/>
+        <w:bCs w:val="0"/>
+      </w:rPr>
+    </w:lvl>
+    <w:lvl w:ilvl="1" w:tplc="FFFFFFFF" w:tentative="1">
+      <w:start w:val="1"/>
+      <w:numFmt w:val="lowerLetter"/>
+      <w:lvlText w:val="%2."/>
+      <w:lvlJc w:val="left"/>
+      <w:pPr>
+        <w:ind w:left="1440" w:hanging="360"/>
+      </w:pPr>
+    </w:lvl>
+    <w:lvl w:ilvl="2" w:tplc="FFFFFFFF" w:tentative="1">
+      <w:start w:val="1"/>
+      <w:numFmt w:val="lowerRoman"/>
+      <w:lvlText w:val="%3."/>
+      <w:lvlJc w:val="right"/>
+      <w:pPr>
+        <w:ind w:left="2160" w:hanging="180"/>
+      </w:pPr>
+    </w:lvl>
+    <w:lvl w:ilvl="3" w:tplc="FFFFFFFF" w:tentative="1">
+      <w:start w:val="1"/>
+      <w:numFmt w:val="decimal"/>
+      <w:lvlText w:val="%4."/>
+      <w:lvlJc w:val="left"/>
+      <w:pPr>
+        <w:ind w:left="2880" w:hanging="360"/>
+      </w:pPr>
+    </w:lvl>
+    <w:lvl w:ilvl="4" w:tplc="FFFFFFFF" w:tentative="1">
+      <w:start w:val="1"/>
+      <w:numFmt w:val="lowerLetter"/>
+      <w:lvlText w:val="%5."/>
+      <w:lvlJc w:val="left"/>
+      <w:pPr>
+        <w:ind w:left="3600" w:hanging="360"/>
+      </w:pPr>
+    </w:lvl>
+    <w:lvl w:ilvl="5" w:tplc="FFFFFFFF" w:tentative="1">
+      <w:start w:val="1"/>
+      <w:numFmt w:val="lowerRoman"/>
+      <w:lvlText w:val="%6."/>
+      <w:lvlJc w:val="right"/>
+      <w:pPr>
+        <w:ind w:left="4320" w:hanging="180"/>
+      </w:pPr>
+    </w:lvl>
+    <w:lvl w:ilvl="6" w:tplc="FFFFFFFF" w:tentative="1">
+      <w:start w:val="1"/>
+      <w:numFmt w:val="decimal"/>
+      <w:lvlText w:val="%7."/>
+      <w:lvlJc w:val="left"/>
+      <w:pPr>
+        <w:ind w:left="5040" w:hanging="360"/>
+      </w:pPr>
+    </w:lvl>
+    <w:lvl w:ilvl="7" w:tplc="FFFFFFFF" w:tentative="1">
+      <w:start w:val="1"/>
+      <w:numFmt w:val="lowerLetter"/>
+      <w:lvlText w:val="%8."/>
+      <w:lvlJc w:val="left"/>
+      <w:pPr>
+        <w:ind w:left="5760" w:hanging="360"/>
+      </w:pPr>
+    </w:lvl>
+    <w:lvl w:ilvl="8" w:tplc="FFFFFFFF" w:tentative="1">
+      <w:start w:val="1"/>
+      <w:numFmt w:val="lowerRoman"/>
+      <w:lvlText w:val="%9."/>
+      <w:lvlJc w:val="right"/>
+      <w:pPr>
+        <w:ind w:left="6480" w:hanging="180"/>
+      </w:pPr>
+    </w:lvl>
+  </w:abstractNum>
+  <w:abstractNum w:abstractNumId="8" w15:restartNumberingAfterBreak="0">
+    <w:nsid w:val="20AA4200"/>
+    <w:multiLevelType w:val="hybridMultilevel"/>
+    <w:tmpl w:val="E50ECD30"/>
+    <w:lvl w:ilvl="0" w:tplc="5FDACB0A">
+      <w:start w:val="1"/>
+      <w:numFmt w:val="decimal"/>
+      <w:lvlText w:val="%1."/>
+      <w:lvlJc w:val="left"/>
+      <w:pPr>
+        <w:ind w:left="720" w:hanging="360"/>
+      </w:pPr>
+      <w:rPr>
+        <w:rFonts w:hint="default"/>
+        <w:b w:val="0"/>
+        <w:bCs w:val="0"/>
+      </w:rPr>
+    </w:lvl>
+    <w:lvl w:ilvl="1" w:tplc="04190019" w:tentative="1">
+      <w:start w:val="1"/>
+      <w:numFmt w:val="lowerLetter"/>
+      <w:lvlText w:val="%2."/>
+      <w:lvlJc w:val="left"/>
+      <w:pPr>
+        <w:ind w:left="1440" w:hanging="360"/>
+      </w:pPr>
+    </w:lvl>
+    <w:lvl w:ilvl="2" w:tplc="0419001B" w:tentative="1">
+      <w:start w:val="1"/>
+      <w:numFmt w:val="lowerRoman"/>
+      <w:lvlText w:val="%3."/>
+      <w:lvlJc w:val="right"/>
+      <w:pPr>
+        <w:ind w:left="2160" w:hanging="180"/>
+      </w:pPr>
+    </w:lvl>
+    <w:lvl w:ilvl="3" w:tplc="0419000F" w:tentative="1">
+      <w:start w:val="1"/>
+      <w:numFmt w:val="decimal"/>
+      <w:lvlText w:val="%4."/>
+      <w:lvlJc w:val="left"/>
+      <w:pPr>
+        <w:ind w:left="2880" w:hanging="360"/>
+      </w:pPr>
+    </w:lvl>
+    <w:lvl w:ilvl="4" w:tplc="04190019" w:tentative="1">
+      <w:start w:val="1"/>
+      <w:numFmt w:val="lowerLetter"/>
+      <w:lvlText w:val="%5."/>
+      <w:lvlJc w:val="left"/>
+      <w:pPr>
+        <w:ind w:left="3600" w:hanging="360"/>
+      </w:pPr>
+    </w:lvl>
+    <w:lvl w:ilvl="5" w:tplc="0419001B" w:tentative="1">
+      <w:start w:val="1"/>
+      <w:numFmt w:val="lowerRoman"/>
+      <w:lvlText w:val="%6."/>
+      <w:lvlJc w:val="right"/>
+      <w:pPr>
+        <w:ind w:left="4320" w:hanging="180"/>
+      </w:pPr>
+    </w:lvl>
+    <w:lvl w:ilvl="6" w:tplc="0419000F" w:tentative="1">
+      <w:start w:val="1"/>
+      <w:numFmt w:val="decimal"/>
+      <w:lvlText w:val="%7."/>
+      <w:lvlJc w:val="left"/>
+      <w:pPr>
+        <w:ind w:left="5040" w:hanging="360"/>
+      </w:pPr>
+    </w:lvl>
+    <w:lvl w:ilvl="7" w:tplc="04190019" w:tentative="1">
+      <w:start w:val="1"/>
+      <w:numFmt w:val="lowerLetter"/>
+      <w:lvlText w:val="%8."/>
+      <w:lvlJc w:val="left"/>
+      <w:pPr>
+        <w:ind w:left="5760" w:hanging="360"/>
+      </w:pPr>
+    </w:lvl>
+    <w:lvl w:ilvl="8" w:tplc="0419001B" w:tentative="1">
+      <w:start w:val="1"/>
+      <w:numFmt w:val="lowerRoman"/>
+      <w:lvlText w:val="%9."/>
+      <w:lvlJc w:val="right"/>
+      <w:pPr>
+        <w:ind w:left="6480" w:hanging="180"/>
+      </w:pPr>
+    </w:lvl>
+  </w:abstractNum>
+  <w:abstractNum w:abstractNumId="9" w15:restartNumberingAfterBreak="0">
+    <w:nsid w:val="244C2D2C"/>
+    <w:multiLevelType w:val="hybridMultilevel"/>
+    <w:tmpl w:val="E50ECD30"/>
+    <w:lvl w:ilvl="0" w:tplc="FFFFFFFF">
+      <w:start w:val="1"/>
+      <w:numFmt w:val="decimal"/>
+      <w:lvlText w:val="%1."/>
+      <w:lvlJc w:val="left"/>
+      <w:pPr>
+        <w:ind w:left="720" w:hanging="360"/>
+      </w:pPr>
+      <w:rPr>
+        <w:rFonts w:hint="default"/>
+        <w:b w:val="0"/>
+        <w:bCs w:val="0"/>
+      </w:rPr>
+    </w:lvl>
+    <w:lvl w:ilvl="1" w:tplc="FFFFFFFF" w:tentative="1">
+      <w:start w:val="1"/>
+      <w:numFmt w:val="lowerLetter"/>
+      <w:lvlText w:val="%2."/>
+      <w:lvlJc w:val="left"/>
+      <w:pPr>
+        <w:ind w:left="1440" w:hanging="360"/>
+      </w:pPr>
+    </w:lvl>
+    <w:lvl w:ilvl="2" w:tplc="FFFFFFFF" w:tentative="1">
+      <w:start w:val="1"/>
+      <w:numFmt w:val="lowerRoman"/>
+      <w:lvlText w:val="%3."/>
+      <w:lvlJc w:val="right"/>
+      <w:pPr>
+        <w:ind w:left="2160" w:hanging="180"/>
+      </w:pPr>
+    </w:lvl>
+    <w:lvl w:ilvl="3" w:tplc="FFFFFFFF" w:tentative="1">
+      <w:start w:val="1"/>
+      <w:numFmt w:val="decimal"/>
+      <w:lvlText w:val="%4."/>
+      <w:lvlJc w:val="left"/>
+      <w:pPr>
+        <w:ind w:left="2880" w:hanging="360"/>
+      </w:pPr>
+    </w:lvl>
+    <w:lvl w:ilvl="4" w:tplc="FFFFFFFF" w:tentative="1">
+      <w:start w:val="1"/>
+      <w:numFmt w:val="lowerLetter"/>
+      <w:lvlText w:val="%5."/>
+      <w:lvlJc w:val="left"/>
+      <w:pPr>
+        <w:ind w:left="3600" w:hanging="360"/>
+      </w:pPr>
+    </w:lvl>
+    <w:lvl w:ilvl="5" w:tplc="FFFFFFFF" w:tentative="1">
+      <w:start w:val="1"/>
+      <w:numFmt w:val="lowerRoman"/>
+      <w:lvlText w:val="%6."/>
+      <w:lvlJc w:val="right"/>
+      <w:pPr>
+        <w:ind w:left="4320" w:hanging="180"/>
+      </w:pPr>
+    </w:lvl>
+    <w:lvl w:ilvl="6" w:tplc="FFFFFFFF" w:tentative="1">
+      <w:start w:val="1"/>
+      <w:numFmt w:val="decimal"/>
+      <w:lvlText w:val="%7."/>
+      <w:lvlJc w:val="left"/>
+      <w:pPr>
+        <w:ind w:left="5040" w:hanging="360"/>
+      </w:pPr>
+    </w:lvl>
+    <w:lvl w:ilvl="7" w:tplc="FFFFFFFF" w:tentative="1">
+      <w:start w:val="1"/>
+      <w:numFmt w:val="lowerLetter"/>
+      <w:lvlText w:val="%8."/>
+      <w:lvlJc w:val="left"/>
+      <w:pPr>
+        <w:ind w:left="5760" w:hanging="360"/>
+      </w:pPr>
+    </w:lvl>
+    <w:lvl w:ilvl="8" w:tplc="FFFFFFFF" w:tentative="1">
+      <w:start w:val="1"/>
+      <w:numFmt w:val="lowerRoman"/>
+      <w:lvlText w:val="%9."/>
+      <w:lvlJc w:val="right"/>
+      <w:pPr>
+        <w:ind w:left="6480" w:hanging="180"/>
+      </w:pPr>
+    </w:lvl>
+  </w:abstractNum>
+  <w:abstractNum w:abstractNumId="10" w15:restartNumberingAfterBreak="0">
     <w:nsid w:val="25D46F44"/>
     <w:multiLevelType w:val="hybridMultilevel"/>
     <w:tmpl w:val="73562A5E"/>
@@ -1377,7 +5797,7 @@
       </w:pPr>
     </w:lvl>
   </w:abstractNum>
-  <w:abstractNum w:abstractNumId="5" w15:restartNumberingAfterBreak="0">
+  <w:abstractNum w:abstractNumId="11" w15:restartNumberingAfterBreak="0">
     <w:nsid w:val="269D219A"/>
     <w:multiLevelType w:val="multilevel"/>
     <w:tmpl w:val="472CF462"/>
@@ -1464,7 +5884,7 @@
       </w:pPr>
     </w:lvl>
   </w:abstractNum>
-  <w:abstractNum w:abstractNumId="6" w15:restartNumberingAfterBreak="0">
+  <w:abstractNum w:abstractNumId="12" w15:restartNumberingAfterBreak="0">
     <w:nsid w:val="27EA0148"/>
     <w:multiLevelType w:val="hybridMultilevel"/>
     <w:tmpl w:val="472CF462"/>
@@ -1551,7 +5971,98 @@
       </w:pPr>
     </w:lvl>
   </w:abstractNum>
-  <w:abstractNum w:abstractNumId="7" w15:restartNumberingAfterBreak="0">
+  <w:abstractNum w:abstractNumId="13" w15:restartNumberingAfterBreak="0">
+    <w:nsid w:val="2F423724"/>
+    <w:multiLevelType w:val="hybridMultilevel"/>
+    <w:tmpl w:val="E50ECD30"/>
+    <w:lvl w:ilvl="0" w:tplc="FFFFFFFF">
+      <w:start w:val="1"/>
+      <w:numFmt w:val="decimal"/>
+      <w:lvlText w:val="%1."/>
+      <w:lvlJc w:val="left"/>
+      <w:pPr>
+        <w:ind w:left="720" w:hanging="360"/>
+      </w:pPr>
+      <w:rPr>
+        <w:rFonts w:hint="default"/>
+        <w:b w:val="0"/>
+        <w:bCs w:val="0"/>
+      </w:rPr>
+    </w:lvl>
+    <w:lvl w:ilvl="1" w:tplc="FFFFFFFF" w:tentative="1">
+      <w:start w:val="1"/>
+      <w:numFmt w:val="lowerLetter"/>
+      <w:lvlText w:val="%2."/>
+      <w:lvlJc w:val="left"/>
+      <w:pPr>
+        <w:ind w:left="1440" w:hanging="360"/>
+      </w:pPr>
+    </w:lvl>
+    <w:lvl w:ilvl="2" w:tplc="FFFFFFFF" w:tentative="1">
+      <w:start w:val="1"/>
+      <w:numFmt w:val="lowerRoman"/>
+      <w:lvlText w:val="%3."/>
+      <w:lvlJc w:val="right"/>
+      <w:pPr>
+        <w:ind w:left="2160" w:hanging="180"/>
+      </w:pPr>
+    </w:lvl>
+    <w:lvl w:ilvl="3" w:tplc="FFFFFFFF" w:tentative="1">
+      <w:start w:val="1"/>
+      <w:numFmt w:val="decimal"/>
+      <w:lvlText w:val="%4."/>
+      <w:lvlJc w:val="left"/>
+      <w:pPr>
+        <w:ind w:left="2880" w:hanging="360"/>
+      </w:pPr>
+    </w:lvl>
+    <w:lvl w:ilvl="4" w:tplc="FFFFFFFF" w:tentative="1">
+      <w:start w:val="1"/>
+      <w:numFmt w:val="lowerLetter"/>
+      <w:lvlText w:val="%5."/>
+      <w:lvlJc w:val="left"/>
+      <w:pPr>
+        <w:ind w:left="3600" w:hanging="360"/>
+      </w:pPr>
+    </w:lvl>
+    <w:lvl w:ilvl="5" w:tplc="FFFFFFFF" w:tentative="1">
+      <w:start w:val="1"/>
+      <w:numFmt w:val="lowerRoman"/>
+      <w:lvlText w:val="%6."/>
+      <w:lvlJc w:val="right"/>
+      <w:pPr>
+        <w:ind w:left="4320" w:hanging="180"/>
+      </w:pPr>
+    </w:lvl>
+    <w:lvl w:ilvl="6" w:tplc="FFFFFFFF" w:tentative="1">
+      <w:start w:val="1"/>
+      <w:numFmt w:val="decimal"/>
+      <w:lvlText w:val="%7."/>
+      <w:lvlJc w:val="left"/>
+      <w:pPr>
+        <w:ind w:left="5040" w:hanging="360"/>
+      </w:pPr>
+    </w:lvl>
+    <w:lvl w:ilvl="7" w:tplc="FFFFFFFF" w:tentative="1">
+      <w:start w:val="1"/>
+      <w:numFmt w:val="lowerLetter"/>
+      <w:lvlText w:val="%8."/>
+      <w:lvlJc w:val="left"/>
+      <w:pPr>
+        <w:ind w:left="5760" w:hanging="360"/>
+      </w:pPr>
+    </w:lvl>
+    <w:lvl w:ilvl="8" w:tplc="FFFFFFFF" w:tentative="1">
+      <w:start w:val="1"/>
+      <w:numFmt w:val="lowerRoman"/>
+      <w:lvlText w:val="%9."/>
+      <w:lvlJc w:val="right"/>
+      <w:pPr>
+        <w:ind w:left="6480" w:hanging="180"/>
+      </w:pPr>
+    </w:lvl>
+  </w:abstractNum>
+  <w:abstractNum w:abstractNumId="14" w15:restartNumberingAfterBreak="0">
     <w:nsid w:val="34A55B5C"/>
     <w:multiLevelType w:val="hybridMultilevel"/>
     <w:tmpl w:val="38100C58"/>
@@ -1640,7 +6151,96 @@
       </w:pPr>
     </w:lvl>
   </w:abstractNum>
-  <w:abstractNum w:abstractNumId="8" w15:restartNumberingAfterBreak="0">
+  <w:abstractNum w:abstractNumId="15" w15:restartNumberingAfterBreak="0">
+    <w:nsid w:val="34B071A2"/>
+    <w:multiLevelType w:val="hybridMultilevel"/>
+    <w:tmpl w:val="A126BA8C"/>
+    <w:lvl w:ilvl="0" w:tplc="0419000F">
+      <w:start w:val="2"/>
+      <w:numFmt w:val="decimal"/>
+      <w:lvlText w:val="%1."/>
+      <w:lvlJc w:val="left"/>
+      <w:pPr>
+        <w:ind w:left="720" w:hanging="360"/>
+      </w:pPr>
+      <w:rPr>
+        <w:rFonts w:hint="default"/>
+      </w:rPr>
+    </w:lvl>
+    <w:lvl w:ilvl="1" w:tplc="04190019" w:tentative="1">
+      <w:start w:val="1"/>
+      <w:numFmt w:val="lowerLetter"/>
+      <w:lvlText w:val="%2."/>
+      <w:lvlJc w:val="left"/>
+      <w:pPr>
+        <w:ind w:left="1440" w:hanging="360"/>
+      </w:pPr>
+    </w:lvl>
+    <w:lvl w:ilvl="2" w:tplc="0419001B" w:tentative="1">
+      <w:start w:val="1"/>
+      <w:numFmt w:val="lowerRoman"/>
+      <w:lvlText w:val="%3."/>
+      <w:lvlJc w:val="right"/>
+      <w:pPr>
+        <w:ind w:left="2160" w:hanging="180"/>
+      </w:pPr>
+    </w:lvl>
+    <w:lvl w:ilvl="3" w:tplc="0419000F" w:tentative="1">
+      <w:start w:val="1"/>
+      <w:numFmt w:val="decimal"/>
+      <w:lvlText w:val="%4."/>
+      <w:lvlJc w:val="left"/>
+      <w:pPr>
+        <w:ind w:left="2880" w:hanging="360"/>
+      </w:pPr>
+    </w:lvl>
+    <w:lvl w:ilvl="4" w:tplc="04190019" w:tentative="1">
+      <w:start w:val="1"/>
+      <w:numFmt w:val="lowerLetter"/>
+      <w:lvlText w:val="%5."/>
+      <w:lvlJc w:val="left"/>
+      <w:pPr>
+        <w:ind w:left="3600" w:hanging="360"/>
+      </w:pPr>
+    </w:lvl>
+    <w:lvl w:ilvl="5" w:tplc="0419001B" w:tentative="1">
+      <w:start w:val="1"/>
+      <w:numFmt w:val="lowerRoman"/>
+      <w:lvlText w:val="%6."/>
+      <w:lvlJc w:val="right"/>
+      <w:pPr>
+        <w:ind w:left="4320" w:hanging="180"/>
+      </w:pPr>
+    </w:lvl>
+    <w:lvl w:ilvl="6" w:tplc="0419000F" w:tentative="1">
+      <w:start w:val="1"/>
+      <w:numFmt w:val="decimal"/>
+      <w:lvlText w:val="%7."/>
+      <w:lvlJc w:val="left"/>
+      <w:pPr>
+        <w:ind w:left="5040" w:hanging="360"/>
+      </w:pPr>
+    </w:lvl>
+    <w:lvl w:ilvl="7" w:tplc="04190019" w:tentative="1">
+      <w:start w:val="1"/>
+      <w:numFmt w:val="lowerLetter"/>
+      <w:lvlText w:val="%8."/>
+      <w:lvlJc w:val="left"/>
+      <w:pPr>
+        <w:ind w:left="5760" w:hanging="360"/>
+      </w:pPr>
+    </w:lvl>
+    <w:lvl w:ilvl="8" w:tplc="0419001B" w:tentative="1">
+      <w:start w:val="1"/>
+      <w:numFmt w:val="lowerRoman"/>
+      <w:lvlText w:val="%9."/>
+      <w:lvlJc w:val="right"/>
+      <w:pPr>
+        <w:ind w:left="6480" w:hanging="180"/>
+      </w:pPr>
+    </w:lvl>
+  </w:abstractNum>
+  <w:abstractNum w:abstractNumId="16" w15:restartNumberingAfterBreak="0">
     <w:nsid w:val="34C47FC7"/>
     <w:multiLevelType w:val="hybridMultilevel"/>
     <w:tmpl w:val="2294FBDC"/>
@@ -1731,7 +6331,119 @@
       </w:pPr>
     </w:lvl>
   </w:abstractNum>
-  <w:abstractNum w:abstractNumId="9" w15:restartNumberingAfterBreak="0">
+  <w:abstractNum w:abstractNumId="17" w15:restartNumberingAfterBreak="0">
+    <w:nsid w:val="35094551"/>
+    <w:multiLevelType w:val="hybridMultilevel"/>
+    <w:tmpl w:val="4428405E"/>
+    <w:lvl w:ilvl="0" w:tplc="FAC648F4">
+      <w:numFmt w:val="bullet"/>
+      <w:lvlText w:val=""/>
+      <w:lvlJc w:val="left"/>
+      <w:pPr>
+        <w:ind w:left="720" w:hanging="360"/>
+      </w:pPr>
+      <w:rPr>
+        <w:rFonts w:ascii="Symbol" w:eastAsiaTheme="minorHAnsi" w:hAnsi="Symbol" w:cs="Times New Roman" w:hint="default"/>
+      </w:rPr>
+    </w:lvl>
+    <w:lvl w:ilvl="1" w:tplc="04190003" w:tentative="1">
+      <w:start w:val="1"/>
+      <w:numFmt w:val="bullet"/>
+      <w:lvlText w:val="o"/>
+      <w:lvlJc w:val="left"/>
+      <w:pPr>
+        <w:ind w:left="1440" w:hanging="360"/>
+      </w:pPr>
+      <w:rPr>
+        <w:rFonts w:ascii="Courier New" w:hAnsi="Courier New" w:cs="Courier New" w:hint="default"/>
+      </w:rPr>
+    </w:lvl>
+    <w:lvl w:ilvl="2" w:tplc="04190005" w:tentative="1">
+      <w:start w:val="1"/>
+      <w:numFmt w:val="bullet"/>
+      <w:lvlText w:val=""/>
+      <w:lvlJc w:val="left"/>
+      <w:pPr>
+        <w:ind w:left="2160" w:hanging="360"/>
+      </w:pPr>
+      <w:rPr>
+        <w:rFonts w:ascii="Wingdings" w:hAnsi="Wingdings" w:hint="default"/>
+      </w:rPr>
+    </w:lvl>
+    <w:lvl w:ilvl="3" w:tplc="04190001" w:tentative="1">
+      <w:start w:val="1"/>
+      <w:numFmt w:val="bullet"/>
+      <w:lvlText w:val=""/>
+      <w:lvlJc w:val="left"/>
+      <w:pPr>
+        <w:ind w:left="2880" w:hanging="360"/>
+      </w:pPr>
+      <w:rPr>
+        <w:rFonts w:ascii="Symbol" w:hAnsi="Symbol" w:hint="default"/>
+      </w:rPr>
+    </w:lvl>
+    <w:lvl w:ilvl="4" w:tplc="04190003" w:tentative="1">
+      <w:start w:val="1"/>
+      <w:numFmt w:val="bullet"/>
+      <w:lvlText w:val="o"/>
+      <w:lvlJc w:val="left"/>
+      <w:pPr>
+        <w:ind w:left="3600" w:hanging="360"/>
+      </w:pPr>
+      <w:rPr>
+        <w:rFonts w:ascii="Courier New" w:hAnsi="Courier New" w:cs="Courier New" w:hint="default"/>
+      </w:rPr>
+    </w:lvl>
+    <w:lvl w:ilvl="5" w:tplc="04190005" w:tentative="1">
+      <w:start w:val="1"/>
+      <w:numFmt w:val="bullet"/>
+      <w:lvlText w:val=""/>
+      <w:lvlJc w:val="left"/>
+      <w:pPr>
+        <w:ind w:left="4320" w:hanging="360"/>
+      </w:pPr>
+      <w:rPr>
+        <w:rFonts w:ascii="Wingdings" w:hAnsi="Wingdings" w:hint="default"/>
+      </w:rPr>
+    </w:lvl>
+    <w:lvl w:ilvl="6" w:tplc="04190001" w:tentative="1">
+      <w:start w:val="1"/>
+      <w:numFmt w:val="bullet"/>
+      <w:lvlText w:val=""/>
+      <w:lvlJc w:val="left"/>
+      <w:pPr>
+        <w:ind w:left="5040" w:hanging="360"/>
+      </w:pPr>
+      <w:rPr>
+        <w:rFonts w:ascii="Symbol" w:hAnsi="Symbol" w:hint="default"/>
+      </w:rPr>
+    </w:lvl>
+    <w:lvl w:ilvl="7" w:tplc="04190003" w:tentative="1">
+      <w:start w:val="1"/>
+      <w:numFmt w:val="bullet"/>
+      <w:lvlText w:val="o"/>
+      <w:lvlJc w:val="left"/>
+      <w:pPr>
+        <w:ind w:left="5760" w:hanging="360"/>
+      </w:pPr>
+      <w:rPr>
+        <w:rFonts w:ascii="Courier New" w:hAnsi="Courier New" w:cs="Courier New" w:hint="default"/>
+      </w:rPr>
+    </w:lvl>
+    <w:lvl w:ilvl="8" w:tplc="04190005" w:tentative="1">
+      <w:start w:val="1"/>
+      <w:numFmt w:val="bullet"/>
+      <w:lvlText w:val=""/>
+      <w:lvlJc w:val="left"/>
+      <w:pPr>
+        <w:ind w:left="6480" w:hanging="360"/>
+      </w:pPr>
+      <w:rPr>
+        <w:rFonts w:ascii="Wingdings" w:hAnsi="Wingdings" w:hint="default"/>
+      </w:rPr>
+    </w:lvl>
+  </w:abstractNum>
+  <w:abstractNum w:abstractNumId="18" w15:restartNumberingAfterBreak="0">
     <w:nsid w:val="43916301"/>
     <w:multiLevelType w:val="hybridMultilevel"/>
     <w:tmpl w:val="1346D46C"/>
@@ -1820,7 +6532,7 @@
       </w:pPr>
     </w:lvl>
   </w:abstractNum>
-  <w:abstractNum w:abstractNumId="10" w15:restartNumberingAfterBreak="0">
+  <w:abstractNum w:abstractNumId="19" w15:restartNumberingAfterBreak="0">
     <w:nsid w:val="45F17ECC"/>
     <w:multiLevelType w:val="hybridMultilevel"/>
     <w:tmpl w:val="38100C58"/>
@@ -1909,7 +6621,7 @@
       </w:pPr>
     </w:lvl>
   </w:abstractNum>
-  <w:abstractNum w:abstractNumId="11" w15:restartNumberingAfterBreak="0">
+  <w:abstractNum w:abstractNumId="20" w15:restartNumberingAfterBreak="0">
     <w:nsid w:val="468A6BAB"/>
     <w:multiLevelType w:val="hybridMultilevel"/>
     <w:tmpl w:val="BD04FCBA"/>
@@ -1998,7 +6710,123 @@
       </w:pPr>
     </w:lvl>
   </w:abstractNum>
-  <w:abstractNum w:abstractNumId="12" w15:restartNumberingAfterBreak="0">
+  <w:abstractNum w:abstractNumId="21" w15:restartNumberingAfterBreak="0">
+    <w:nsid w:val="490F7F15"/>
+    <w:multiLevelType w:val="hybridMultilevel"/>
+    <w:tmpl w:val="CA8CE282"/>
+    <w:lvl w:ilvl="0" w:tplc="43602F7E">
+      <w:start w:val="1"/>
+      <w:numFmt w:val="decimal"/>
+      <w:lvlText w:val="%1."/>
+      <w:lvlJc w:val="left"/>
+      <w:pPr>
+        <w:ind w:left="720" w:hanging="360"/>
+      </w:pPr>
+      <w:rPr>
+        <w:rFonts w:hint="default"/>
+        <w:b w:val="0"/>
+        <w:bCs w:val="0"/>
+      </w:rPr>
+    </w:lvl>
+    <w:lvl w:ilvl="1" w:tplc="BDFC0E38">
+      <w:start w:val="1"/>
+      <w:numFmt w:val="decimal"/>
+      <w:lvlText w:val="%2."/>
+      <w:lvlJc w:val="left"/>
+      <w:pPr>
+        <w:ind w:left="1440" w:hanging="360"/>
+      </w:pPr>
+      <w:rPr>
+        <w:b w:val="0"/>
+        <w:bCs w:val="0"/>
+      </w:rPr>
+    </w:lvl>
+    <w:lvl w:ilvl="2" w:tplc="FFFFFFFF" w:tentative="1">
+      <w:start w:val="1"/>
+      <w:numFmt w:val="bullet"/>
+      <w:lvlText w:val=""/>
+      <w:lvlJc w:val="left"/>
+      <w:pPr>
+        <w:ind w:left="2160" w:hanging="360"/>
+      </w:pPr>
+      <w:rPr>
+        <w:rFonts w:ascii="Wingdings" w:hAnsi="Wingdings" w:hint="default"/>
+      </w:rPr>
+    </w:lvl>
+    <w:lvl w:ilvl="3" w:tplc="FFFFFFFF" w:tentative="1">
+      <w:start w:val="1"/>
+      <w:numFmt w:val="bullet"/>
+      <w:lvlText w:val=""/>
+      <w:lvlJc w:val="left"/>
+      <w:pPr>
+        <w:ind w:left="2880" w:hanging="360"/>
+      </w:pPr>
+      <w:rPr>
+        <w:rFonts w:ascii="Symbol" w:hAnsi="Symbol" w:hint="default"/>
+      </w:rPr>
+    </w:lvl>
+    <w:lvl w:ilvl="4" w:tplc="FFFFFFFF" w:tentative="1">
+      <w:start w:val="1"/>
+      <w:numFmt w:val="bullet"/>
+      <w:lvlText w:val="o"/>
+      <w:lvlJc w:val="left"/>
+      <w:pPr>
+        <w:ind w:left="3600" w:hanging="360"/>
+      </w:pPr>
+      <w:rPr>
+        <w:rFonts w:ascii="Courier New" w:hAnsi="Courier New" w:cs="Courier New" w:hint="default"/>
+      </w:rPr>
+    </w:lvl>
+    <w:lvl w:ilvl="5" w:tplc="FFFFFFFF" w:tentative="1">
+      <w:start w:val="1"/>
+      <w:numFmt w:val="bullet"/>
+      <w:lvlText w:val=""/>
+      <w:lvlJc w:val="left"/>
+      <w:pPr>
+        <w:ind w:left="4320" w:hanging="360"/>
+      </w:pPr>
+      <w:rPr>
+        <w:rFonts w:ascii="Wingdings" w:hAnsi="Wingdings" w:hint="default"/>
+      </w:rPr>
+    </w:lvl>
+    <w:lvl w:ilvl="6" w:tplc="FFFFFFFF" w:tentative="1">
+      <w:start w:val="1"/>
+      <w:numFmt w:val="bullet"/>
+      <w:lvlText w:val=""/>
+      <w:lvlJc w:val="left"/>
+      <w:pPr>
+        <w:ind w:left="5040" w:hanging="360"/>
+      </w:pPr>
+      <w:rPr>
+        <w:rFonts w:ascii="Symbol" w:hAnsi="Symbol" w:hint="default"/>
+      </w:rPr>
+    </w:lvl>
+    <w:lvl w:ilvl="7" w:tplc="FFFFFFFF" w:tentative="1">
+      <w:start w:val="1"/>
+      <w:numFmt w:val="bullet"/>
+      <w:lvlText w:val="o"/>
+      <w:lvlJc w:val="left"/>
+      <w:pPr>
+        <w:ind w:left="5760" w:hanging="360"/>
+      </w:pPr>
+      <w:rPr>
+        <w:rFonts w:ascii="Courier New" w:hAnsi="Courier New" w:cs="Courier New" w:hint="default"/>
+      </w:rPr>
+    </w:lvl>
+    <w:lvl w:ilvl="8" w:tplc="FFFFFFFF" w:tentative="1">
+      <w:start w:val="1"/>
+      <w:numFmt w:val="bullet"/>
+      <w:lvlText w:val=""/>
+      <w:lvlJc w:val="left"/>
+      <w:pPr>
+        <w:ind w:left="6480" w:hanging="360"/>
+      </w:pPr>
+      <w:rPr>
+        <w:rFonts w:ascii="Wingdings" w:hAnsi="Wingdings" w:hint="default"/>
+      </w:rPr>
+    </w:lvl>
+  </w:abstractNum>
+  <w:abstractNum w:abstractNumId="22" w15:restartNumberingAfterBreak="0">
     <w:nsid w:val="4B3D397C"/>
     <w:multiLevelType w:val="hybridMultilevel"/>
     <w:tmpl w:val="406CC3D2"/>
@@ -2087,7 +6915,7 @@
       </w:pPr>
     </w:lvl>
   </w:abstractNum>
-  <w:abstractNum w:abstractNumId="13" w15:restartNumberingAfterBreak="0">
+  <w:abstractNum w:abstractNumId="23" w15:restartNumberingAfterBreak="0">
     <w:nsid w:val="4B4558A0"/>
     <w:multiLevelType w:val="hybridMultilevel"/>
     <w:tmpl w:val="DD709FB6"/>
@@ -2177,7 +7005,7 @@
       </w:pPr>
     </w:lvl>
   </w:abstractNum>
-  <w:abstractNum w:abstractNumId="14" w15:restartNumberingAfterBreak="0">
+  <w:abstractNum w:abstractNumId="24" w15:restartNumberingAfterBreak="0">
     <w:nsid w:val="4C5650CD"/>
     <w:multiLevelType w:val="hybridMultilevel"/>
     <w:tmpl w:val="2294FBDC"/>
@@ -2268,7 +7096,7 @@
       </w:pPr>
     </w:lvl>
   </w:abstractNum>
-  <w:abstractNum w:abstractNumId="15" w15:restartNumberingAfterBreak="0">
+  <w:abstractNum w:abstractNumId="25" w15:restartNumberingAfterBreak="0">
     <w:nsid w:val="4F470B35"/>
     <w:multiLevelType w:val="hybridMultilevel"/>
     <w:tmpl w:val="F95A8F12"/>
@@ -2357,7 +7185,7 @@
       </w:pPr>
     </w:lvl>
   </w:abstractNum>
-  <w:abstractNum w:abstractNumId="16" w15:restartNumberingAfterBreak="0">
+  <w:abstractNum w:abstractNumId="26" w15:restartNumberingAfterBreak="0">
     <w:nsid w:val="4F7D4587"/>
     <w:multiLevelType w:val="hybridMultilevel"/>
     <w:tmpl w:val="2294FBDC"/>
@@ -2448,7 +7276,98 @@
       </w:pPr>
     </w:lvl>
   </w:abstractNum>
-  <w:abstractNum w:abstractNumId="17" w15:restartNumberingAfterBreak="0">
+  <w:abstractNum w:abstractNumId="27" w15:restartNumberingAfterBreak="0">
+    <w:nsid w:val="514059E4"/>
+    <w:multiLevelType w:val="hybridMultilevel"/>
+    <w:tmpl w:val="E50ECD30"/>
+    <w:lvl w:ilvl="0" w:tplc="FFFFFFFF">
+      <w:start w:val="1"/>
+      <w:numFmt w:val="decimal"/>
+      <w:lvlText w:val="%1."/>
+      <w:lvlJc w:val="left"/>
+      <w:pPr>
+        <w:ind w:left="720" w:hanging="360"/>
+      </w:pPr>
+      <w:rPr>
+        <w:rFonts w:hint="default"/>
+        <w:b w:val="0"/>
+        <w:bCs w:val="0"/>
+      </w:rPr>
+    </w:lvl>
+    <w:lvl w:ilvl="1" w:tplc="FFFFFFFF" w:tentative="1">
+      <w:start w:val="1"/>
+      <w:numFmt w:val="lowerLetter"/>
+      <w:lvlText w:val="%2."/>
+      <w:lvlJc w:val="left"/>
+      <w:pPr>
+        <w:ind w:left="1440" w:hanging="360"/>
+      </w:pPr>
+    </w:lvl>
+    <w:lvl w:ilvl="2" w:tplc="FFFFFFFF" w:tentative="1">
+      <w:start w:val="1"/>
+      <w:numFmt w:val="lowerRoman"/>
+      <w:lvlText w:val="%3."/>
+      <w:lvlJc w:val="right"/>
+      <w:pPr>
+        <w:ind w:left="2160" w:hanging="180"/>
+      </w:pPr>
+    </w:lvl>
+    <w:lvl w:ilvl="3" w:tplc="FFFFFFFF" w:tentative="1">
+      <w:start w:val="1"/>
+      <w:numFmt w:val="decimal"/>
+      <w:lvlText w:val="%4."/>
+      <w:lvlJc w:val="left"/>
+      <w:pPr>
+        <w:ind w:left="2880" w:hanging="360"/>
+      </w:pPr>
+    </w:lvl>
+    <w:lvl w:ilvl="4" w:tplc="FFFFFFFF" w:tentative="1">
+      <w:start w:val="1"/>
+      <w:numFmt w:val="lowerLetter"/>
+      <w:lvlText w:val="%5."/>
+      <w:lvlJc w:val="left"/>
+      <w:pPr>
+        <w:ind w:left="3600" w:hanging="360"/>
+      </w:pPr>
+    </w:lvl>
+    <w:lvl w:ilvl="5" w:tplc="FFFFFFFF" w:tentative="1">
+      <w:start w:val="1"/>
+      <w:numFmt w:val="lowerRoman"/>
+      <w:lvlText w:val="%6."/>
+      <w:lvlJc w:val="right"/>
+      <w:pPr>
+        <w:ind w:left="4320" w:hanging="180"/>
+      </w:pPr>
+    </w:lvl>
+    <w:lvl w:ilvl="6" w:tplc="FFFFFFFF" w:tentative="1">
+      <w:start w:val="1"/>
+      <w:numFmt w:val="decimal"/>
+      <w:lvlText w:val="%7."/>
+      <w:lvlJc w:val="left"/>
+      <w:pPr>
+        <w:ind w:left="5040" w:hanging="360"/>
+      </w:pPr>
+    </w:lvl>
+    <w:lvl w:ilvl="7" w:tplc="FFFFFFFF" w:tentative="1">
+      <w:start w:val="1"/>
+      <w:numFmt w:val="lowerLetter"/>
+      <w:lvlText w:val="%8."/>
+      <w:lvlJc w:val="left"/>
+      <w:pPr>
+        <w:ind w:left="5760" w:hanging="360"/>
+      </w:pPr>
+    </w:lvl>
+    <w:lvl w:ilvl="8" w:tplc="FFFFFFFF" w:tentative="1">
+      <w:start w:val="1"/>
+      <w:numFmt w:val="lowerRoman"/>
+      <w:lvlText w:val="%9."/>
+      <w:lvlJc w:val="right"/>
+      <w:pPr>
+        <w:ind w:left="6480" w:hanging="180"/>
+      </w:pPr>
+    </w:lvl>
+  </w:abstractNum>
+  <w:abstractNum w:abstractNumId="28" w15:restartNumberingAfterBreak="0">
     <w:nsid w:val="51E32871"/>
     <w:multiLevelType w:val="hybridMultilevel"/>
     <w:tmpl w:val="38100C58"/>
@@ -2537,7 +7456,7 @@
       </w:pPr>
     </w:lvl>
   </w:abstractNum>
-  <w:abstractNum w:abstractNumId="18" w15:restartNumberingAfterBreak="0">
+  <w:abstractNum w:abstractNumId="29" w15:restartNumberingAfterBreak="0">
     <w:nsid w:val="580755A4"/>
     <w:multiLevelType w:val="hybridMultilevel"/>
     <w:tmpl w:val="FD949C6E"/>
@@ -2626,7 +7545,98 @@
       </w:pPr>
     </w:lvl>
   </w:abstractNum>
-  <w:abstractNum w:abstractNumId="19" w15:restartNumberingAfterBreak="0">
+  <w:abstractNum w:abstractNumId="30" w15:restartNumberingAfterBreak="0">
+    <w:nsid w:val="597645CE"/>
+    <w:multiLevelType w:val="hybridMultilevel"/>
+    <w:tmpl w:val="E50ECD30"/>
+    <w:lvl w:ilvl="0" w:tplc="FFFFFFFF">
+      <w:start w:val="1"/>
+      <w:numFmt w:val="decimal"/>
+      <w:lvlText w:val="%1."/>
+      <w:lvlJc w:val="left"/>
+      <w:pPr>
+        <w:ind w:left="720" w:hanging="360"/>
+      </w:pPr>
+      <w:rPr>
+        <w:rFonts w:hint="default"/>
+        <w:b w:val="0"/>
+        <w:bCs w:val="0"/>
+      </w:rPr>
+    </w:lvl>
+    <w:lvl w:ilvl="1" w:tplc="FFFFFFFF" w:tentative="1">
+      <w:start w:val="1"/>
+      <w:numFmt w:val="lowerLetter"/>
+      <w:lvlText w:val="%2."/>
+      <w:lvlJc w:val="left"/>
+      <w:pPr>
+        <w:ind w:left="1440" w:hanging="360"/>
+      </w:pPr>
+    </w:lvl>
+    <w:lvl w:ilvl="2" w:tplc="FFFFFFFF" w:tentative="1">
+      <w:start w:val="1"/>
+      <w:numFmt w:val="lowerRoman"/>
+      <w:lvlText w:val="%3."/>
+      <w:lvlJc w:val="right"/>
+      <w:pPr>
+        <w:ind w:left="2160" w:hanging="180"/>
+      </w:pPr>
+    </w:lvl>
+    <w:lvl w:ilvl="3" w:tplc="FFFFFFFF" w:tentative="1">
+      <w:start w:val="1"/>
+      <w:numFmt w:val="decimal"/>
+      <w:lvlText w:val="%4."/>
+      <w:lvlJc w:val="left"/>
+      <w:pPr>
+        <w:ind w:left="2880" w:hanging="360"/>
+      </w:pPr>
+    </w:lvl>
+    <w:lvl w:ilvl="4" w:tplc="FFFFFFFF" w:tentative="1">
+      <w:start w:val="1"/>
+      <w:numFmt w:val="lowerLetter"/>
+      <w:lvlText w:val="%5."/>
+      <w:lvlJc w:val="left"/>
+      <w:pPr>
+        <w:ind w:left="3600" w:hanging="360"/>
+      </w:pPr>
+    </w:lvl>
+    <w:lvl w:ilvl="5" w:tplc="FFFFFFFF" w:tentative="1">
+      <w:start w:val="1"/>
+      <w:numFmt w:val="lowerRoman"/>
+      <w:lvlText w:val="%6."/>
+      <w:lvlJc w:val="right"/>
+      <w:pPr>
+        <w:ind w:left="4320" w:hanging="180"/>
+      </w:pPr>
+    </w:lvl>
+    <w:lvl w:ilvl="6" w:tplc="FFFFFFFF" w:tentative="1">
+      <w:start w:val="1"/>
+      <w:numFmt w:val="decimal"/>
+      <w:lvlText w:val="%7."/>
+      <w:lvlJc w:val="left"/>
+      <w:pPr>
+        <w:ind w:left="5040" w:hanging="360"/>
+      </w:pPr>
+    </w:lvl>
+    <w:lvl w:ilvl="7" w:tplc="FFFFFFFF" w:tentative="1">
+      <w:start w:val="1"/>
+      <w:numFmt w:val="lowerLetter"/>
+      <w:lvlText w:val="%8."/>
+      <w:lvlJc w:val="left"/>
+      <w:pPr>
+        <w:ind w:left="5760" w:hanging="360"/>
+      </w:pPr>
+    </w:lvl>
+    <w:lvl w:ilvl="8" w:tplc="FFFFFFFF" w:tentative="1">
+      <w:start w:val="1"/>
+      <w:numFmt w:val="lowerRoman"/>
+      <w:lvlText w:val="%9."/>
+      <w:lvlJc w:val="right"/>
+      <w:pPr>
+        <w:ind w:left="6480" w:hanging="180"/>
+      </w:pPr>
+    </w:lvl>
+  </w:abstractNum>
+  <w:abstractNum w:abstractNumId="31" w15:restartNumberingAfterBreak="0">
     <w:nsid w:val="5CC301A9"/>
     <w:multiLevelType w:val="hybridMultilevel"/>
     <w:tmpl w:val="2294FBDC"/>
@@ -2717,7 +7727,7 @@
       </w:pPr>
     </w:lvl>
   </w:abstractNum>
-  <w:abstractNum w:abstractNumId="20" w15:restartNumberingAfterBreak="0">
+  <w:abstractNum w:abstractNumId="32" w15:restartNumberingAfterBreak="0">
     <w:nsid w:val="619B31DF"/>
     <w:multiLevelType w:val="hybridMultilevel"/>
     <w:tmpl w:val="2294FBDC"/>
@@ -2808,7 +7818,7 @@
       </w:pPr>
     </w:lvl>
   </w:abstractNum>
-  <w:abstractNum w:abstractNumId="21" w15:restartNumberingAfterBreak="0">
+  <w:abstractNum w:abstractNumId="33" w15:restartNumberingAfterBreak="0">
     <w:nsid w:val="63FA37B1"/>
     <w:multiLevelType w:val="hybridMultilevel"/>
     <w:tmpl w:val="8C0E6B16"/>
@@ -2921,7 +7931,188 @@
       </w:rPr>
     </w:lvl>
   </w:abstractNum>
-  <w:abstractNum w:abstractNumId="22" w15:restartNumberingAfterBreak="0">
+  <w:abstractNum w:abstractNumId="34" w15:restartNumberingAfterBreak="0">
+    <w:nsid w:val="66313F24"/>
+    <w:multiLevelType w:val="hybridMultilevel"/>
+    <w:tmpl w:val="2B748332"/>
+    <w:lvl w:ilvl="0" w:tplc="BDFC0E38">
+      <w:start w:val="1"/>
+      <w:numFmt w:val="decimal"/>
+      <w:lvlText w:val="%1."/>
+      <w:lvlJc w:val="left"/>
+      <w:pPr>
+        <w:ind w:left="1440" w:hanging="360"/>
+      </w:pPr>
+      <w:rPr>
+        <w:b w:val="0"/>
+        <w:bCs w:val="0"/>
+      </w:rPr>
+    </w:lvl>
+    <w:lvl w:ilvl="1" w:tplc="04190019" w:tentative="1">
+      <w:start w:val="1"/>
+      <w:numFmt w:val="lowerLetter"/>
+      <w:lvlText w:val="%2."/>
+      <w:lvlJc w:val="left"/>
+      <w:pPr>
+        <w:ind w:left="1440" w:hanging="360"/>
+      </w:pPr>
+    </w:lvl>
+    <w:lvl w:ilvl="2" w:tplc="0419001B" w:tentative="1">
+      <w:start w:val="1"/>
+      <w:numFmt w:val="lowerRoman"/>
+      <w:lvlText w:val="%3."/>
+      <w:lvlJc w:val="right"/>
+      <w:pPr>
+        <w:ind w:left="2160" w:hanging="180"/>
+      </w:pPr>
+    </w:lvl>
+    <w:lvl w:ilvl="3" w:tplc="0419000F" w:tentative="1">
+      <w:start w:val="1"/>
+      <w:numFmt w:val="decimal"/>
+      <w:lvlText w:val="%4."/>
+      <w:lvlJc w:val="left"/>
+      <w:pPr>
+        <w:ind w:left="2880" w:hanging="360"/>
+      </w:pPr>
+    </w:lvl>
+    <w:lvl w:ilvl="4" w:tplc="04190019" w:tentative="1">
+      <w:start w:val="1"/>
+      <w:numFmt w:val="lowerLetter"/>
+      <w:lvlText w:val="%5."/>
+      <w:lvlJc w:val="left"/>
+      <w:pPr>
+        <w:ind w:left="3600" w:hanging="360"/>
+      </w:pPr>
+    </w:lvl>
+    <w:lvl w:ilvl="5" w:tplc="0419001B" w:tentative="1">
+      <w:start w:val="1"/>
+      <w:numFmt w:val="lowerRoman"/>
+      <w:lvlText w:val="%6."/>
+      <w:lvlJc w:val="right"/>
+      <w:pPr>
+        <w:ind w:left="4320" w:hanging="180"/>
+      </w:pPr>
+    </w:lvl>
+    <w:lvl w:ilvl="6" w:tplc="0419000F" w:tentative="1">
+      <w:start w:val="1"/>
+      <w:numFmt w:val="decimal"/>
+      <w:lvlText w:val="%7."/>
+      <w:lvlJc w:val="left"/>
+      <w:pPr>
+        <w:ind w:left="5040" w:hanging="360"/>
+      </w:pPr>
+    </w:lvl>
+    <w:lvl w:ilvl="7" w:tplc="04190019" w:tentative="1">
+      <w:start w:val="1"/>
+      <w:numFmt w:val="lowerLetter"/>
+      <w:lvlText w:val="%8."/>
+      <w:lvlJc w:val="left"/>
+      <w:pPr>
+        <w:ind w:left="5760" w:hanging="360"/>
+      </w:pPr>
+    </w:lvl>
+    <w:lvl w:ilvl="8" w:tplc="0419001B" w:tentative="1">
+      <w:start w:val="1"/>
+      <w:numFmt w:val="lowerRoman"/>
+      <w:lvlText w:val="%9."/>
+      <w:lvlJc w:val="right"/>
+      <w:pPr>
+        <w:ind w:left="6480" w:hanging="180"/>
+      </w:pPr>
+    </w:lvl>
+  </w:abstractNum>
+  <w:abstractNum w:abstractNumId="35" w15:restartNumberingAfterBreak="0">
+    <w:nsid w:val="69872FB5"/>
+    <w:multiLevelType w:val="hybridMultilevel"/>
+    <w:tmpl w:val="E50ECD30"/>
+    <w:lvl w:ilvl="0" w:tplc="FFFFFFFF">
+      <w:start w:val="1"/>
+      <w:numFmt w:val="decimal"/>
+      <w:lvlText w:val="%1."/>
+      <w:lvlJc w:val="left"/>
+      <w:pPr>
+        <w:ind w:left="720" w:hanging="360"/>
+      </w:pPr>
+      <w:rPr>
+        <w:rFonts w:hint="default"/>
+        <w:b w:val="0"/>
+        <w:bCs w:val="0"/>
+      </w:rPr>
+    </w:lvl>
+    <w:lvl w:ilvl="1" w:tplc="FFFFFFFF" w:tentative="1">
+      <w:start w:val="1"/>
+      <w:numFmt w:val="lowerLetter"/>
+      <w:lvlText w:val="%2."/>
+      <w:lvlJc w:val="left"/>
+      <w:pPr>
+        <w:ind w:left="1440" w:hanging="360"/>
+      </w:pPr>
+    </w:lvl>
+    <w:lvl w:ilvl="2" w:tplc="FFFFFFFF" w:tentative="1">
+      <w:start w:val="1"/>
+      <w:numFmt w:val="lowerRoman"/>
+      <w:lvlText w:val="%3."/>
+      <w:lvlJc w:val="right"/>
+      <w:pPr>
+        <w:ind w:left="2160" w:hanging="180"/>
+      </w:pPr>
+    </w:lvl>
+    <w:lvl w:ilvl="3" w:tplc="FFFFFFFF" w:tentative="1">
+      <w:start w:val="1"/>
+      <w:numFmt w:val="decimal"/>
+      <w:lvlText w:val="%4."/>
+      <w:lvlJc w:val="left"/>
+      <w:pPr>
+        <w:ind w:left="2880" w:hanging="360"/>
+      </w:pPr>
+    </w:lvl>
+    <w:lvl w:ilvl="4" w:tplc="FFFFFFFF" w:tentative="1">
+      <w:start w:val="1"/>
+      <w:numFmt w:val="lowerLetter"/>
+      <w:lvlText w:val="%5."/>
+      <w:lvlJc w:val="left"/>
+      <w:pPr>
+        <w:ind w:left="3600" w:hanging="360"/>
+      </w:pPr>
+    </w:lvl>
+    <w:lvl w:ilvl="5" w:tplc="FFFFFFFF" w:tentative="1">
+      <w:start w:val="1"/>
+      <w:numFmt w:val="lowerRoman"/>
+      <w:lvlText w:val="%6."/>
+      <w:lvlJc w:val="right"/>
+      <w:pPr>
+        <w:ind w:left="4320" w:hanging="180"/>
+      </w:pPr>
+    </w:lvl>
+    <w:lvl w:ilvl="6" w:tplc="FFFFFFFF" w:tentative="1">
+      <w:start w:val="1"/>
+      <w:numFmt w:val="decimal"/>
+      <w:lvlText w:val="%7."/>
+      <w:lvlJc w:val="left"/>
+      <w:pPr>
+        <w:ind w:left="5040" w:hanging="360"/>
+      </w:pPr>
+    </w:lvl>
+    <w:lvl w:ilvl="7" w:tplc="FFFFFFFF" w:tentative="1">
+      <w:start w:val="1"/>
+      <w:numFmt w:val="lowerLetter"/>
+      <w:lvlText w:val="%8."/>
+      <w:lvlJc w:val="left"/>
+      <w:pPr>
+        <w:ind w:left="5760" w:hanging="360"/>
+      </w:pPr>
+    </w:lvl>
+    <w:lvl w:ilvl="8" w:tplc="FFFFFFFF" w:tentative="1">
+      <w:start w:val="1"/>
+      <w:numFmt w:val="lowerRoman"/>
+      <w:lvlText w:val="%9."/>
+      <w:lvlJc w:val="right"/>
+      <w:pPr>
+        <w:ind w:left="6480" w:hanging="180"/>
+      </w:pPr>
+    </w:lvl>
+  </w:abstractNum>
+  <w:abstractNum w:abstractNumId="36" w15:restartNumberingAfterBreak="0">
     <w:nsid w:val="6D797FE2"/>
     <w:multiLevelType w:val="hybridMultilevel"/>
     <w:tmpl w:val="38100C58"/>
@@ -3010,7 +8201,98 @@
       </w:pPr>
     </w:lvl>
   </w:abstractNum>
-  <w:abstractNum w:abstractNumId="23" w15:restartNumberingAfterBreak="0">
+  <w:abstractNum w:abstractNumId="37" w15:restartNumberingAfterBreak="0">
+    <w:nsid w:val="6F473C6B"/>
+    <w:multiLevelType w:val="hybridMultilevel"/>
+    <w:tmpl w:val="E50ECD30"/>
+    <w:lvl w:ilvl="0" w:tplc="FFFFFFFF">
+      <w:start w:val="1"/>
+      <w:numFmt w:val="decimal"/>
+      <w:lvlText w:val="%1."/>
+      <w:lvlJc w:val="left"/>
+      <w:pPr>
+        <w:ind w:left="720" w:hanging="360"/>
+      </w:pPr>
+      <w:rPr>
+        <w:rFonts w:hint="default"/>
+        <w:b w:val="0"/>
+        <w:bCs w:val="0"/>
+      </w:rPr>
+    </w:lvl>
+    <w:lvl w:ilvl="1" w:tplc="FFFFFFFF" w:tentative="1">
+      <w:start w:val="1"/>
+      <w:numFmt w:val="lowerLetter"/>
+      <w:lvlText w:val="%2."/>
+      <w:lvlJc w:val="left"/>
+      <w:pPr>
+        <w:ind w:left="1440" w:hanging="360"/>
+      </w:pPr>
+    </w:lvl>
+    <w:lvl w:ilvl="2" w:tplc="FFFFFFFF" w:tentative="1">
+      <w:start w:val="1"/>
+      <w:numFmt w:val="lowerRoman"/>
+      <w:lvlText w:val="%3."/>
+      <w:lvlJc w:val="right"/>
+      <w:pPr>
+        <w:ind w:left="2160" w:hanging="180"/>
+      </w:pPr>
+    </w:lvl>
+    <w:lvl w:ilvl="3" w:tplc="FFFFFFFF" w:tentative="1">
+      <w:start w:val="1"/>
+      <w:numFmt w:val="decimal"/>
+      <w:lvlText w:val="%4."/>
+      <w:lvlJc w:val="left"/>
+      <w:pPr>
+        <w:ind w:left="2880" w:hanging="360"/>
+      </w:pPr>
+    </w:lvl>
+    <w:lvl w:ilvl="4" w:tplc="FFFFFFFF" w:tentative="1">
+      <w:start w:val="1"/>
+      <w:numFmt w:val="lowerLetter"/>
+      <w:lvlText w:val="%5."/>
+      <w:lvlJc w:val="left"/>
+      <w:pPr>
+        <w:ind w:left="3600" w:hanging="360"/>
+      </w:pPr>
+    </w:lvl>
+    <w:lvl w:ilvl="5" w:tplc="FFFFFFFF" w:tentative="1">
+      <w:start w:val="1"/>
+      <w:numFmt w:val="lowerRoman"/>
+      <w:lvlText w:val="%6."/>
+      <w:lvlJc w:val="right"/>
+      <w:pPr>
+        <w:ind w:left="4320" w:hanging="180"/>
+      </w:pPr>
+    </w:lvl>
+    <w:lvl w:ilvl="6" w:tplc="FFFFFFFF" w:tentative="1">
+      <w:start w:val="1"/>
+      <w:numFmt w:val="decimal"/>
+      <w:lvlText w:val="%7."/>
+      <w:lvlJc w:val="left"/>
+      <w:pPr>
+        <w:ind w:left="5040" w:hanging="360"/>
+      </w:pPr>
+    </w:lvl>
+    <w:lvl w:ilvl="7" w:tplc="FFFFFFFF" w:tentative="1">
+      <w:start w:val="1"/>
+      <w:numFmt w:val="lowerLetter"/>
+      <w:lvlText w:val="%8."/>
+      <w:lvlJc w:val="left"/>
+      <w:pPr>
+        <w:ind w:left="5760" w:hanging="360"/>
+      </w:pPr>
+    </w:lvl>
+    <w:lvl w:ilvl="8" w:tplc="FFFFFFFF" w:tentative="1">
+      <w:start w:val="1"/>
+      <w:numFmt w:val="lowerRoman"/>
+      <w:lvlText w:val="%9."/>
+      <w:lvlJc w:val="right"/>
+      <w:pPr>
+        <w:ind w:left="6480" w:hanging="180"/>
+      </w:pPr>
+    </w:lvl>
+  </w:abstractNum>
+  <w:abstractNum w:abstractNumId="38" w15:restartNumberingAfterBreak="0">
     <w:nsid w:val="70E85256"/>
     <w:multiLevelType w:val="hybridMultilevel"/>
     <w:tmpl w:val="6B1224E0"/>
@@ -3101,7 +8383,7 @@
       </w:pPr>
     </w:lvl>
   </w:abstractNum>
-  <w:abstractNum w:abstractNumId="24" w15:restartNumberingAfterBreak="0">
+  <w:abstractNum w:abstractNumId="39" w15:restartNumberingAfterBreak="0">
     <w:nsid w:val="72503F21"/>
     <w:multiLevelType w:val="hybridMultilevel"/>
     <w:tmpl w:val="F71486E6"/>
@@ -3192,7 +8474,391 @@
       </w:pPr>
     </w:lvl>
   </w:abstractNum>
-  <w:abstractNum w:abstractNumId="25" w15:restartNumberingAfterBreak="0">
+  <w:abstractNum w:abstractNumId="40" w15:restartNumberingAfterBreak="0">
+    <w:nsid w:val="770012E7"/>
+    <w:multiLevelType w:val="hybridMultilevel"/>
+    <w:tmpl w:val="A2400242"/>
+    <w:lvl w:ilvl="0" w:tplc="04190001">
+      <w:numFmt w:val="bullet"/>
+      <w:lvlText w:val=""/>
+      <w:lvlJc w:val="left"/>
+      <w:pPr>
+        <w:ind w:left="720" w:hanging="360"/>
+      </w:pPr>
+      <w:rPr>
+        <w:rFonts w:ascii="Symbol" w:eastAsia="Times New Roman" w:hAnsi="Symbol" w:cs="Times New Roman" w:hint="default"/>
+      </w:rPr>
+    </w:lvl>
+    <w:lvl w:ilvl="1" w:tplc="04190003">
+      <w:start w:val="1"/>
+      <w:numFmt w:val="bullet"/>
+      <w:lvlText w:val="o"/>
+      <w:lvlJc w:val="left"/>
+      <w:pPr>
+        <w:ind w:left="1440" w:hanging="360"/>
+      </w:pPr>
+      <w:rPr>
+        <w:rFonts w:ascii="Courier New" w:hAnsi="Courier New" w:cs="Courier New" w:hint="default"/>
+      </w:rPr>
+    </w:lvl>
+    <w:lvl w:ilvl="2" w:tplc="04190005" w:tentative="1">
+      <w:start w:val="1"/>
+      <w:numFmt w:val="bullet"/>
+      <w:lvlText w:val=""/>
+      <w:lvlJc w:val="left"/>
+      <w:pPr>
+        <w:ind w:left="2160" w:hanging="360"/>
+      </w:pPr>
+      <w:rPr>
+        <w:rFonts w:ascii="Wingdings" w:hAnsi="Wingdings" w:hint="default"/>
+      </w:rPr>
+    </w:lvl>
+    <w:lvl w:ilvl="3" w:tplc="04190001" w:tentative="1">
+      <w:start w:val="1"/>
+      <w:numFmt w:val="bullet"/>
+      <w:lvlText w:val=""/>
+      <w:lvlJc w:val="left"/>
+      <w:pPr>
+        <w:ind w:left="2880" w:hanging="360"/>
+      </w:pPr>
+      <w:rPr>
+        <w:rFonts w:ascii="Symbol" w:hAnsi="Symbol" w:hint="default"/>
+      </w:rPr>
+    </w:lvl>
+    <w:lvl w:ilvl="4" w:tplc="04190003" w:tentative="1">
+      <w:start w:val="1"/>
+      <w:numFmt w:val="bullet"/>
+      <w:lvlText w:val="o"/>
+      <w:lvlJc w:val="left"/>
+      <w:pPr>
+        <w:ind w:left="3600" w:hanging="360"/>
+      </w:pPr>
+      <w:rPr>
+        <w:rFonts w:ascii="Courier New" w:hAnsi="Courier New" w:cs="Courier New" w:hint="default"/>
+      </w:rPr>
+    </w:lvl>
+    <w:lvl w:ilvl="5" w:tplc="04190005" w:tentative="1">
+      <w:start w:val="1"/>
+      <w:numFmt w:val="bullet"/>
+      <w:lvlText w:val=""/>
+      <w:lvlJc w:val="left"/>
+      <w:pPr>
+        <w:ind w:left="4320" w:hanging="360"/>
+      </w:pPr>
+      <w:rPr>
+        <w:rFonts w:ascii="Wingdings" w:hAnsi="Wingdings" w:hint="default"/>
+      </w:rPr>
+    </w:lvl>
+    <w:lvl w:ilvl="6" w:tplc="04190001" w:tentative="1">
+      <w:start w:val="1"/>
+      <w:numFmt w:val="bullet"/>
+      <w:lvlText w:val=""/>
+      <w:lvlJc w:val="left"/>
+      <w:pPr>
+        <w:ind w:left="5040" w:hanging="360"/>
+      </w:pPr>
+      <w:rPr>
+        <w:rFonts w:ascii="Symbol" w:hAnsi="Symbol" w:hint="default"/>
+      </w:rPr>
+    </w:lvl>
+    <w:lvl w:ilvl="7" w:tplc="04190003" w:tentative="1">
+      <w:start w:val="1"/>
+      <w:numFmt w:val="bullet"/>
+      <w:lvlText w:val="o"/>
+      <w:lvlJc w:val="left"/>
+      <w:pPr>
+        <w:ind w:left="5760" w:hanging="360"/>
+      </w:pPr>
+      <w:rPr>
+        <w:rFonts w:ascii="Courier New" w:hAnsi="Courier New" w:cs="Courier New" w:hint="default"/>
+      </w:rPr>
+    </w:lvl>
+    <w:lvl w:ilvl="8" w:tplc="04190005" w:tentative="1">
+      <w:start w:val="1"/>
+      <w:numFmt w:val="bullet"/>
+      <w:lvlText w:val=""/>
+      <w:lvlJc w:val="left"/>
+      <w:pPr>
+        <w:ind w:left="6480" w:hanging="360"/>
+      </w:pPr>
+      <w:rPr>
+        <w:rFonts w:ascii="Wingdings" w:hAnsi="Wingdings" w:hint="default"/>
+      </w:rPr>
+    </w:lvl>
+  </w:abstractNum>
+  <w:abstractNum w:abstractNumId="41" w15:restartNumberingAfterBreak="0">
+    <w:nsid w:val="7A0A1BA2"/>
+    <w:multiLevelType w:val="hybridMultilevel"/>
+    <w:tmpl w:val="E50ECD30"/>
+    <w:lvl w:ilvl="0" w:tplc="FFFFFFFF">
+      <w:start w:val="1"/>
+      <w:numFmt w:val="decimal"/>
+      <w:lvlText w:val="%1."/>
+      <w:lvlJc w:val="left"/>
+      <w:pPr>
+        <w:ind w:left="720" w:hanging="360"/>
+      </w:pPr>
+      <w:rPr>
+        <w:rFonts w:hint="default"/>
+        <w:b w:val="0"/>
+        <w:bCs w:val="0"/>
+      </w:rPr>
+    </w:lvl>
+    <w:lvl w:ilvl="1" w:tplc="FFFFFFFF" w:tentative="1">
+      <w:start w:val="1"/>
+      <w:numFmt w:val="lowerLetter"/>
+      <w:lvlText w:val="%2."/>
+      <w:lvlJc w:val="left"/>
+      <w:pPr>
+        <w:ind w:left="1440" w:hanging="360"/>
+      </w:pPr>
+    </w:lvl>
+    <w:lvl w:ilvl="2" w:tplc="FFFFFFFF" w:tentative="1">
+      <w:start w:val="1"/>
+      <w:numFmt w:val="lowerRoman"/>
+      <w:lvlText w:val="%3."/>
+      <w:lvlJc w:val="right"/>
+      <w:pPr>
+        <w:ind w:left="2160" w:hanging="180"/>
+      </w:pPr>
+    </w:lvl>
+    <w:lvl w:ilvl="3" w:tplc="FFFFFFFF" w:tentative="1">
+      <w:start w:val="1"/>
+      <w:numFmt w:val="decimal"/>
+      <w:lvlText w:val="%4."/>
+      <w:lvlJc w:val="left"/>
+      <w:pPr>
+        <w:ind w:left="2880" w:hanging="360"/>
+      </w:pPr>
+    </w:lvl>
+    <w:lvl w:ilvl="4" w:tplc="FFFFFFFF" w:tentative="1">
+      <w:start w:val="1"/>
+      <w:numFmt w:val="lowerLetter"/>
+      <w:lvlText w:val="%5."/>
+      <w:lvlJc w:val="left"/>
+      <w:pPr>
+        <w:ind w:left="3600" w:hanging="360"/>
+      </w:pPr>
+    </w:lvl>
+    <w:lvl w:ilvl="5" w:tplc="FFFFFFFF" w:tentative="1">
+      <w:start w:val="1"/>
+      <w:numFmt w:val="lowerRoman"/>
+      <w:lvlText w:val="%6."/>
+      <w:lvlJc w:val="right"/>
+      <w:pPr>
+        <w:ind w:left="4320" w:hanging="180"/>
+      </w:pPr>
+    </w:lvl>
+    <w:lvl w:ilvl="6" w:tplc="FFFFFFFF" w:tentative="1">
+      <w:start w:val="1"/>
+      <w:numFmt w:val="decimal"/>
+      <w:lvlText w:val="%7."/>
+      <w:lvlJc w:val="left"/>
+      <w:pPr>
+        <w:ind w:left="5040" w:hanging="360"/>
+      </w:pPr>
+    </w:lvl>
+    <w:lvl w:ilvl="7" w:tplc="FFFFFFFF" w:tentative="1">
+      <w:start w:val="1"/>
+      <w:numFmt w:val="lowerLetter"/>
+      <w:lvlText w:val="%8."/>
+      <w:lvlJc w:val="left"/>
+      <w:pPr>
+        <w:ind w:left="5760" w:hanging="360"/>
+      </w:pPr>
+    </w:lvl>
+    <w:lvl w:ilvl="8" w:tplc="FFFFFFFF" w:tentative="1">
+      <w:start w:val="1"/>
+      <w:numFmt w:val="lowerRoman"/>
+      <w:lvlText w:val="%9."/>
+      <w:lvlJc w:val="right"/>
+      <w:pPr>
+        <w:ind w:left="6480" w:hanging="180"/>
+      </w:pPr>
+    </w:lvl>
+  </w:abstractNum>
+  <w:abstractNum w:abstractNumId="42" w15:restartNumberingAfterBreak="0">
+    <w:nsid w:val="7AF971CB"/>
+    <w:multiLevelType w:val="hybridMultilevel"/>
+    <w:tmpl w:val="6E483F2A"/>
+    <w:lvl w:ilvl="0" w:tplc="BDFC0E38">
+      <w:start w:val="1"/>
+      <w:numFmt w:val="decimal"/>
+      <w:lvlText w:val="%1."/>
+      <w:lvlJc w:val="left"/>
+      <w:pPr>
+        <w:ind w:left="1440" w:hanging="360"/>
+      </w:pPr>
+      <w:rPr>
+        <w:b w:val="0"/>
+        <w:bCs w:val="0"/>
+      </w:rPr>
+    </w:lvl>
+    <w:lvl w:ilvl="1" w:tplc="04190019" w:tentative="1">
+      <w:start w:val="1"/>
+      <w:numFmt w:val="lowerLetter"/>
+      <w:lvlText w:val="%2."/>
+      <w:lvlJc w:val="left"/>
+      <w:pPr>
+        <w:ind w:left="1440" w:hanging="360"/>
+      </w:pPr>
+    </w:lvl>
+    <w:lvl w:ilvl="2" w:tplc="0419001B" w:tentative="1">
+      <w:start w:val="1"/>
+      <w:numFmt w:val="lowerRoman"/>
+      <w:lvlText w:val="%3."/>
+      <w:lvlJc w:val="right"/>
+      <w:pPr>
+        <w:ind w:left="2160" w:hanging="180"/>
+      </w:pPr>
+    </w:lvl>
+    <w:lvl w:ilvl="3" w:tplc="0419000F" w:tentative="1">
+      <w:start w:val="1"/>
+      <w:numFmt w:val="decimal"/>
+      <w:lvlText w:val="%4."/>
+      <w:lvlJc w:val="left"/>
+      <w:pPr>
+        <w:ind w:left="2880" w:hanging="360"/>
+      </w:pPr>
+    </w:lvl>
+    <w:lvl w:ilvl="4" w:tplc="04190019" w:tentative="1">
+      <w:start w:val="1"/>
+      <w:numFmt w:val="lowerLetter"/>
+      <w:lvlText w:val="%5."/>
+      <w:lvlJc w:val="left"/>
+      <w:pPr>
+        <w:ind w:left="3600" w:hanging="360"/>
+      </w:pPr>
+    </w:lvl>
+    <w:lvl w:ilvl="5" w:tplc="0419001B" w:tentative="1">
+      <w:start w:val="1"/>
+      <w:numFmt w:val="lowerRoman"/>
+      <w:lvlText w:val="%6."/>
+      <w:lvlJc w:val="right"/>
+      <w:pPr>
+        <w:ind w:left="4320" w:hanging="180"/>
+      </w:pPr>
+    </w:lvl>
+    <w:lvl w:ilvl="6" w:tplc="0419000F" w:tentative="1">
+      <w:start w:val="1"/>
+      <w:numFmt w:val="decimal"/>
+      <w:lvlText w:val="%7."/>
+      <w:lvlJc w:val="left"/>
+      <w:pPr>
+        <w:ind w:left="5040" w:hanging="360"/>
+      </w:pPr>
+    </w:lvl>
+    <w:lvl w:ilvl="7" w:tplc="04190019" w:tentative="1">
+      <w:start w:val="1"/>
+      <w:numFmt w:val="lowerLetter"/>
+      <w:lvlText w:val="%8."/>
+      <w:lvlJc w:val="left"/>
+      <w:pPr>
+        <w:ind w:left="5760" w:hanging="360"/>
+      </w:pPr>
+    </w:lvl>
+    <w:lvl w:ilvl="8" w:tplc="0419001B" w:tentative="1">
+      <w:start w:val="1"/>
+      <w:numFmt w:val="lowerRoman"/>
+      <w:lvlText w:val="%9."/>
+      <w:lvlJc w:val="right"/>
+      <w:pPr>
+        <w:ind w:left="6480" w:hanging="180"/>
+      </w:pPr>
+    </w:lvl>
+  </w:abstractNum>
+  <w:abstractNum w:abstractNumId="43" w15:restartNumberingAfterBreak="0">
+    <w:nsid w:val="7B140AE8"/>
+    <w:multiLevelType w:val="hybridMultilevel"/>
+    <w:tmpl w:val="E50ECD30"/>
+    <w:lvl w:ilvl="0" w:tplc="FFFFFFFF">
+      <w:start w:val="1"/>
+      <w:numFmt w:val="decimal"/>
+      <w:lvlText w:val="%1."/>
+      <w:lvlJc w:val="left"/>
+      <w:pPr>
+        <w:ind w:left="720" w:hanging="360"/>
+      </w:pPr>
+      <w:rPr>
+        <w:rFonts w:hint="default"/>
+        <w:b w:val="0"/>
+        <w:bCs w:val="0"/>
+      </w:rPr>
+    </w:lvl>
+    <w:lvl w:ilvl="1" w:tplc="FFFFFFFF" w:tentative="1">
+      <w:start w:val="1"/>
+      <w:numFmt w:val="lowerLetter"/>
+      <w:lvlText w:val="%2."/>
+      <w:lvlJc w:val="left"/>
+      <w:pPr>
+        <w:ind w:left="1440" w:hanging="360"/>
+      </w:pPr>
+    </w:lvl>
+    <w:lvl w:ilvl="2" w:tplc="FFFFFFFF" w:tentative="1">
+      <w:start w:val="1"/>
+      <w:numFmt w:val="lowerRoman"/>
+      <w:lvlText w:val="%3."/>
+      <w:lvlJc w:val="right"/>
+      <w:pPr>
+        <w:ind w:left="2160" w:hanging="180"/>
+      </w:pPr>
+    </w:lvl>
+    <w:lvl w:ilvl="3" w:tplc="FFFFFFFF" w:tentative="1">
+      <w:start w:val="1"/>
+      <w:numFmt w:val="decimal"/>
+      <w:lvlText w:val="%4."/>
+      <w:lvlJc w:val="left"/>
+      <w:pPr>
+        <w:ind w:left="2880" w:hanging="360"/>
+      </w:pPr>
+    </w:lvl>
+    <w:lvl w:ilvl="4" w:tplc="FFFFFFFF" w:tentative="1">
+      <w:start w:val="1"/>
+      <w:numFmt w:val="lowerLetter"/>
+      <w:lvlText w:val="%5."/>
+      <w:lvlJc w:val="left"/>
+      <w:pPr>
+        <w:ind w:left="3600" w:hanging="360"/>
+      </w:pPr>
+    </w:lvl>
+    <w:lvl w:ilvl="5" w:tplc="FFFFFFFF" w:tentative="1">
+      <w:start w:val="1"/>
+      <w:numFmt w:val="lowerRoman"/>
+      <w:lvlText w:val="%6."/>
+      <w:lvlJc w:val="right"/>
+      <w:pPr>
+        <w:ind w:left="4320" w:hanging="180"/>
+      </w:pPr>
+    </w:lvl>
+    <w:lvl w:ilvl="6" w:tplc="FFFFFFFF" w:tentative="1">
+      <w:start w:val="1"/>
+      <w:numFmt w:val="decimal"/>
+      <w:lvlText w:val="%7."/>
+      <w:lvlJc w:val="left"/>
+      <w:pPr>
+        <w:ind w:left="5040" w:hanging="360"/>
+      </w:pPr>
+    </w:lvl>
+    <w:lvl w:ilvl="7" w:tplc="FFFFFFFF" w:tentative="1">
+      <w:start w:val="1"/>
+      <w:numFmt w:val="lowerLetter"/>
+      <w:lvlText w:val="%8."/>
+      <w:lvlJc w:val="left"/>
+      <w:pPr>
+        <w:ind w:left="5760" w:hanging="360"/>
+      </w:pPr>
+    </w:lvl>
+    <w:lvl w:ilvl="8" w:tplc="FFFFFFFF" w:tentative="1">
+      <w:start w:val="1"/>
+      <w:numFmt w:val="lowerRoman"/>
+      <w:lvlText w:val="%9."/>
+      <w:lvlJc w:val="right"/>
+      <w:pPr>
+        <w:ind w:left="6480" w:hanging="180"/>
+      </w:pPr>
+    </w:lvl>
+  </w:abstractNum>
+  <w:abstractNum w:abstractNumId="44" w15:restartNumberingAfterBreak="0">
     <w:nsid w:val="7B566520"/>
     <w:multiLevelType w:val="hybridMultilevel"/>
     <w:tmpl w:val="2294FBDC"/>
@@ -3283,71 +8949,162 @@
       </w:pPr>
     </w:lvl>
   </w:abstractNum>
+  <w:abstractNum w:abstractNumId="45" w15:restartNumberingAfterBreak="0">
+    <w:nsid w:val="7D81161A"/>
+    <w:multiLevelType w:val="hybridMultilevel"/>
+    <w:tmpl w:val="E50ECD30"/>
+    <w:lvl w:ilvl="0" w:tplc="FFFFFFFF">
+      <w:start w:val="1"/>
+      <w:numFmt w:val="decimal"/>
+      <w:lvlText w:val="%1."/>
+      <w:lvlJc w:val="left"/>
+      <w:pPr>
+        <w:ind w:left="720" w:hanging="360"/>
+      </w:pPr>
+      <w:rPr>
+        <w:rFonts w:hint="default"/>
+        <w:b w:val="0"/>
+        <w:bCs w:val="0"/>
+      </w:rPr>
+    </w:lvl>
+    <w:lvl w:ilvl="1" w:tplc="FFFFFFFF" w:tentative="1">
+      <w:start w:val="1"/>
+      <w:numFmt w:val="lowerLetter"/>
+      <w:lvlText w:val="%2."/>
+      <w:lvlJc w:val="left"/>
+      <w:pPr>
+        <w:ind w:left="1440" w:hanging="360"/>
+      </w:pPr>
+    </w:lvl>
+    <w:lvl w:ilvl="2" w:tplc="FFFFFFFF" w:tentative="1">
+      <w:start w:val="1"/>
+      <w:numFmt w:val="lowerRoman"/>
+      <w:lvlText w:val="%3."/>
+      <w:lvlJc w:val="right"/>
+      <w:pPr>
+        <w:ind w:left="2160" w:hanging="180"/>
+      </w:pPr>
+    </w:lvl>
+    <w:lvl w:ilvl="3" w:tplc="FFFFFFFF" w:tentative="1">
+      <w:start w:val="1"/>
+      <w:numFmt w:val="decimal"/>
+      <w:lvlText w:val="%4."/>
+      <w:lvlJc w:val="left"/>
+      <w:pPr>
+        <w:ind w:left="2880" w:hanging="360"/>
+      </w:pPr>
+    </w:lvl>
+    <w:lvl w:ilvl="4" w:tplc="FFFFFFFF" w:tentative="1">
+      <w:start w:val="1"/>
+      <w:numFmt w:val="lowerLetter"/>
+      <w:lvlText w:val="%5."/>
+      <w:lvlJc w:val="left"/>
+      <w:pPr>
+        <w:ind w:left="3600" w:hanging="360"/>
+      </w:pPr>
+    </w:lvl>
+    <w:lvl w:ilvl="5" w:tplc="FFFFFFFF" w:tentative="1">
+      <w:start w:val="1"/>
+      <w:numFmt w:val="lowerRoman"/>
+      <w:lvlText w:val="%6."/>
+      <w:lvlJc w:val="right"/>
+      <w:pPr>
+        <w:ind w:left="4320" w:hanging="180"/>
+      </w:pPr>
+    </w:lvl>
+    <w:lvl w:ilvl="6" w:tplc="FFFFFFFF" w:tentative="1">
+      <w:start w:val="1"/>
+      <w:numFmt w:val="decimal"/>
+      <w:lvlText w:val="%7."/>
+      <w:lvlJc w:val="left"/>
+      <w:pPr>
+        <w:ind w:left="5040" w:hanging="360"/>
+      </w:pPr>
+    </w:lvl>
+    <w:lvl w:ilvl="7" w:tplc="FFFFFFFF" w:tentative="1">
+      <w:start w:val="1"/>
+      <w:numFmt w:val="lowerLetter"/>
+      <w:lvlText w:val="%8."/>
+      <w:lvlJc w:val="left"/>
+      <w:pPr>
+        <w:ind w:left="5760" w:hanging="360"/>
+      </w:pPr>
+    </w:lvl>
+    <w:lvl w:ilvl="8" w:tplc="FFFFFFFF" w:tentative="1">
+      <w:start w:val="1"/>
+      <w:numFmt w:val="lowerRoman"/>
+      <w:lvlText w:val="%9."/>
+      <w:lvlJc w:val="right"/>
+      <w:pPr>
+        <w:ind w:left="6480" w:hanging="180"/>
+      </w:pPr>
+    </w:lvl>
+  </w:abstractNum>
   <w:num w:numId="1" w16cid:durableId="1406029198">
-    <w:abstractNumId w:val="6"/>
+    <w:abstractNumId w:val="12"/>
   </w:num>
   <w:num w:numId="2" w16cid:durableId="912859515">
+    <w:abstractNumId w:val="39"/>
+  </w:num>
+  <w:num w:numId="3" w16cid:durableId="765274891">
+    <w:abstractNumId w:val="32"/>
+  </w:num>
+  <w:num w:numId="4" w16cid:durableId="1206524857">
     <w:abstractNumId w:val="24"/>
   </w:num>
-  <w:num w:numId="3" w16cid:durableId="765274891">
-    <w:abstractNumId w:val="20"/>
-  </w:num>
-  <w:num w:numId="4" w16cid:durableId="1206524857">
-    <w:abstractNumId w:val="14"/>
-  </w:num>
   <w:num w:numId="5" w16cid:durableId="1049837853">
-    <w:abstractNumId w:val="8"/>
+    <w:abstractNumId w:val="16"/>
   </w:num>
   <w:num w:numId="6" w16cid:durableId="1461874951">
-    <w:abstractNumId w:val="19"/>
+    <w:abstractNumId w:val="31"/>
   </w:num>
   <w:num w:numId="7" w16cid:durableId="417292401">
-    <w:abstractNumId w:val="16"/>
+    <w:abstractNumId w:val="26"/>
   </w:num>
   <w:num w:numId="8" w16cid:durableId="112291785">
-    <w:abstractNumId w:val="25"/>
+    <w:abstractNumId w:val="44"/>
   </w:num>
   <w:num w:numId="9" w16cid:durableId="1997301092">
     <w:abstractNumId w:val="1"/>
   </w:num>
   <w:num w:numId="10" w16cid:durableId="1882353541">
-    <w:abstractNumId w:val="5"/>
+    <w:abstractNumId w:val="11"/>
   </w:num>
   <w:num w:numId="11" w16cid:durableId="1631933362">
-    <w:abstractNumId w:val="21"/>
+    <w:abstractNumId w:val="33"/>
   </w:num>
   <w:num w:numId="12" w16cid:durableId="1408991020">
-    <w:abstractNumId w:val="15"/>
+    <w:abstractNumId w:val="25"/>
   </w:num>
   <w:num w:numId="13" w16cid:durableId="961764303">
+    <w:abstractNumId w:val="36"/>
+  </w:num>
+  <w:num w:numId="14" w16cid:durableId="1457717515">
+    <w:abstractNumId w:val="19"/>
+  </w:num>
+  <w:num w:numId="15" w16cid:durableId="2142844718">
+    <w:abstractNumId w:val="28"/>
+  </w:num>
+  <w:num w:numId="16" w16cid:durableId="1439330142">
+    <w:abstractNumId w:val="14"/>
+  </w:num>
+  <w:num w:numId="17" w16cid:durableId="173305541">
+    <w:abstractNumId w:val="18"/>
+  </w:num>
+  <w:num w:numId="18" w16cid:durableId="1155992152">
+    <w:abstractNumId w:val="23"/>
+  </w:num>
+  <w:num w:numId="19" w16cid:durableId="791246214">
     <w:abstractNumId w:val="22"/>
   </w:num>
-  <w:num w:numId="14" w16cid:durableId="1457717515">
+  <w:num w:numId="20" w16cid:durableId="71894131">
     <w:abstractNumId w:val="10"/>
-  </w:num>
-  <w:num w:numId="15" w16cid:durableId="2142844718">
-    <w:abstractNumId w:val="17"/>
-  </w:num>
-  <w:num w:numId="16" w16cid:durableId="1439330142">
-    <w:abstractNumId w:val="7"/>
-  </w:num>
-  <w:num w:numId="17" w16cid:durableId="173305541">
-    <w:abstractNumId w:val="9"/>
-  </w:num>
-  <w:num w:numId="18" w16cid:durableId="1155992152">
-    <w:abstractNumId w:val="13"/>
-  </w:num>
-  <w:num w:numId="19" w16cid:durableId="791246214">
-    <w:abstractNumId w:val="12"/>
-  </w:num>
-  <w:num w:numId="20" w16cid:durableId="71894131">
-    <w:abstractNumId w:val="4"/>
   </w:num>
   <w:num w:numId="21" w16cid:durableId="1188325451">
     <w:abstractNumId w:val="0"/>
   </w:num>
   <w:num w:numId="22" w16cid:durableId="1465731472">
-    <w:abstractNumId w:val="3"/>
+    <w:abstractNumId w:val="6"/>
     <w:lvlOverride w:ilvl="0">
       <w:startOverride w:val="1"/>
     </w:lvlOverride>
@@ -3380,13 +9137,89 @@
     <w:abstractNumId w:val="2"/>
   </w:num>
   <w:num w:numId="24" w16cid:durableId="1438331402">
-    <w:abstractNumId w:val="23"/>
+    <w:abstractNumId w:val="38"/>
   </w:num>
   <w:num w:numId="25" w16cid:durableId="945573676">
-    <w:abstractNumId w:val="18"/>
+    <w:abstractNumId w:val="29"/>
   </w:num>
   <w:num w:numId="26" w16cid:durableId="83041991">
-    <w:abstractNumId w:val="11"/>
+    <w:abstractNumId w:val="20"/>
+  </w:num>
+  <w:num w:numId="27" w16cid:durableId="1174998920">
+    <w:abstractNumId w:val="17"/>
+  </w:num>
+  <w:num w:numId="28" w16cid:durableId="1491096823">
+    <w:abstractNumId w:val="40"/>
+  </w:num>
+  <w:num w:numId="29" w16cid:durableId="492529549">
+    <w:abstractNumId w:val="21"/>
+  </w:num>
+  <w:num w:numId="30" w16cid:durableId="1137532709">
+    <w:abstractNumId w:val="34"/>
+  </w:num>
+  <w:num w:numId="31" w16cid:durableId="1210075744">
+    <w:abstractNumId w:val="8"/>
+  </w:num>
+  <w:num w:numId="32" w16cid:durableId="1792358505">
+    <w:abstractNumId w:val="35"/>
+  </w:num>
+  <w:num w:numId="33" w16cid:durableId="774978527">
+    <w:abstractNumId w:val="9"/>
+  </w:num>
+  <w:num w:numId="34" w16cid:durableId="1881167324">
+    <w:abstractNumId w:val="4"/>
+  </w:num>
+  <w:num w:numId="35" w16cid:durableId="949625203">
+    <w:abstractNumId w:val="5"/>
+  </w:num>
+  <w:num w:numId="36" w16cid:durableId="325935840">
+    <w:abstractNumId w:val="42"/>
+  </w:num>
+  <w:num w:numId="37" w16cid:durableId="1333071095">
+    <w:abstractNumId w:val="27"/>
+  </w:num>
+  <w:num w:numId="38" w16cid:durableId="621571948">
+    <w:abstractNumId w:val="37"/>
+  </w:num>
+  <w:num w:numId="39" w16cid:durableId="1897621216">
+    <w:abstractNumId w:val="21"/>
+    <w:lvlOverride w:ilvl="0">
+      <w:startOverride w:val="1"/>
+    </w:lvlOverride>
+    <w:lvlOverride w:ilvl="1">
+      <w:startOverride w:val="1"/>
+    </w:lvlOverride>
+    <w:lvlOverride w:ilvl="2"/>
+    <w:lvlOverride w:ilvl="3"/>
+    <w:lvlOverride w:ilvl="4"/>
+    <w:lvlOverride w:ilvl="5"/>
+    <w:lvlOverride w:ilvl="6"/>
+    <w:lvlOverride w:ilvl="7"/>
+    <w:lvlOverride w:ilvl="8"/>
+  </w:num>
+  <w:num w:numId="40" w16cid:durableId="499126244">
+    <w:abstractNumId w:val="15"/>
+  </w:num>
+  <w:num w:numId="41" w16cid:durableId="1848134338">
+    <w:abstractNumId w:val="7"/>
+  </w:num>
+  <w:num w:numId="42" w16cid:durableId="168369113">
+    <w:abstractNumId w:val="3"/>
+  </w:num>
+  <w:num w:numId="43" w16cid:durableId="301227677">
+    <w:abstractNumId w:val="13"/>
+  </w:num>
+  <w:num w:numId="44" w16cid:durableId="632488082">
+    <w:abstractNumId w:val="30"/>
+  </w:num>
+  <w:num w:numId="45" w16cid:durableId="691303476">
+    <w:abstractNumId w:val="45"/>
+  </w:num>
+  <w:num w:numId="46" w16cid:durableId="420029818">
+    <w:abstractNumId w:val="43"/>
+  </w:num>
+  <w:num w:numId="47" w16cid:durableId="1036662355">
+    <w:abstractNumId w:val="41"/>
   </w:num>
 </w:numbering>
 </file>
